--- a/Group_30_Project Plan.docx
+++ b/Group_30_Project Plan.docx
@@ -1,46 +1,27 @@
 
 <file path=word/document.xml><?xml version="1.0" encoding="utf-8"?>
-<w:document xmlns:mc="http://schemas.openxmlformats.org/markup-compatibility/2006" xmlns:o="urn:schemas-microsoft-com:office:office" xmlns:r="http://schemas.openxmlformats.org/officeDocument/2006/relationships" xmlns:m="http://schemas.openxmlformats.org/officeDocument/2006/math" xmlns:v="urn:schemas-microsoft-com:vml" xmlns:wp="http://schemas.openxmlformats.org/drawingml/2006/wordprocessingDrawing" xmlns:w10="urn:schemas-microsoft-com:office:word" xmlns:w="http://schemas.openxmlformats.org/wordprocessingml/2006/main" xmlns:wne="http://schemas.microsoft.com/office/word/2006/wordml" xmlns:sl="http://schemas.openxmlformats.org/schemaLibrary/2006/main" xmlns:a="http://schemas.openxmlformats.org/drawingml/2006/main" xmlns:pic="http://schemas.openxmlformats.org/drawingml/2006/picture" xmlns:c="http://schemas.openxmlformats.org/drawingml/2006/chart" xmlns:lc="http://schemas.openxmlformats.org/drawingml/2006/lockedCanvas" xmlns:dgm="http://schemas.openxmlformats.org/drawingml/2006/diagram" xmlns:wps="http://schemas.microsoft.com/office/word/2010/wordprocessingShape" xmlns:wpg="http://schemas.microsoft.com/office/word/2010/wordprocessingGroup" xmlns:w14="http://schemas.microsoft.com/office/word/2010/wordml" xmlns:w15="http://schemas.microsoft.com/office/word/2012/wordml">
+<w:document xmlns:wpc="http://schemas.microsoft.com/office/word/2010/wordprocessingCanvas" xmlns:cx="http://schemas.microsoft.com/office/drawing/2014/chartex" xmlns:cx1="http://schemas.microsoft.com/office/drawing/2015/9/8/chartex" xmlns:cx2="http://schemas.microsoft.com/office/drawing/2015/10/21/chartex" xmlns:cx3="http://schemas.microsoft.com/office/drawing/2016/5/9/chartex" xmlns:cx4="http://schemas.microsoft.com/office/drawing/2016/5/10/chartex" xmlns:cx5="http://schemas.microsoft.com/office/drawing/2016/5/11/chartex" xmlns:cx6="http://schemas.microsoft.com/office/drawing/2016/5/12/chartex" xmlns:cx7="http://schemas.microsoft.com/office/drawing/2016/5/13/chartex" xmlns:cx8="http://schemas.microsoft.com/office/drawing/2016/5/14/chartex" xmlns:mc="http://schemas.openxmlformats.org/markup-compatibility/2006" xmlns:aink="http://schemas.microsoft.com/office/drawing/2016/ink" xmlns:am3d="http://schemas.microsoft.com/office/drawing/2017/model3d" xmlns:o="urn:schemas-microsoft-com:office:office" xmlns:oel="http://schemas.microsoft.com/office/2019/extlst" xmlns:r="http://schemas.openxmlformats.org/officeDocument/2006/relationships" xmlns:m="http://schemas.openxmlformats.org/officeDocument/2006/math" xmlns:v="urn:schemas-microsoft-com:vml" xmlns:wp14="http://schemas.microsoft.com/office/word/2010/wordprocessingDrawing" xmlns:wp="http://schemas.openxmlformats.org/drawingml/2006/wordprocessingDrawing" xmlns:w10="urn:schemas-microsoft-com:office:word" xmlns:w="http://schemas.openxmlformats.org/wordprocessingml/2006/main" xmlns:w14="http://schemas.microsoft.com/office/word/2010/wordml" xmlns:w15="http://schemas.microsoft.com/office/word/2012/wordml" xmlns:w16cex="http://schemas.microsoft.com/office/word/2018/wordml/cex" xmlns:w16cid="http://schemas.microsoft.com/office/word/2016/wordml/cid" xmlns:w16="http://schemas.microsoft.com/office/word/2018/wordml" xmlns:w16sdtdh="http://schemas.microsoft.com/office/word/2020/wordml/sdtdatahash" xmlns:w16se="http://schemas.microsoft.com/office/word/2015/wordml/symex" xmlns:wpg="http://schemas.microsoft.com/office/word/2010/wordprocessingGroup" xmlns:wpi="http://schemas.microsoft.com/office/word/2010/wordprocessingInk" xmlns:wne="http://schemas.microsoft.com/office/word/2006/wordml" xmlns:wps="http://schemas.microsoft.com/office/word/2010/wordprocessingShape" mc:Ignorable="w14 w15 w16se w16cid w16 w16cex w16sdtdh wp14">
   <w:body>
     <w:p>
       <w:pPr>
         <w:pStyle w:val="Title"/>
-        <w:spacing w:after="0" w:lineRule="auto"/>
-        <w:rPr/>
-      </w:pPr>
-      <w:r>
-        <w:rPr>
-          <w:rtl w:val="0"/>
-        </w:rPr>
-        <w:t xml:space="preserve">Project Plan</w:t>
-      </w:r>
-      <w:r>
-        <w:rPr>
-          <w:rtl w:val="0"/>
-        </w:rPr>
+        <w:spacing w:after="0"/>
+      </w:pPr>
+      <w:r>
+        <w:t>Project Plan</w:t>
       </w:r>
     </w:p>
     <w:p>
       <w:pPr>
         <w:pStyle w:val="Title"/>
-        <w:rPr/>
-      </w:pPr>
-      <w:r>
-        <w:rPr>
-          <w:rtl w:val="0"/>
-        </w:rPr>
-        <w:t xml:space="preserve">Victoria Accident Data Visualisation Project</w:t>
-      </w:r>
-    </w:p>
-    <w:p>
-      <w:pPr>
-        <w:rPr/>
-      </w:pPr>
-      <w:r>
-        <w:rPr>
-          <w:rtl w:val="0"/>
-        </w:rPr>
-        <w:t xml:space="preserve">Student Names</w:t>
+      </w:pPr>
+      <w:r>
+        <w:t>Victoria Accident Data Visualisation Project</w:t>
+      </w:r>
+    </w:p>
+    <w:p>
+      <w:r>
+        <w:t>Student Names</w:t>
       </w:r>
     </w:p>
     <w:p>
@@ -49,17 +30,18 @@
           <w:ilvl w:val="0"/>
           <w:numId w:val="6"/>
         </w:numPr>
-        <w:spacing w:after="0" w:afterAutospacing="0"/>
-        <w:ind w:left="720" w:hanging="360"/>
-        <w:rPr>
-          <w:u w:val="none"/>
-        </w:rPr>
-      </w:pPr>
-      <w:r>
-        <w:rPr>
-          <w:rtl w:val="0"/>
-        </w:rPr>
-        <w:t xml:space="preserve">Max Woollons s5349356</w:t>
+        <w:spacing w:after="0"/>
+      </w:pPr>
+      <w:r>
+        <w:t xml:space="preserve">Max </w:t>
+      </w:r>
+      <w:proofErr w:type="spellStart"/>
+      <w:r>
+        <w:t>Woollons</w:t>
+      </w:r>
+      <w:proofErr w:type="spellEnd"/>
+      <w:r>
+        <w:t xml:space="preserve"> s5349356</w:t>
       </w:r>
     </w:p>
     <w:p>
@@ -68,17 +50,10 @@
           <w:ilvl w:val="0"/>
           <w:numId w:val="6"/>
         </w:numPr>
-        <w:spacing w:after="0" w:afterAutospacing="0"/>
-        <w:ind w:left="720" w:hanging="360"/>
-        <w:rPr>
-          <w:u w:val="none"/>
-        </w:rPr>
-      </w:pPr>
-      <w:r>
-        <w:rPr>
-          <w:rtl w:val="0"/>
-        </w:rPr>
-        <w:t xml:space="preserve">Reiss Tooze s5046939</w:t>
+        <w:spacing w:after="0"/>
+      </w:pPr>
+      <w:r>
+        <w:t>Reiss Tooze s5046939</w:t>
       </w:r>
     </w:p>
     <w:p>
@@ -87,85 +62,60 @@
           <w:ilvl w:val="0"/>
           <w:numId w:val="6"/>
         </w:numPr>
-        <w:ind w:left="720" w:hanging="360"/>
-        <w:rPr>
-          <w:u w:val="none"/>
-        </w:rPr>
-      </w:pPr>
-      <w:r>
-        <w:rPr>
-          <w:rtl w:val="0"/>
-        </w:rPr>
-        <w:t xml:space="preserve">Kail Terepai s5307474</w:t>
-      </w:r>
-    </w:p>
-    <w:p>
-      <w:pPr>
-        <w:rPr/>
-      </w:pPr>
+      </w:pPr>
+      <w:r>
+        <w:t xml:space="preserve">Kail </w:t>
+      </w:r>
+      <w:proofErr w:type="spellStart"/>
+      <w:r>
+        <w:t>Terepai</w:t>
+      </w:r>
+      <w:proofErr w:type="spellEnd"/>
+      <w:r>
+        <w:t xml:space="preserve"> s5307474</w:t>
+      </w:r>
+    </w:p>
+    <w:p>
       <w:r>
         <w:br w:type="page"/>
       </w:r>
-      <w:r>
-        <w:rPr>
-          <w:rtl w:val="0"/>
-        </w:rPr>
-      </w:r>
-    </w:p>
-    <w:p>
-      <w:pPr>
-        <w:keepNext w:val="1"/>
-        <w:keepLines w:val="1"/>
-        <w:pageBreakBefore w:val="0"/>
-        <w:widowControl w:val="1"/>
+    </w:p>
+    <w:p>
+      <w:pPr>
+        <w:keepNext/>
+        <w:keepLines/>
         <w:pBdr>
-          <w:top w:space="0" w:sz="0" w:val="nil"/>
-          <w:left w:space="0" w:sz="0" w:val="nil"/>
-          <w:bottom w:space="0" w:sz="0" w:val="nil"/>
-          <w:right w:space="0" w:sz="0" w:val="nil"/>
-          <w:between w:space="0" w:sz="0" w:val="nil"/>
+          <w:top w:val="nil"/>
+          <w:left w:val="nil"/>
+          <w:bottom w:val="nil"/>
+          <w:right w:val="nil"/>
+          <w:between w:val="nil"/>
         </w:pBdr>
-        <w:shd w:fill="auto" w:val="clear"/>
-        <w:spacing w:after="0" w:before="480" w:line="276" w:lineRule="auto"/>
-        <w:ind w:left="0" w:right="0" w:firstLine="0"/>
-        <w:jc w:val="left"/>
-        <w:rPr>
-          <w:rFonts w:ascii="Calibri" w:cs="Calibri" w:eastAsia="Calibri" w:hAnsi="Calibri"/>
-          <w:b w:val="1"/>
-          <w:i w:val="0"/>
-          <w:smallCaps w:val="0"/>
-          <w:strike w:val="0"/>
-          <w:color w:val="374c80"/>
+        <w:spacing w:before="480" w:after="0"/>
+        <w:rPr>
+          <w:b/>
+          <w:color w:val="374C80"/>
           <w:sz w:val="28"/>
           <w:szCs w:val="28"/>
-          <w:u w:val="none"/>
-          <w:shd w:fill="auto" w:val="clear"/>
-          <w:vertAlign w:val="baseline"/>
-        </w:rPr>
-      </w:pPr>
-      <w:r>
-        <w:rPr>
-          <w:rFonts w:ascii="Calibri" w:cs="Calibri" w:eastAsia="Calibri" w:hAnsi="Calibri"/>
-          <w:b w:val="1"/>
-          <w:i w:val="0"/>
-          <w:smallCaps w:val="0"/>
-          <w:strike w:val="0"/>
-          <w:color w:val="374c80"/>
+        </w:rPr>
+      </w:pPr>
+      <w:r>
+        <w:rPr>
+          <w:b/>
+          <w:color w:val="374C80"/>
           <w:sz w:val="28"/>
           <w:szCs w:val="28"/>
-          <w:u w:val="none"/>
-          <w:shd w:fill="auto" w:val="clear"/>
-          <w:vertAlign w:val="baseline"/>
-          <w:rtl w:val="0"/>
-        </w:rPr>
-        <w:t xml:space="preserve">Table of Contents</w:t>
+        </w:rPr>
+        <w:lastRenderedPageBreak/>
+        <w:t>Table of Contents</w:t>
       </w:r>
     </w:p>
     <w:sdt>
       <w:sdtPr>
+        <w:id w:val="-189999872"/>
         <w:docPartObj>
           <w:docPartGallery w:val="Table of Contents"/>
-          <w:docPartUnique w:val="1"/>
+          <w:docPartUnique/>
         </w:docPartObj>
       </w:sdtPr>
       <w:sdtContent>
@@ -175,51 +125,140 @@
             <w:tabs>
               <w:tab w:val="right" w:leader="dot" w:pos="12000"/>
             </w:tabs>
-            <w:spacing w:after="0" w:before="60" w:line="240" w:lineRule="auto"/>
+            <w:spacing w:before="60" w:after="0" w:line="240" w:lineRule="auto"/>
             <w:rPr>
-              <w:rFonts w:ascii="Arial" w:cs="Arial" w:eastAsia="Arial" w:hAnsi="Arial"/>
-              <w:b w:val="1"/>
-              <w:i w:val="0"/>
-              <w:smallCaps w:val="0"/>
-              <w:strike w:val="0"/>
+              <w:rFonts w:ascii="Arial" w:eastAsia="Arial" w:hAnsi="Arial" w:cs="Arial"/>
+              <w:b/>
               <w:color w:val="000000"/>
-              <w:sz w:val="22"/>
-              <w:szCs w:val="22"/>
-              <w:u w:val="none"/>
-              <w:shd w:fill="auto" w:val="clear"/>
-              <w:vertAlign w:val="baseline"/>
             </w:rPr>
           </w:pPr>
           <w:r>
             <w:fldChar w:fldCharType="begin"/>
+          </w:r>
+          <w:r>
             <w:instrText xml:space="preserve"> TOC \h \u \z \t "Heading 1,1,Heading 2,2,Heading 3,3,"</w:instrText>
+          </w:r>
+          <w:r>
             <w:fldChar w:fldCharType="separate"/>
           </w:r>
           <w:hyperlink w:anchor="_gjdgxs">
             <w:r>
               <w:rPr>
-                <w:rFonts w:ascii="Calibri" w:cs="Calibri" w:eastAsia="Calibri" w:hAnsi="Calibri"/>
-                <w:b w:val="0"/>
-                <w:i w:val="0"/>
-                <w:smallCaps w:val="0"/>
-                <w:strike w:val="0"/>
                 <w:color w:val="000000"/>
-                <w:sz w:val="22"/>
-                <w:szCs w:val="22"/>
-                <w:u w:val="none"/>
-                <w:shd w:fill="auto" w:val="clear"/>
-                <w:vertAlign w:val="baseline"/>
-                <w:rtl w:val="0"/>
               </w:rPr>
-              <w:t xml:space="preserve">1.0 Introduction</w:t>
+              <w:t>1.0 Introduction</w:t>
+            </w:r>
+            <w:r>
+              <w:rPr>
+                <w:color w:val="000000"/>
+              </w:rPr>
               <w:tab/>
-              <w:t xml:space="preserve">3</w:t>
+              <w:t>3</w:t>
             </w:r>
           </w:hyperlink>
+        </w:p>
+        <w:p>
+          <w:pPr>
+            <w:widowControl w:val="0"/>
+            <w:tabs>
+              <w:tab w:val="right" w:leader="dot" w:pos="12000"/>
+            </w:tabs>
+            <w:spacing w:before="60" w:after="0" w:line="240" w:lineRule="auto"/>
+            <w:ind w:left="360"/>
+            <w:rPr>
+              <w:rFonts w:ascii="Arial" w:eastAsia="Arial" w:hAnsi="Arial" w:cs="Arial"/>
+              <w:color w:val="000000"/>
+            </w:rPr>
+          </w:pPr>
+          <w:hyperlink>
+            <w:r>
+              <w:rPr>
+                <w:rFonts w:ascii="Arial" w:eastAsia="Arial" w:hAnsi="Arial" w:cs="Arial"/>
+                <w:color w:val="000000"/>
+              </w:rPr>
+              <w:t>1.1 Background</w:t>
+            </w:r>
+            <w:r>
+              <w:rPr>
+                <w:rFonts w:ascii="Arial" w:eastAsia="Arial" w:hAnsi="Arial" w:cs="Arial"/>
+                <w:color w:val="000000"/>
+              </w:rPr>
+              <w:tab/>
+              <w:t>3</w:t>
+            </w:r>
+          </w:hyperlink>
+        </w:p>
+        <w:p>
+          <w:pPr>
+            <w:widowControl w:val="0"/>
+            <w:tabs>
+              <w:tab w:val="right" w:leader="dot" w:pos="12000"/>
+            </w:tabs>
+            <w:spacing w:before="60" w:after="0" w:line="240" w:lineRule="auto"/>
+            <w:ind w:left="360"/>
+            <w:rPr>
+              <w:rFonts w:ascii="Arial" w:eastAsia="Arial" w:hAnsi="Arial" w:cs="Arial"/>
+              <w:color w:val="000000"/>
+            </w:rPr>
+          </w:pPr>
+          <w:hyperlink w:anchor="_30j0zll">
+            <w:r>
+              <w:rPr>
+                <w:color w:val="000000"/>
+              </w:rPr>
+              <w:t>1.2 Scope</w:t>
+            </w:r>
+            <w:r>
+              <w:rPr>
+                <w:color w:val="000000"/>
+              </w:rPr>
+              <w:tab/>
+              <w:t>3</w:t>
+            </w:r>
+          </w:hyperlink>
+        </w:p>
+        <w:p>
+          <w:pPr>
+            <w:widowControl w:val="0"/>
+            <w:tabs>
+              <w:tab w:val="right" w:leader="dot" w:pos="12000"/>
+            </w:tabs>
+            <w:spacing w:before="60" w:after="0" w:line="240" w:lineRule="auto"/>
+            <w:ind w:left="360"/>
+            <w:rPr>
+              <w:rFonts w:ascii="Arial" w:eastAsia="Arial" w:hAnsi="Arial" w:cs="Arial"/>
+              <w:color w:val="000000"/>
+            </w:rPr>
+          </w:pPr>
+          <w:hyperlink w:anchor="_1fob9te">
+            <w:r>
+              <w:rPr>
+                <w:color w:val="000000"/>
+              </w:rPr>
+              <w:t>1.3 Document contents</w:t>
+            </w:r>
+            <w:r>
+              <w:rPr>
+                <w:color w:val="000000"/>
+              </w:rPr>
+              <w:tab/>
+              <w:t>3</w:t>
+            </w:r>
+          </w:hyperlink>
+        </w:p>
+        <w:p>
+          <w:pPr>
+            <w:widowControl w:val="0"/>
+            <w:tabs>
+              <w:tab w:val="right" w:leader="dot" w:pos="12000"/>
+            </w:tabs>
+            <w:spacing w:before="60" w:after="0" w:line="240" w:lineRule="auto"/>
+            <w:rPr>
+              <w:color w:val="000000"/>
+            </w:rPr>
+          </w:pPr>
           <w:r>
-            <w:rPr>
-              <w:rtl w:val="0"/>
-            </w:rPr>
+            <w:t>2.0 Work Breakdown Structure…………………………………………………………………………………………………………4</w:t>
           </w:r>
         </w:p>
         <w:p>
@@ -228,48 +267,28 @@
             <w:tabs>
               <w:tab w:val="right" w:leader="dot" w:pos="12000"/>
             </w:tabs>
-            <w:spacing w:after="0" w:before="60" w:line="240" w:lineRule="auto"/>
-            <w:ind w:left="360" w:firstLine="0"/>
+            <w:spacing w:before="60" w:after="0" w:line="240" w:lineRule="auto"/>
             <w:rPr>
-              <w:rFonts w:ascii="Arial" w:cs="Arial" w:eastAsia="Arial" w:hAnsi="Arial"/>
-              <w:b w:val="0"/>
-              <w:i w:val="0"/>
-              <w:smallCaps w:val="0"/>
-              <w:strike w:val="0"/>
+              <w:rFonts w:ascii="Arial" w:eastAsia="Arial" w:hAnsi="Arial" w:cs="Arial"/>
+              <w:b/>
               <w:color w:val="000000"/>
-              <w:sz w:val="22"/>
-              <w:szCs w:val="22"/>
-              <w:u w:val="none"/>
-              <w:shd w:fill="auto" w:val="clear"/>
-              <w:vertAlign w:val="baseline"/>
             </w:rPr>
           </w:pPr>
-          <w:hyperlink w:anchor="">
+          <w:hyperlink w:anchor="_tyjcwt">
             <w:r>
               <w:rPr>
-                <w:rFonts w:ascii="Arial" w:cs="Arial" w:eastAsia="Arial" w:hAnsi="Arial"/>
-                <w:b w:val="0"/>
-                <w:i w:val="0"/>
-                <w:smallCaps w:val="0"/>
-                <w:strike w:val="0"/>
                 <w:color w:val="000000"/>
-                <w:sz w:val="22"/>
-                <w:szCs w:val="22"/>
-                <w:u w:val="none"/>
-                <w:shd w:fill="auto" w:val="clear"/>
-                <w:vertAlign w:val="baseline"/>
-                <w:rtl w:val="0"/>
               </w:rPr>
-              <w:t xml:space="preserve">1.1 Background</w:t>
+              <w:t>3.0 Activity Definition &amp; Estimation</w:t>
+            </w:r>
+            <w:r>
+              <w:rPr>
+                <w:color w:val="000000"/>
+              </w:rPr>
               <w:tab/>
-              <w:t xml:space="preserve">3</w:t>
+              <w:t>5</w:t>
             </w:r>
           </w:hyperlink>
-          <w:r>
-            <w:rPr>
-              <w:rtl w:val="0"/>
-            </w:rPr>
-          </w:r>
         </w:p>
         <w:p>
           <w:pPr>
@@ -277,271 +296,40 @@
             <w:tabs>
               <w:tab w:val="right" w:leader="dot" w:pos="12000"/>
             </w:tabs>
-            <w:spacing w:after="0" w:before="60" w:line="240" w:lineRule="auto"/>
-            <w:ind w:left="360" w:firstLine="0"/>
+            <w:spacing w:before="60" w:after="0" w:line="240" w:lineRule="auto"/>
             <w:rPr>
-              <w:rFonts w:ascii="Arial" w:cs="Arial" w:eastAsia="Arial" w:hAnsi="Arial"/>
-              <w:b w:val="0"/>
-              <w:i w:val="0"/>
-              <w:smallCaps w:val="0"/>
-              <w:strike w:val="0"/>
+              <w:rFonts w:ascii="Arial" w:eastAsia="Arial" w:hAnsi="Arial" w:cs="Arial"/>
+              <w:b/>
               <w:color w:val="000000"/>
-              <w:sz w:val="22"/>
-              <w:szCs w:val="22"/>
-              <w:u w:val="none"/>
-              <w:shd w:fill="auto" w:val="clear"/>
-              <w:vertAlign w:val="baseline"/>
-            </w:rPr>
-          </w:pPr>
-          <w:hyperlink w:anchor="_30j0zll">
-            <w:r>
-              <w:rPr>
-                <w:rFonts w:ascii="Calibri" w:cs="Calibri" w:eastAsia="Calibri" w:hAnsi="Calibri"/>
-                <w:b w:val="0"/>
-                <w:i w:val="0"/>
-                <w:smallCaps w:val="0"/>
-                <w:strike w:val="0"/>
-                <w:color w:val="000000"/>
-                <w:sz w:val="22"/>
-                <w:szCs w:val="22"/>
-                <w:u w:val="none"/>
-                <w:shd w:fill="auto" w:val="clear"/>
-                <w:vertAlign w:val="baseline"/>
-                <w:rtl w:val="0"/>
-              </w:rPr>
-              <w:t xml:space="preserve">1.2 Scope</w:t>
-              <w:tab/>
-              <w:t xml:space="preserve">3</w:t>
-            </w:r>
-          </w:hyperlink>
-          <w:r>
-            <w:rPr>
-              <w:rtl w:val="0"/>
-            </w:rPr>
-          </w:r>
-        </w:p>
-        <w:p>
-          <w:pPr>
-            <w:widowControl w:val="0"/>
-            <w:tabs>
-              <w:tab w:val="right" w:leader="dot" w:pos="12000"/>
-            </w:tabs>
-            <w:spacing w:after="0" w:before="60" w:line="240" w:lineRule="auto"/>
-            <w:ind w:left="360" w:firstLine="0"/>
-            <w:rPr>
-              <w:rFonts w:ascii="Arial" w:cs="Arial" w:eastAsia="Arial" w:hAnsi="Arial"/>
-              <w:b w:val="0"/>
-              <w:i w:val="0"/>
-              <w:smallCaps w:val="0"/>
-              <w:strike w:val="0"/>
-              <w:color w:val="000000"/>
-              <w:sz w:val="22"/>
-              <w:szCs w:val="22"/>
-              <w:u w:val="none"/>
-              <w:shd w:fill="auto" w:val="clear"/>
-              <w:vertAlign w:val="baseline"/>
-            </w:rPr>
-          </w:pPr>
-          <w:hyperlink w:anchor="_1fob9te">
-            <w:r>
-              <w:rPr>
-                <w:rFonts w:ascii="Calibri" w:cs="Calibri" w:eastAsia="Calibri" w:hAnsi="Calibri"/>
-                <w:b w:val="0"/>
-                <w:i w:val="0"/>
-                <w:smallCaps w:val="0"/>
-                <w:strike w:val="0"/>
-                <w:color w:val="000000"/>
-                <w:sz w:val="22"/>
-                <w:szCs w:val="22"/>
-                <w:u w:val="none"/>
-                <w:shd w:fill="auto" w:val="clear"/>
-                <w:vertAlign w:val="baseline"/>
-                <w:rtl w:val="0"/>
-              </w:rPr>
-              <w:t xml:space="preserve">1.3 Document contents</w:t>
-              <w:tab/>
-              <w:t xml:space="preserve">3</w:t>
-            </w:r>
-          </w:hyperlink>
-          <w:r>
-            <w:rPr>
-              <w:rtl w:val="0"/>
-            </w:rPr>
-          </w:r>
-        </w:p>
-        <w:p>
-          <w:pPr>
-            <w:widowControl w:val="0"/>
-            <w:tabs>
-              <w:tab w:val="right" w:leader="dot" w:pos="12000"/>
-            </w:tabs>
-            <w:spacing w:after="0" w:before="60" w:line="240" w:lineRule="auto"/>
-            <w:rPr>
-              <w:i w:val="0"/>
-              <w:smallCaps w:val="0"/>
-              <w:strike w:val="0"/>
-              <w:color w:val="000000"/>
-              <w:sz w:val="22"/>
-              <w:szCs w:val="22"/>
-              <w:u w:val="none"/>
-              <w:shd w:fill="auto" w:val="clear"/>
-              <w:vertAlign w:val="baseline"/>
-            </w:rPr>
-          </w:pPr>
-          <w:r>
-            <w:rPr>
-              <w:rtl w:val="0"/>
-            </w:rPr>
-            <w:t xml:space="preserve">2.0 Work Breakdown Structure…………………………………………………………………………………………………………4</w:t>
-          </w:r>
-          <w:r>
-            <w:rPr>
-              <w:rtl w:val="0"/>
-            </w:rPr>
-          </w:r>
-        </w:p>
-        <w:p>
-          <w:pPr>
-            <w:widowControl w:val="0"/>
-            <w:tabs>
-              <w:tab w:val="right" w:leader="dot" w:pos="12000"/>
-            </w:tabs>
-            <w:spacing w:after="0" w:before="60" w:line="240" w:lineRule="auto"/>
-            <w:rPr>
-              <w:rFonts w:ascii="Arial" w:cs="Arial" w:eastAsia="Arial" w:hAnsi="Arial"/>
-              <w:b w:val="1"/>
-              <w:i w:val="0"/>
-              <w:smallCaps w:val="0"/>
-              <w:strike w:val="0"/>
-              <w:color w:val="000000"/>
-              <w:sz w:val="22"/>
-              <w:szCs w:val="22"/>
-              <w:u w:val="none"/>
-              <w:shd w:fill="auto" w:val="clear"/>
-              <w:vertAlign w:val="baseline"/>
-            </w:rPr>
-          </w:pPr>
-          <w:hyperlink w:anchor="_tyjcwt">
-            <w:r>
-              <w:rPr>
-                <w:rFonts w:ascii="Calibri" w:cs="Calibri" w:eastAsia="Calibri" w:hAnsi="Calibri"/>
-                <w:b w:val="0"/>
-                <w:i w:val="0"/>
-                <w:smallCaps w:val="0"/>
-                <w:strike w:val="0"/>
-                <w:color w:val="000000"/>
-                <w:sz w:val="22"/>
-                <w:szCs w:val="22"/>
-                <w:u w:val="none"/>
-                <w:shd w:fill="auto" w:val="clear"/>
-                <w:vertAlign w:val="baseline"/>
-                <w:rtl w:val="0"/>
-              </w:rPr>
-              <w:t xml:space="preserve">3.0 Activity Definition &amp; Estimation</w:t>
-              <w:tab/>
-              <w:t xml:space="preserve">5</w:t>
-            </w:r>
-          </w:hyperlink>
-          <w:r>
-            <w:rPr>
-              <w:rtl w:val="0"/>
-            </w:rPr>
-          </w:r>
-        </w:p>
-        <w:p>
-          <w:pPr>
-            <w:widowControl w:val="0"/>
-            <w:tabs>
-              <w:tab w:val="right" w:leader="dot" w:pos="12000"/>
-            </w:tabs>
-            <w:spacing w:after="0" w:before="60" w:line="240" w:lineRule="auto"/>
-            <w:rPr>
-              <w:rFonts w:ascii="Arial" w:cs="Arial" w:eastAsia="Arial" w:hAnsi="Arial"/>
-              <w:b w:val="1"/>
-              <w:i w:val="0"/>
-              <w:smallCaps w:val="0"/>
-              <w:strike w:val="0"/>
-              <w:color w:val="000000"/>
-              <w:sz w:val="22"/>
-              <w:szCs w:val="22"/>
-              <w:u w:val="none"/>
-              <w:shd w:fill="auto" w:val="clear"/>
-              <w:vertAlign w:val="baseline"/>
             </w:rPr>
           </w:pPr>
           <w:hyperlink w:anchor="_3dy6vkm">
             <w:r>
               <w:rPr>
-                <w:rFonts w:ascii="Calibri" w:cs="Calibri" w:eastAsia="Calibri" w:hAnsi="Calibri"/>
-                <w:b w:val="0"/>
-                <w:i w:val="0"/>
-                <w:smallCaps w:val="0"/>
-                <w:strike w:val="0"/>
                 <w:color w:val="000000"/>
-                <w:sz w:val="22"/>
-                <w:szCs w:val="22"/>
-                <w:u w:val="none"/>
-                <w:shd w:fill="auto" w:val="clear"/>
-                <w:vertAlign w:val="baseline"/>
-                <w:rtl w:val="0"/>
               </w:rPr>
-              <w:t xml:space="preserve">4.0 Gantt Chart</w:t>
+              <w:t>4.0 Gantt Chart</w:t>
+            </w:r>
+            <w:r>
+              <w:rPr>
+                <w:color w:val="000000"/>
+              </w:rPr>
               <w:tab/>
-              <w:t xml:space="preserve">6</w:t>
+              <w:t>6</w:t>
             </w:r>
           </w:hyperlink>
-          <w:r>
-            <w:rPr>
-              <w:rtl w:val="0"/>
-            </w:rPr>
-          </w:r>
           <w:r>
             <w:fldChar w:fldCharType="end"/>
           </w:r>
         </w:p>
       </w:sdtContent>
     </w:sdt>
-    <w:p>
-      <w:pPr>
-        <w:rPr/>
-      </w:pPr>
-      <w:r>
-        <w:rPr>
-          <w:rtl w:val="0"/>
-        </w:rPr>
-      </w:r>
-    </w:p>
-    <w:p>
-      <w:pPr>
-        <w:rPr/>
-      </w:pPr>
-      <w:r>
-        <w:rPr>
-          <w:rtl w:val="0"/>
-        </w:rPr>
-      </w:r>
-    </w:p>
-    <w:p>
-      <w:pPr>
-        <w:rPr/>
-      </w:pPr>
-      <w:r>
-        <w:rPr>
-          <w:rtl w:val="0"/>
-        </w:rPr>
-      </w:r>
-    </w:p>
-    <w:p>
-      <w:pPr>
-        <w:rPr/>
-      </w:pPr>
+    <w:p/>
+    <w:p/>
+    <w:p/>
+    <w:p>
       <w:r>
         <w:br w:type="page"/>
-      </w:r>
-      <w:r>
-        <w:rPr>
-          <w:rtl w:val="0"/>
-        </w:rPr>
       </w:r>
     </w:p>
     <w:p>
@@ -551,16 +339,12 @@
           <w:ilvl w:val="0"/>
           <w:numId w:val="9"/>
         </w:numPr>
-        <w:ind w:left="432" w:hanging="432"/>
-        <w:rPr/>
-      </w:pPr>
-      <w:bookmarkStart w:colFirst="0" w:colLast="0" w:name="_gjdgxs" w:id="0"/>
+      </w:pPr>
+      <w:bookmarkStart w:id="0" w:name="_gjdgxs" w:colFirst="0" w:colLast="0"/>
       <w:bookmarkEnd w:id="0"/>
       <w:r>
-        <w:rPr>
-          <w:rtl w:val="0"/>
-        </w:rPr>
-        <w:t xml:space="preserve">Introduction</w:t>
+        <w:lastRenderedPageBreak/>
+        <w:t>Introduction</w:t>
       </w:r>
     </w:p>
     <w:p>
@@ -570,27 +354,18 @@
           <w:ilvl w:val="1"/>
           <w:numId w:val="9"/>
         </w:numPr>
-        <w:ind w:left="716" w:hanging="432"/>
-        <w:rPr/>
-      </w:pPr>
-      <w:r>
-        <w:rPr>
-          <w:rtl w:val="0"/>
-        </w:rPr>
-        <w:t xml:space="preserve">Background</w:t>
-      </w:r>
-    </w:p>
-    <w:p>
-      <w:pPr>
-        <w:spacing w:after="240" w:lineRule="auto"/>
+      </w:pPr>
+      <w:r>
+        <w:t>Background</w:t>
+      </w:r>
+    </w:p>
+    <w:p>
+      <w:pPr>
+        <w:spacing w:after="240"/>
         <w:jc w:val="both"/>
-        <w:rPr/>
-      </w:pPr>
-      <w:r>
-        <w:rPr>
-          <w:rtl w:val="0"/>
-        </w:rPr>
-        <w:t xml:space="preserve">A system needs to be designed and implemented that allows for the analysis and visualisation of data comprising road crash statistics spanning from 2015 to 2020, covering the State of Victoria in Australia. The system must have the capacity to generate the following specific data sets for visual analysis:</w:t>
+      </w:pPr>
+      <w:r>
+        <w:t>A system needs to be designed and implemented that allows for the analysis and visualisation of data comprising road crash statistics spanning from 2015 to 2020, covering the State of Victoria in Australia. The system must have the capacity to generate the following specific data sets for visual analysis:</w:t>
       </w:r>
     </w:p>
     <w:p>
@@ -599,18 +374,11 @@
           <w:ilvl w:val="0"/>
           <w:numId w:val="2"/>
         </w:numPr>
-        <w:spacing w:after="0" w:afterAutospacing="0" w:lineRule="auto"/>
-        <w:ind w:left="720" w:hanging="360"/>
+        <w:spacing w:after="0"/>
         <w:jc w:val="both"/>
-        <w:rPr>
-          <w:u w:val="none"/>
-        </w:rPr>
-      </w:pPr>
-      <w:r>
-        <w:rPr>
-          <w:rtl w:val="0"/>
-        </w:rPr>
-        <w:t xml:space="preserve">For a user-selected period, display the information of all accidents that happened in the period.</w:t>
+      </w:pPr>
+      <w:r>
+        <w:t>For a user-selected period, display the information of all accidents that happened in the period.</w:t>
       </w:r>
     </w:p>
     <w:p>
@@ -619,18 +387,11 @@
           <w:ilvl w:val="0"/>
           <w:numId w:val="2"/>
         </w:numPr>
-        <w:spacing w:after="0" w:afterAutospacing="0" w:lineRule="auto"/>
-        <w:ind w:left="720" w:hanging="360"/>
+        <w:spacing w:after="0"/>
         <w:jc w:val="both"/>
-        <w:rPr>
-          <w:u w:val="none"/>
-        </w:rPr>
-      </w:pPr>
-      <w:r>
-        <w:rPr>
-          <w:rtl w:val="0"/>
-        </w:rPr>
-        <w:t xml:space="preserve">For a user-selected period, produce a chart to show the number of accidents in each hour of the day (on average).</w:t>
+      </w:pPr>
+      <w:r>
+        <w:t>For a user-selected period, produce a chart to show the number of accidents in each hour of the day (on average).</w:t>
       </w:r>
     </w:p>
     <w:p>
@@ -639,18 +400,25 @@
           <w:ilvl w:val="0"/>
           <w:numId w:val="2"/>
         </w:numPr>
-        <w:spacing w:after="0" w:afterAutospacing="0" w:lineRule="auto"/>
-        <w:ind w:left="720" w:hanging="360"/>
+        <w:spacing w:after="0"/>
         <w:jc w:val="both"/>
-        <w:rPr>
-          <w:u w:val="none"/>
-        </w:rPr>
-      </w:pPr>
-      <w:r>
-        <w:rPr>
-          <w:rtl w:val="0"/>
-        </w:rPr>
-        <w:t xml:space="preserve">For a user-selected period, retrieve all accidents caused by an accident type that contains a keyword (user entered), e.g. collision, pedestrian.</w:t>
+      </w:pPr>
+      <w:r>
+        <w:t xml:space="preserve">For a user-selected period, retrieve all accidents caused by an accident type that contains a keyword (user </w:t>
+      </w:r>
+      <w:r>
+        <w:t>selected</w:t>
+      </w:r>
+      <w:r>
+        <w:t xml:space="preserve">), </w:t>
+      </w:r>
+      <w:proofErr w:type="gramStart"/>
+      <w:r>
+        <w:t>e.g.</w:t>
+      </w:r>
+      <w:proofErr w:type="gramEnd"/>
+      <w:r>
+        <w:t xml:space="preserve"> collision, pedestrian.</w:t>
       </w:r>
     </w:p>
     <w:p>
@@ -659,18 +427,25 @@
           <w:ilvl w:val="0"/>
           <w:numId w:val="2"/>
         </w:numPr>
-        <w:spacing w:after="0" w:afterAutospacing="0" w:lineRule="auto"/>
-        <w:ind w:left="720" w:hanging="360"/>
+        <w:spacing w:after="0"/>
         <w:jc w:val="both"/>
-        <w:rPr>
-          <w:u w:val="none"/>
-        </w:rPr>
-      </w:pPr>
-      <w:r>
-        <w:rPr>
-          <w:rtl w:val="0"/>
-        </w:rPr>
-        <w:t xml:space="preserve">Allow the user to analyze the impact of alcohol in accidents – ie: trends over time, accident types involving alcohol, etc.</w:t>
+      </w:pPr>
+      <w:r>
+        <w:t>Allow the user to analy</w:t>
+      </w:r>
+      <w:r>
+        <w:t>s</w:t>
+      </w:r>
+      <w:r>
+        <w:t xml:space="preserve">e the impact of alcohol in accidents – </w:t>
+      </w:r>
+      <w:proofErr w:type="spellStart"/>
+      <w:r>
+        <w:t>ie</w:t>
+      </w:r>
+      <w:proofErr w:type="spellEnd"/>
+      <w:r>
+        <w:t>: trends over time, accident types involving alcohol, etc.</w:t>
       </w:r>
     </w:p>
     <w:p>
@@ -679,37 +454,20 @@
           <w:ilvl w:val="0"/>
           <w:numId w:val="2"/>
         </w:numPr>
-        <w:spacing w:after="240" w:lineRule="auto"/>
-        <w:ind w:left="720" w:hanging="360"/>
+        <w:spacing w:after="240"/>
         <w:jc w:val="both"/>
-        <w:rPr>
-          <w:u w:val="none"/>
-        </w:rPr>
-      </w:pPr>
-      <w:r>
-        <w:rPr>
-          <w:rtl w:val="0"/>
-        </w:rPr>
-        <w:t xml:space="preserve">For a user-selected year, display the information of all accidents that occurred on a Victorian public holiday within the selected year.</w:t>
-      </w:r>
-    </w:p>
-    <w:p>
-      <w:pPr>
-        <w:spacing w:after="240" w:lineRule="auto"/>
-        <w:ind w:left="0" w:firstLine="0"/>
+      </w:pPr>
+      <w:r>
+        <w:t>For a user-selected year, display the information of all accidents that occurred on a Victorian public holiday within the selected year.</w:t>
+      </w:r>
+    </w:p>
+    <w:p>
+      <w:pPr>
+        <w:spacing w:after="240"/>
         <w:jc w:val="both"/>
-        <w:rPr/>
-      </w:pPr>
-      <w:r>
-        <w:rPr>
-          <w:rtl w:val="0"/>
-        </w:rPr>
-        <w:t xml:space="preserve">The designed system will include a simple but intuitive GUI that allows the user to easily generate the data visualisation and present it in a way that allows for efficient analysis of the generated data.</w:t>
-      </w:r>
-      <w:r>
-        <w:rPr>
-          <w:rtl w:val="0"/>
-        </w:rPr>
+      </w:pPr>
+      <w:r>
+        <w:t>The designed system will include a simple but intuitive GUI that allows the user to easily generate the data visualisation and present it in a way that allows for efficient analysis of the generated data.</w:t>
       </w:r>
     </w:p>
     <w:p>
@@ -719,49 +477,34 @@
           <w:ilvl w:val="1"/>
           <w:numId w:val="9"/>
         </w:numPr>
-        <w:ind w:left="716" w:hanging="432"/>
-        <w:rPr/>
-      </w:pPr>
-      <w:bookmarkStart w:colFirst="0" w:colLast="0" w:name="_30j0zll" w:id="1"/>
+      </w:pPr>
+      <w:bookmarkStart w:id="1" w:name="_30j0zll" w:colFirst="0" w:colLast="0"/>
       <w:bookmarkEnd w:id="1"/>
       <w:r>
-        <w:rPr>
-          <w:rtl w:val="0"/>
-        </w:rPr>
-        <w:t xml:space="preserve">Scope</w:t>
-      </w:r>
-    </w:p>
-    <w:p>
-      <w:pPr>
-        <w:rPr/>
-      </w:pPr>
-      <w:r>
-        <w:rPr>
-          <w:rtl w:val="0"/>
-        </w:rPr>
-        <w:t xml:space="preserve">This project entails creating a GUI that allows users to generate a visual representation of a given data set. To ensure the success of the project a work breakdown structure, activity definition and estimation and Gantt chart will be produced. The purpose of these items are to allow for efficient organisation development of the project and to highlight the specific tasks involved, and track their progress.</w:t>
-      </w:r>
-    </w:p>
-    <w:p>
-      <w:pPr>
-        <w:rPr/>
-      </w:pPr>
-      <w:r>
-        <w:rPr>
-          <w:rtl w:val="0"/>
-        </w:rPr>
-        <w:t xml:space="preserve">As part of the project planning phase a software design document will be produced, the purpose of this document is to highlight how the software is used, the benefits of the software and show use cases of how a user would interact with the software.</w:t>
-      </w:r>
-    </w:p>
-    <w:p>
-      <w:pPr>
-        <w:rPr/>
-      </w:pPr>
-      <w:r>
-        <w:rPr>
-          <w:rtl w:val="0"/>
-        </w:rPr>
-        <w:t xml:space="preserve">This project will also involve testing of the software to ensure that it meets success criteria and efficiently performs the tasks that it was designed for.</w:t>
+        <w:t>Scope</w:t>
+      </w:r>
+    </w:p>
+    <w:p>
+      <w:r>
+        <w:t xml:space="preserve">This project entails creating a GUI that allows users to generate a visual representation of a given data set. To ensure the success of the project a work breakdown structure, activity definition and estimation and Gantt chart will be produced. The purpose of these items </w:t>
+      </w:r>
+      <w:proofErr w:type="gramStart"/>
+      <w:r>
+        <w:t>are</w:t>
+      </w:r>
+      <w:proofErr w:type="gramEnd"/>
+      <w:r>
+        <w:t xml:space="preserve"> to allow for efficient organisation development of the project and to highlight the specific tasks involved, and track their progress.</w:t>
+      </w:r>
+    </w:p>
+    <w:p>
+      <w:r>
+        <w:t>As part of the project planning phase a software design document will be produced, the purpose of this document is to highlight how the software is used, the benefits of the software and show use cases of how a user would interact with the software.</w:t>
+      </w:r>
+    </w:p>
+    <w:p>
+      <w:r>
+        <w:t>This project will also involve testing of the software to ensure that it meets success criteria and efficiently performs the tasks that it was designed for.</w:t>
       </w:r>
     </w:p>
     <w:p>
@@ -771,293 +514,189 @@
           <w:ilvl w:val="1"/>
           <w:numId w:val="9"/>
         </w:numPr>
-        <w:ind w:left="716" w:hanging="432"/>
-        <w:rPr/>
-      </w:pPr>
-      <w:bookmarkStart w:colFirst="0" w:colLast="0" w:name="_1fob9te" w:id="2"/>
+      </w:pPr>
+      <w:bookmarkStart w:id="2" w:name="_1fob9te" w:colFirst="0" w:colLast="0"/>
       <w:bookmarkEnd w:id="2"/>
       <w:r>
-        <w:rPr>
-          <w:rtl w:val="0"/>
-        </w:rPr>
-        <w:t xml:space="preserve">Document contents</w:t>
-      </w:r>
-    </w:p>
-    <w:p>
-      <w:pPr>
-        <w:keepNext w:val="0"/>
-        <w:keepLines w:val="0"/>
-        <w:pageBreakBefore w:val="0"/>
-        <w:widowControl w:val="1"/>
+        <w:t>Document contents</w:t>
+      </w:r>
+    </w:p>
+    <w:p>
+      <w:pPr>
         <w:pBdr>
-          <w:top w:space="0" w:sz="0" w:val="nil"/>
-          <w:left w:space="0" w:sz="0" w:val="nil"/>
-          <w:bottom w:space="0" w:sz="0" w:val="nil"/>
-          <w:right w:space="0" w:sz="0" w:val="nil"/>
-          <w:between w:space="0" w:sz="0" w:val="nil"/>
+          <w:top w:val="nil"/>
+          <w:left w:val="nil"/>
+          <w:bottom w:val="nil"/>
+          <w:right w:val="nil"/>
+          <w:between w:val="nil"/>
         </w:pBdr>
-        <w:shd w:fill="auto" w:val="clear"/>
-        <w:spacing w:after="0" w:before="0" w:line="276" w:lineRule="auto"/>
-        <w:ind w:left="857" w:right="0" w:firstLine="0"/>
-        <w:jc w:val="left"/>
-        <w:rPr>
-          <w:rFonts w:ascii="Calibri" w:cs="Calibri" w:eastAsia="Calibri" w:hAnsi="Calibri"/>
-          <w:b w:val="0"/>
-          <w:i w:val="0"/>
-          <w:smallCaps w:val="0"/>
-          <w:strike w:val="0"/>
+        <w:spacing w:after="0"/>
+        <w:ind w:left="857"/>
+        <w:rPr>
           <w:color w:val="000000"/>
-          <w:sz w:val="22"/>
-          <w:szCs w:val="22"/>
-          <w:u w:val="none"/>
-          <w:shd w:fill="auto" w:val="clear"/>
-          <w:vertAlign w:val="baseline"/>
-        </w:rPr>
-      </w:pPr>
-      <w:r>
-        <w:rPr>
-          <w:rtl w:val="0"/>
-        </w:rPr>
-      </w:r>
-    </w:p>
-    <w:p>
-      <w:pPr>
-        <w:keepNext w:val="0"/>
-        <w:keepLines w:val="0"/>
-        <w:pageBreakBefore w:val="0"/>
-        <w:widowControl w:val="1"/>
+        </w:rPr>
+      </w:pPr>
+    </w:p>
+    <w:p>
+      <w:pPr>
         <w:pBdr>
-          <w:top w:space="0" w:sz="0" w:val="nil"/>
-          <w:left w:space="0" w:sz="0" w:val="nil"/>
-          <w:bottom w:space="0" w:sz="0" w:val="nil"/>
-          <w:right w:space="0" w:sz="0" w:val="nil"/>
-          <w:between w:space="0" w:sz="0" w:val="nil"/>
+          <w:top w:val="nil"/>
+          <w:left w:val="nil"/>
+          <w:bottom w:val="nil"/>
+          <w:right w:val="nil"/>
+          <w:between w:val="nil"/>
         </w:pBdr>
-        <w:shd w:fill="auto" w:val="clear"/>
-        <w:spacing w:after="200" w:before="0" w:line="276" w:lineRule="auto"/>
-        <w:ind w:left="0" w:right="0" w:firstLine="0"/>
-        <w:jc w:val="left"/>
-        <w:rPr/>
-      </w:pPr>
-      <w:r>
-        <w:rPr>
-          <w:rtl w:val="0"/>
-        </w:rPr>
-        <w:t xml:space="preserve">Included in this document are the following items:</w:t>
-      </w:r>
-    </w:p>
-    <w:p>
-      <w:pPr>
-        <w:keepNext w:val="0"/>
-        <w:keepLines w:val="0"/>
-        <w:pageBreakBefore w:val="0"/>
-        <w:widowControl w:val="1"/>
+      </w:pPr>
+      <w:r>
+        <w:t>Included in this document are the following items:</w:t>
+      </w:r>
+    </w:p>
+    <w:p>
+      <w:pPr>
         <w:numPr>
           <w:ilvl w:val="0"/>
           <w:numId w:val="3"/>
         </w:numPr>
         <w:pBdr>
-          <w:top w:space="0" w:sz="0" w:val="nil"/>
-          <w:left w:space="0" w:sz="0" w:val="nil"/>
-          <w:bottom w:space="0" w:sz="0" w:val="nil"/>
-          <w:right w:space="0" w:sz="0" w:val="nil"/>
-          <w:between w:space="0" w:sz="0" w:val="nil"/>
+          <w:top w:val="nil"/>
+          <w:left w:val="nil"/>
+          <w:bottom w:val="nil"/>
+          <w:right w:val="nil"/>
+          <w:between w:val="nil"/>
         </w:pBdr>
-        <w:shd w:fill="auto" w:val="clear"/>
-        <w:spacing w:after="0" w:afterAutospacing="0" w:before="0" w:line="276" w:lineRule="auto"/>
-        <w:ind w:left="720" w:right="0" w:hanging="360"/>
-        <w:jc w:val="left"/>
-        <w:rPr>
-          <w:u w:val="none"/>
-        </w:rPr>
-      </w:pPr>
-      <w:r>
-        <w:rPr>
-          <w:rtl w:val="0"/>
-        </w:rPr>
-        <w:t xml:space="preserve">Introduction - This section highlights the requirements of the project and identifies the process to be undertaken in order to implement the identified requirements.</w:t>
-      </w:r>
-    </w:p>
-    <w:p>
-      <w:pPr>
-        <w:keepNext w:val="0"/>
-        <w:keepLines w:val="0"/>
-        <w:pageBreakBefore w:val="0"/>
-        <w:widowControl w:val="1"/>
+        <w:spacing w:after="0"/>
+      </w:pPr>
+      <w:r>
+        <w:t xml:space="preserve">Introduction - This section highlights the requirements of the project and identifies the process to be undertaken </w:t>
+      </w:r>
+      <w:proofErr w:type="gramStart"/>
+      <w:r>
+        <w:t>in order to</w:t>
+      </w:r>
+      <w:proofErr w:type="gramEnd"/>
+      <w:r>
+        <w:t xml:space="preserve"> implement the identified requirements.</w:t>
+      </w:r>
+    </w:p>
+    <w:p>
+      <w:pPr>
         <w:numPr>
           <w:ilvl w:val="0"/>
           <w:numId w:val="3"/>
         </w:numPr>
         <w:pBdr>
-          <w:top w:space="0" w:sz="0" w:val="nil"/>
-          <w:left w:space="0" w:sz="0" w:val="nil"/>
-          <w:bottom w:space="0" w:sz="0" w:val="nil"/>
-          <w:right w:space="0" w:sz="0" w:val="nil"/>
-          <w:between w:space="0" w:sz="0" w:val="nil"/>
+          <w:top w:val="nil"/>
+          <w:left w:val="nil"/>
+          <w:bottom w:val="nil"/>
+          <w:right w:val="nil"/>
+          <w:between w:val="nil"/>
         </w:pBdr>
-        <w:shd w:fill="auto" w:val="clear"/>
-        <w:spacing w:after="0" w:afterAutospacing="0" w:before="0" w:line="276" w:lineRule="auto"/>
-        <w:ind w:left="720" w:right="0" w:hanging="360"/>
-        <w:jc w:val="left"/>
-        <w:rPr>
-          <w:u w:val="none"/>
-        </w:rPr>
-      </w:pPr>
-      <w:r>
-        <w:rPr>
-          <w:rtl w:val="0"/>
-        </w:rPr>
-        <w:t xml:space="preserve">Work Breakdown Structure (WBS) - A breakdown of the required task into manageable components. All tasks are visually represented in a structured way to allow for planning and comprehension of the required tasks.</w:t>
-      </w:r>
-    </w:p>
-    <w:p>
-      <w:pPr>
-        <w:keepNext w:val="0"/>
-        <w:keepLines w:val="0"/>
-        <w:pageBreakBefore w:val="0"/>
-        <w:widowControl w:val="1"/>
+        <w:spacing w:after="0"/>
+      </w:pPr>
+      <w:r>
+        <w:t>Work Breakdown Structure (WBS) - A breakdown of the required task into manageable components. All tasks are visually represented in a structured way to allow for planning and comprehension of the required tasks.</w:t>
+      </w:r>
+    </w:p>
+    <w:p>
+      <w:pPr>
         <w:numPr>
           <w:ilvl w:val="0"/>
           <w:numId w:val="3"/>
         </w:numPr>
         <w:pBdr>
-          <w:top w:space="0" w:sz="0" w:val="nil"/>
-          <w:left w:space="0" w:sz="0" w:val="nil"/>
-          <w:bottom w:space="0" w:sz="0" w:val="nil"/>
-          <w:right w:space="0" w:sz="0" w:val="nil"/>
-          <w:between w:space="0" w:sz="0" w:val="nil"/>
+          <w:top w:val="nil"/>
+          <w:left w:val="nil"/>
+          <w:bottom w:val="nil"/>
+          <w:right w:val="nil"/>
+          <w:between w:val="nil"/>
         </w:pBdr>
-        <w:shd w:fill="auto" w:val="clear"/>
-        <w:spacing w:after="0" w:afterAutospacing="0" w:before="0" w:line="276" w:lineRule="auto"/>
-        <w:ind w:left="720" w:right="0" w:hanging="360"/>
-        <w:jc w:val="left"/>
-        <w:rPr>
-          <w:u w:val="none"/>
-        </w:rPr>
-      </w:pPr>
-      <w:r>
-        <w:rPr>
-          <w:rtl w:val="0"/>
-        </w:rPr>
-        <w:t xml:space="preserve">Activity Definitions &amp; Estimations - This is a more in detail explanation of each component of the WBS along with a time estimate to complete the identified components.</w:t>
-      </w:r>
-    </w:p>
-    <w:p>
-      <w:pPr>
-        <w:keepNext w:val="0"/>
-        <w:keepLines w:val="0"/>
-        <w:pageBreakBefore w:val="0"/>
-        <w:widowControl w:val="1"/>
+        <w:spacing w:after="0"/>
+      </w:pPr>
+      <w:r>
+        <w:t>Activity Definitions &amp; Estimations - This is a more in detail explanation of each component of the WBS along with a time estimate to complete the identified components.</w:t>
+      </w:r>
+    </w:p>
+    <w:p>
+      <w:pPr>
         <w:numPr>
           <w:ilvl w:val="0"/>
           <w:numId w:val="3"/>
         </w:numPr>
         <w:pBdr>
-          <w:top w:space="0" w:sz="0" w:val="nil"/>
-          <w:left w:space="0" w:sz="0" w:val="nil"/>
-          <w:bottom w:space="0" w:sz="0" w:val="nil"/>
-          <w:right w:space="0" w:sz="0" w:val="nil"/>
-          <w:between w:space="0" w:sz="0" w:val="nil"/>
+          <w:top w:val="nil"/>
+          <w:left w:val="nil"/>
+          <w:bottom w:val="nil"/>
+          <w:right w:val="nil"/>
+          <w:between w:val="nil"/>
         </w:pBdr>
-        <w:shd w:fill="auto" w:val="clear"/>
-        <w:spacing w:after="200" w:before="0" w:line="276" w:lineRule="auto"/>
-        <w:ind w:left="720" w:right="0" w:hanging="360"/>
-        <w:jc w:val="left"/>
-        <w:rPr>
-          <w:u w:val="none"/>
-        </w:rPr>
-      </w:pPr>
-      <w:r>
-        <w:rPr>
-          <w:rtl w:val="0"/>
-        </w:rPr>
-        <w:t xml:space="preserve">Gantt Chart - A visual representation of the activities required to complete the project. It includes the tasks identified from the WBS and includes the time estimate identified. It shows each task's start and end date along with indicating if a task may be dependent on another.</w:t>
-      </w:r>
-      <w:r>
-        <w:rPr>
-          <w:rtl w:val="0"/>
-        </w:rPr>
-      </w:r>
-    </w:p>
-    <w:p>
-      <w:pPr>
-        <w:rPr/>
-      </w:pPr>
-      <w:r>
-        <w:rPr>
-          <w:rtl w:val="0"/>
-        </w:rPr>
-      </w:r>
-    </w:p>
-    <w:p>
-      <w:pPr>
-        <w:rPr>
-          <w:b w:val="1"/>
-          <w:color w:val="374c80"/>
+      </w:pPr>
+      <w:r>
+        <w:lastRenderedPageBreak/>
+        <w:t>Gantt Chart - A visual representation of the activities required to complete the project. It includes the tasks identified from the WBS and includes the time estimate identified. It shows each task's start and end date along with indicating if a task may be dependent on another.</w:t>
+      </w:r>
+    </w:p>
+    <w:p/>
+    <w:p>
+      <w:pPr>
+        <w:rPr>
+          <w:b/>
+          <w:color w:val="374C80"/>
           <w:sz w:val="26"/>
           <w:szCs w:val="26"/>
         </w:rPr>
       </w:pPr>
       <w:r>
         <w:rPr>
-          <w:b w:val="1"/>
-          <w:color w:val="374c80"/>
+          <w:b/>
+          <w:color w:val="374C80"/>
           <w:sz w:val="26"/>
           <w:szCs w:val="26"/>
-          <w:rtl w:val="0"/>
-        </w:rPr>
-        <w:t xml:space="preserve">2.0 Work Breakdown Structure</w:t>
-      </w:r>
-    </w:p>
-    <w:p>
-      <w:pPr>
-        <w:rPr/>
-      </w:pPr>
-      <w:r>
-        <w:rPr>
-          <w:rtl w:val="0"/>
-        </w:rPr>
-        <w:t xml:space="preserve">The purpose of the figure below is to aid in defining the complete scope of the project and break it down into manageable sections and subsections. Doing this lays the foundation for further planning of schedules, modifications to the project and highlighting resources that may be required.</w:t>
-      </w:r>
-    </w:p>
-    <w:p>
-      <w:pPr>
-        <w:rPr/>
-      </w:pPr>
-      <w:r>
-        <w:rPr>
-          <w:rtl w:val="0"/>
-        </w:rPr>
-        <w:t xml:space="preserve">This WBS will then be referenced in the creation of the Gantt chart which will then refine the timelines for these tasks.</w:t>
-      </w:r>
-    </w:p>
-    <w:p>
-      <w:pPr>
-        <w:rPr/>
-      </w:pPr>
-      <w:r>
-        <w:rPr>
-          <w:rtl w:val="0"/>
-        </w:rPr>
-        <w:t xml:space="preserve">This project has four main sections. Group formation, Group Planning, Development and the Final Stage of the project.</w:t>
-      </w:r>
-      <w:r>
-        <w:rPr/>
+        </w:rPr>
+        <w:t>2.0 Work Breakdown Structure</w:t>
+      </w:r>
+    </w:p>
+    <w:p>
+      <w:r>
+        <w:t>The purpose of the figure below is to aid in defining the complete scope of the project and break it down into manageable sections and subsections. Doing this lays the foundation for further planning of schedules, modifications to the project and highlighting resources that may be required.</w:t>
+      </w:r>
+    </w:p>
+    <w:p>
+      <w:r>
+        <w:t>This WBS will then be referenced in the creation of the Gantt chart which will then refine the timelines for these tasks.</w:t>
+      </w:r>
+    </w:p>
+    <w:p>
+      <w:r>
+        <w:t xml:space="preserve">This project has four main sections. Group formation, Group Planning, </w:t>
+      </w:r>
+      <w:proofErr w:type="gramStart"/>
+      <w:r>
+        <w:t>Development</w:t>
+      </w:r>
+      <w:proofErr w:type="gramEnd"/>
+      <w:r>
+        <w:t xml:space="preserve"> and the Final Stage of the project.</w:t>
+      </w:r>
+      <w:r>
+        <w:rPr>
+          <w:noProof/>
+        </w:rPr>
         <w:drawing>
-          <wp:inline distB="114300" distT="114300" distL="114300" distR="114300">
+          <wp:inline distT="114300" distB="114300" distL="114300" distR="114300" wp14:anchorId="579B2D85" wp14:editId="772E25B9">
             <wp:extent cx="5731200" cy="5105400"/>
-            <wp:effectExtent b="0" l="0" r="0" t="0"/>
+            <wp:effectExtent l="0" t="0" r="0" b="0"/>
             <wp:docPr id="1" name="image1.png"/>
-            <a:graphic>
+            <wp:cNvGraphicFramePr/>
+            <a:graphic xmlns:a="http://schemas.openxmlformats.org/drawingml/2006/main">
               <a:graphicData uri="http://schemas.openxmlformats.org/drawingml/2006/picture">
-                <pic:pic>
+                <pic:pic xmlns:pic="http://schemas.openxmlformats.org/drawingml/2006/picture">
                   <pic:nvPicPr>
                     <pic:cNvPr id="0" name="image1.png"/>
                     <pic:cNvPicPr preferRelativeResize="0"/>
                   </pic:nvPicPr>
                   <pic:blipFill>
-                    <a:blip r:embed="rId6"/>
-                    <a:srcRect b="0" l="0" r="0" t="0"/>
+                    <a:blip r:embed="rId7"/>
+                    <a:srcRect/>
                     <a:stretch>
                       <a:fillRect/>
                     </a:stretch>
@@ -1067,7 +706,9 @@
                       <a:off x="0" y="0"/>
                       <a:ext cx="5731200" cy="5105400"/>
                     </a:xfrm>
-                    <a:prstGeom prst="rect"/>
+                    <a:prstGeom prst="rect">
+                      <a:avLst/>
+                    </a:prstGeom>
                     <a:ln/>
                   </pic:spPr>
                 </pic:pic>
@@ -1076,11 +717,6 @@
           </wp:inline>
         </w:drawing>
       </w:r>
-      <w:r>
-        <w:rPr>
-          <w:rtl w:val="0"/>
-        </w:rPr>
-      </w:r>
     </w:p>
     <w:p>
       <w:pPr>
@@ -1089,66 +725,24 @@
           <w:ilvl w:val="0"/>
           <w:numId w:val="5"/>
         </w:numPr>
-        <w:ind w:left="432" w:hanging="432"/>
-        <w:rPr/>
-      </w:pPr>
-      <w:bookmarkStart w:colFirst="0" w:colLast="0" w:name="_tyjcwt" w:id="3"/>
+      </w:pPr>
+      <w:bookmarkStart w:id="3" w:name="_tyjcwt" w:colFirst="0" w:colLast="0"/>
       <w:bookmarkEnd w:id="3"/>
       <w:r>
-        <w:rPr>
-          <w:rtl w:val="0"/>
-        </w:rPr>
-        <w:t xml:space="preserve">Activity Definition &amp; Estimation</w:t>
-      </w:r>
-    </w:p>
-    <w:p>
-      <w:pPr>
-        <w:ind w:left="0" w:firstLine="0"/>
-        <w:rPr/>
-      </w:pPr>
-      <w:r>
-        <w:rPr>
-          <w:rtl w:val="0"/>
-        </w:rPr>
-      </w:r>
-    </w:p>
-    <w:p>
-      <w:pPr>
-        <w:ind w:left="0" w:firstLine="0"/>
-        <w:rPr/>
-      </w:pPr>
-      <w:r>
-        <w:rPr>
-          <w:rtl w:val="0"/>
-        </w:rPr>
-        <w:t xml:space="preserve">Below we add detail and time estimates to the parts of the project that were highlighted in the WBS. The purpose of this is to clarify the work that is required for the tasks and provide a rough time to complete the task. The time estimations identified here help inform a more accurate Gantt chart.</w:t>
-      </w:r>
-    </w:p>
-    <w:p>
-      <w:pPr>
-        <w:ind w:left="0" w:firstLine="0"/>
-        <w:rPr/>
-      </w:pPr>
-      <w:r>
-        <w:rPr>
-          <w:rtl w:val="0"/>
-        </w:rPr>
-      </w:r>
-    </w:p>
-    <w:p>
-      <w:pPr>
-        <w:rPr/>
-      </w:pPr>
-      <w:r>
-        <w:rPr>
-          <w:rtl w:val="0"/>
-        </w:rPr>
-        <w:t xml:space="preserve">Group Formation (1 Week)</w:t>
-      </w:r>
-      <w:r>
-        <w:rPr>
-          <w:rtl w:val="0"/>
-        </w:rPr>
+        <w:lastRenderedPageBreak/>
+        <w:t>Activity Definition &amp; Estimation</w:t>
+      </w:r>
+    </w:p>
+    <w:p/>
+    <w:p>
+      <w:r>
+        <w:t>Below we add detail and time estimates to the parts of the project that were highlighted in the WBS. The purpose of this is to clarify the work that is required for the tasks and provide a rough time to complete the task. The time estimations identified here help inform a more accurate Gantt chart.</w:t>
+      </w:r>
+    </w:p>
+    <w:p/>
+    <w:p>
+      <w:r>
+        <w:t>Group Formation (1 Week)</w:t>
       </w:r>
     </w:p>
     <w:p>
@@ -1157,17 +751,10 @@
           <w:ilvl w:val="0"/>
           <w:numId w:val="8"/>
         </w:numPr>
-        <w:spacing w:after="0" w:afterAutospacing="0"/>
-        <w:ind w:left="720" w:hanging="360"/>
-        <w:rPr>
-          <w:u w:val="none"/>
-        </w:rPr>
-      </w:pPr>
-      <w:r>
-        <w:rPr>
-          <w:rtl w:val="0"/>
-        </w:rPr>
-        <w:t xml:space="preserve">Form Group for project</w:t>
+        <w:spacing w:after="0"/>
+      </w:pPr>
+      <w:r>
+        <w:t>Form Group for project</w:t>
       </w:r>
     </w:p>
     <w:p>
@@ -1176,18 +763,16 @@
           <w:ilvl w:val="1"/>
           <w:numId w:val="8"/>
         </w:numPr>
-        <w:spacing w:after="0" w:afterAutospacing="0"/>
-        <w:ind w:left="1440" w:hanging="360"/>
-        <w:rPr>
-          <w:b w:val="1"/>
-        </w:rPr>
-      </w:pPr>
-      <w:r>
-        <w:rPr>
-          <w:b w:val="1"/>
-          <w:rtl w:val="0"/>
-        </w:rPr>
-        <w:t xml:space="preserve">This is the beginning of the project where we find team members for the group.</w:t>
+        <w:spacing w:after="0"/>
+        <w:rPr>
+          <w:b/>
+        </w:rPr>
+      </w:pPr>
+      <w:r>
+        <w:rPr>
+          <w:b/>
+        </w:rPr>
+        <w:t>This is the beginning of the project where we find team members for the group.</w:t>
       </w:r>
     </w:p>
     <w:p>
@@ -1196,18 +781,16 @@
           <w:ilvl w:val="0"/>
           <w:numId w:val="8"/>
         </w:numPr>
-        <w:spacing w:after="0" w:afterAutospacing="0"/>
-        <w:ind w:left="720" w:hanging="360"/>
-        <w:rPr>
-          <w:u w:val="none"/>
-        </w:rPr>
-      </w:pPr>
-      <w:r>
-        <w:rPr>
-          <w:rtl w:val="0"/>
-        </w:rPr>
-        <w:t xml:space="preserve">Organize roles for the project</w:t>
-      </w:r>
+        <w:spacing w:after="0"/>
+      </w:pPr>
+      <w:r>
+        <w:t xml:space="preserve">Organize roles for the </w:t>
+      </w:r>
+      <w:proofErr w:type="gramStart"/>
+      <w:r>
+        <w:t>project</w:t>
+      </w:r>
+      <w:proofErr w:type="gramEnd"/>
     </w:p>
     <w:p>
       <w:pPr>
@@ -1215,18 +798,16 @@
           <w:ilvl w:val="1"/>
           <w:numId w:val="8"/>
         </w:numPr>
-        <w:spacing w:after="0" w:afterAutospacing="0"/>
-        <w:ind w:left="1440" w:hanging="360"/>
-        <w:rPr>
-          <w:b w:val="1"/>
-        </w:rPr>
-      </w:pPr>
-      <w:r>
-        <w:rPr>
-          <w:b w:val="1"/>
-          <w:rtl w:val="0"/>
-        </w:rPr>
-        <w:t xml:space="preserve">Each of us will decide what role we will take throughout the project.</w:t>
+        <w:spacing w:after="0"/>
+        <w:rPr>
+          <w:b/>
+        </w:rPr>
+      </w:pPr>
+      <w:r>
+        <w:rPr>
+          <w:b/>
+        </w:rPr>
+        <w:t>Each of us will decide what role we will take throughout the project.</w:t>
       </w:r>
     </w:p>
     <w:p>
@@ -1235,17 +816,18 @@
           <w:ilvl w:val="0"/>
           <w:numId w:val="8"/>
         </w:numPr>
-        <w:spacing w:after="0" w:afterAutospacing="0"/>
-        <w:ind w:left="720" w:hanging="360"/>
-        <w:rPr>
-          <w:u w:val="none"/>
-        </w:rPr>
-      </w:pPr>
-      <w:r>
-        <w:rPr>
-          <w:rtl w:val="0"/>
-        </w:rPr>
-        <w:t xml:space="preserve">Discuss and decide the dataset for the project </w:t>
+        <w:spacing w:after="0"/>
+      </w:pPr>
+      <w:r>
+        <w:t xml:space="preserve">Discuss and decide the dataset for the </w:t>
+      </w:r>
+      <w:proofErr w:type="gramStart"/>
+      <w:r>
+        <w:t>project</w:t>
+      </w:r>
+      <w:proofErr w:type="gramEnd"/>
+      <w:r>
+        <w:t xml:space="preserve"> </w:t>
       </w:r>
     </w:p>
     <w:p>
@@ -1254,29 +836,20 @@
           <w:ilvl w:val="1"/>
           <w:numId w:val="8"/>
         </w:numPr>
-        <w:ind w:left="1440" w:hanging="360"/>
-        <w:rPr>
-          <w:b w:val="1"/>
-        </w:rPr>
-      </w:pPr>
-      <w:r>
-        <w:rPr>
-          <w:b w:val="1"/>
-          <w:rtl w:val="0"/>
-        </w:rPr>
-        <w:t xml:space="preserve">As a group we will choose between the three datasets and decide on what one will be the most beneficial for us to use.</w:t>
-      </w:r>
-    </w:p>
-    <w:p>
-      <w:pPr>
-        <w:ind w:left="0" w:firstLine="0"/>
-        <w:rPr/>
-      </w:pPr>
-      <w:r>
-        <w:rPr>
-          <w:rtl w:val="0"/>
-        </w:rPr>
-        <w:t xml:space="preserve">Group Planning (3 Weeks)</w:t>
+        <w:rPr>
+          <w:b/>
+        </w:rPr>
+      </w:pPr>
+      <w:r>
+        <w:rPr>
+          <w:b/>
+        </w:rPr>
+        <w:t>As a group we will choose between the three datasets and decide on what one will be the most beneficial for us to use.</w:t>
+      </w:r>
+    </w:p>
+    <w:p>
+      <w:r>
+        <w:t>Group Planning (3 Weeks)</w:t>
       </w:r>
     </w:p>
     <w:p>
@@ -1285,18 +858,16 @@
           <w:ilvl w:val="0"/>
           <w:numId w:val="4"/>
         </w:numPr>
-        <w:spacing w:after="0" w:afterAutospacing="0"/>
-        <w:ind w:left="720" w:hanging="360"/>
-        <w:rPr>
-          <w:u w:val="none"/>
-        </w:rPr>
-      </w:pPr>
-      <w:r>
-        <w:rPr>
-          <w:rtl w:val="0"/>
-        </w:rPr>
-        <w:t xml:space="preserve">Organise and setup version control system</w:t>
-      </w:r>
+        <w:spacing w:after="0"/>
+      </w:pPr>
+      <w:r>
+        <w:t xml:space="preserve">Organise and setup version control </w:t>
+      </w:r>
+      <w:proofErr w:type="gramStart"/>
+      <w:r>
+        <w:t>system</w:t>
+      </w:r>
+      <w:proofErr w:type="gramEnd"/>
     </w:p>
     <w:p>
       <w:pPr>
@@ -1304,18 +875,30 @@
           <w:ilvl w:val="1"/>
           <w:numId w:val="4"/>
         </w:numPr>
-        <w:spacing w:after="0" w:afterAutospacing="0"/>
-        <w:ind w:left="1440" w:hanging="360"/>
-        <w:rPr>
-          <w:b w:val="1"/>
-        </w:rPr>
-      </w:pPr>
-      <w:r>
-        <w:rPr>
-          <w:b w:val="1"/>
-          <w:rtl w:val="0"/>
-        </w:rPr>
-        <w:t xml:space="preserve">Our group will decide on what  version control system to use.</w:t>
+        <w:spacing w:after="0"/>
+        <w:rPr>
+          <w:b/>
+        </w:rPr>
+      </w:pPr>
+      <w:r>
+        <w:rPr>
+          <w:b/>
+        </w:rPr>
+        <w:t xml:space="preserve">Our group will decide on </w:t>
+      </w:r>
+      <w:proofErr w:type="gramStart"/>
+      <w:r>
+        <w:rPr>
+          <w:b/>
+        </w:rPr>
+        <w:t>what  version</w:t>
+      </w:r>
+      <w:proofErr w:type="gramEnd"/>
+      <w:r>
+        <w:rPr>
+          <w:b/>
+        </w:rPr>
+        <w:t xml:space="preserve"> control system to use.</w:t>
       </w:r>
     </w:p>
     <w:p>
@@ -1324,17 +907,10 @@
           <w:ilvl w:val="0"/>
           <w:numId w:val="4"/>
         </w:numPr>
-        <w:spacing w:after="0" w:afterAutospacing="0"/>
-        <w:ind w:left="720" w:hanging="360"/>
-        <w:rPr>
-          <w:u w:val="none"/>
-        </w:rPr>
-      </w:pPr>
-      <w:r>
-        <w:rPr>
-          <w:rtl w:val="0"/>
-        </w:rPr>
-        <w:t xml:space="preserve">Decide on technologies.</w:t>
+        <w:spacing w:after="0"/>
+      </w:pPr>
+      <w:r>
+        <w:t>Decide on technologies.</w:t>
       </w:r>
     </w:p>
     <w:p>
@@ -1343,16 +919,14 @@
           <w:ilvl w:val="1"/>
           <w:numId w:val="4"/>
         </w:numPr>
-        <w:spacing w:after="0" w:afterAutospacing="0"/>
-        <w:ind w:left="1440" w:hanging="360"/>
-        <w:rPr>
-          <w:b w:val="1"/>
-        </w:rPr>
-      </w:pPr>
-      <w:r>
-        <w:rPr>
-          <w:b w:val="1"/>
-          <w:rtl w:val="0"/>
+        <w:spacing w:after="0"/>
+        <w:rPr>
+          <w:b/>
+        </w:rPr>
+      </w:pPr>
+      <w:r>
+        <w:rPr>
+          <w:b/>
         </w:rPr>
         <w:t xml:space="preserve">During this section we will discuss as a team what library/packages we will use for the applications GUI, Dataset Manipulation and Graph generation. </w:t>
       </w:r>
@@ -1363,17 +937,10 @@
           <w:ilvl w:val="0"/>
           <w:numId w:val="4"/>
         </w:numPr>
-        <w:spacing w:after="0" w:afterAutospacing="0"/>
-        <w:ind w:left="720" w:hanging="360"/>
-        <w:rPr>
-          <w:u w:val="none"/>
-        </w:rPr>
-      </w:pPr>
-      <w:r>
-        <w:rPr>
-          <w:rtl w:val="0"/>
-        </w:rPr>
-        <w:t xml:space="preserve">Plan final features</w:t>
+        <w:spacing w:after="0"/>
+      </w:pPr>
+      <w:r>
+        <w:t>Plan final features</w:t>
       </w:r>
     </w:p>
     <w:p>
@@ -1382,28 +949,34 @@
           <w:ilvl w:val="1"/>
           <w:numId w:val="4"/>
         </w:numPr>
-        <w:ind w:left="1440" w:hanging="360"/>
-        <w:rPr>
-          <w:b w:val="1"/>
-        </w:rPr>
-      </w:pPr>
-      <w:r>
-        <w:rPr>
-          <w:b w:val="1"/>
-          <w:rtl w:val="0"/>
-        </w:rPr>
-        <w:t xml:space="preserve">If there are any parts of the project that are missing we will pick it up during this part of the planning.</w:t>
-      </w:r>
-    </w:p>
-    <w:p>
-      <w:pPr>
-        <w:rPr/>
-      </w:pPr>
-      <w:r>
-        <w:rPr>
-          <w:rtl w:val="0"/>
-        </w:rPr>
-        <w:t xml:space="preserve">Development (6 Weeks)</w:t>
+        <w:rPr>
+          <w:b/>
+        </w:rPr>
+      </w:pPr>
+      <w:r>
+        <w:rPr>
+          <w:b/>
+        </w:rPr>
+        <w:t xml:space="preserve">If there are any parts of the project that are </w:t>
+      </w:r>
+      <w:proofErr w:type="gramStart"/>
+      <w:r>
+        <w:rPr>
+          <w:b/>
+        </w:rPr>
+        <w:t>missing</w:t>
+      </w:r>
+      <w:proofErr w:type="gramEnd"/>
+      <w:r>
+        <w:rPr>
+          <w:b/>
+        </w:rPr>
+        <w:t xml:space="preserve"> we will pick it up during this part of the planning.</w:t>
+      </w:r>
+    </w:p>
+    <w:p>
+      <w:r>
+        <w:t>Development (6 Weeks)</w:t>
       </w:r>
     </w:p>
     <w:p>
@@ -1412,18 +985,16 @@
           <w:ilvl w:val="0"/>
           <w:numId w:val="1"/>
         </w:numPr>
-        <w:spacing w:after="0" w:afterAutospacing="0"/>
-        <w:ind w:left="720" w:hanging="360"/>
-        <w:rPr>
-          <w:u w:val="none"/>
-        </w:rPr>
-      </w:pPr>
-      <w:r>
-        <w:rPr>
-          <w:rtl w:val="0"/>
-        </w:rPr>
-        <w:t xml:space="preserve">Create the software application</w:t>
-      </w:r>
+        <w:spacing w:after="0"/>
+      </w:pPr>
+      <w:r>
+        <w:t xml:space="preserve">Create the software </w:t>
+      </w:r>
+      <w:proofErr w:type="gramStart"/>
+      <w:r>
+        <w:t>application</w:t>
+      </w:r>
+      <w:proofErr w:type="gramEnd"/>
     </w:p>
     <w:p>
       <w:pPr>
@@ -1431,18 +1002,16 @@
           <w:ilvl w:val="1"/>
           <w:numId w:val="1"/>
         </w:numPr>
-        <w:spacing w:after="0" w:afterAutospacing="0"/>
-        <w:ind w:left="1440" w:hanging="360"/>
-        <w:rPr>
-          <w:b w:val="1"/>
-        </w:rPr>
-      </w:pPr>
-      <w:r>
-        <w:rPr>
-          <w:b w:val="1"/>
-          <w:rtl w:val="0"/>
-        </w:rPr>
-        <w:t xml:space="preserve">The software will be created using chosen technologies.</w:t>
+        <w:spacing w:after="0"/>
+        <w:rPr>
+          <w:b/>
+        </w:rPr>
+      </w:pPr>
+      <w:r>
+        <w:rPr>
+          <w:b/>
+        </w:rPr>
+        <w:t>The software will be created using chosen technologies.</w:t>
       </w:r>
     </w:p>
     <w:p>
@@ -1451,18 +1020,16 @@
           <w:ilvl w:val="0"/>
           <w:numId w:val="1"/>
         </w:numPr>
-        <w:spacing w:after="0" w:afterAutospacing="0"/>
-        <w:ind w:left="720" w:hanging="360"/>
-        <w:rPr>
-          <w:u w:val="none"/>
-        </w:rPr>
-      </w:pPr>
-      <w:r>
-        <w:rPr>
-          <w:rtl w:val="0"/>
-        </w:rPr>
-        <w:t xml:space="preserve">review the application</w:t>
-      </w:r>
+        <w:spacing w:after="0"/>
+      </w:pPr>
+      <w:r>
+        <w:t xml:space="preserve">review the </w:t>
+      </w:r>
+      <w:proofErr w:type="gramStart"/>
+      <w:r>
+        <w:t>application</w:t>
+      </w:r>
+      <w:proofErr w:type="gramEnd"/>
     </w:p>
     <w:p>
       <w:pPr>
@@ -1470,18 +1037,30 @@
           <w:ilvl w:val="1"/>
           <w:numId w:val="1"/>
         </w:numPr>
-        <w:spacing w:after="0" w:afterAutospacing="0"/>
-        <w:ind w:left="1440" w:hanging="360"/>
-        <w:rPr>
-          <w:b w:val="1"/>
-        </w:rPr>
-      </w:pPr>
-      <w:r>
-        <w:rPr>
-          <w:b w:val="1"/>
-          <w:rtl w:val="0"/>
-        </w:rPr>
-        <w:t xml:space="preserve">Once the application has been created as a group we will go over the project to find Bugs and parts that potentially have been missed. </w:t>
+        <w:spacing w:after="0"/>
+        <w:rPr>
+          <w:b/>
+        </w:rPr>
+      </w:pPr>
+      <w:r>
+        <w:rPr>
+          <w:b/>
+        </w:rPr>
+        <w:t xml:space="preserve">Once the application has been created as a </w:t>
+      </w:r>
+      <w:proofErr w:type="gramStart"/>
+      <w:r>
+        <w:rPr>
+          <w:b/>
+        </w:rPr>
+        <w:t>group</w:t>
+      </w:r>
+      <w:proofErr w:type="gramEnd"/>
+      <w:r>
+        <w:rPr>
+          <w:b/>
+        </w:rPr>
+        <w:t xml:space="preserve"> we will go over the project to find Bugs and parts that potentially have been missed. </w:t>
       </w:r>
     </w:p>
     <w:p>
@@ -1490,18 +1069,16 @@
           <w:ilvl w:val="0"/>
           <w:numId w:val="1"/>
         </w:numPr>
-        <w:spacing w:after="0" w:afterAutospacing="0"/>
-        <w:ind w:left="720" w:hanging="360"/>
-        <w:rPr>
-          <w:u w:val="none"/>
-        </w:rPr>
-      </w:pPr>
-      <w:r>
-        <w:rPr>
-          <w:rtl w:val="0"/>
-        </w:rPr>
-        <w:t xml:space="preserve">fix up bugs on the application</w:t>
-      </w:r>
+        <w:spacing w:after="0"/>
+      </w:pPr>
+      <w:r>
+        <w:t xml:space="preserve">fix up bugs on the </w:t>
+      </w:r>
+      <w:proofErr w:type="gramStart"/>
+      <w:r>
+        <w:t>application</w:t>
+      </w:r>
+      <w:proofErr w:type="gramEnd"/>
     </w:p>
     <w:p>
       <w:pPr>
@@ -1509,18 +1086,16 @@
           <w:ilvl w:val="1"/>
           <w:numId w:val="1"/>
         </w:numPr>
-        <w:spacing w:after="0" w:afterAutospacing="0"/>
-        <w:ind w:left="1440" w:hanging="360"/>
-        <w:rPr>
-          <w:b w:val="1"/>
-        </w:rPr>
-      </w:pPr>
-      <w:r>
-        <w:rPr>
-          <w:b w:val="1"/>
-          <w:rtl w:val="0"/>
-        </w:rPr>
-        <w:t xml:space="preserve">After the review of the application the bugs will be fixed up in this part of the development.</w:t>
+        <w:spacing w:after="0"/>
+        <w:rPr>
+          <w:b/>
+        </w:rPr>
+      </w:pPr>
+      <w:r>
+        <w:rPr>
+          <w:b/>
+        </w:rPr>
+        <w:t>After the review of the application the bugs will be fixed up in this part of the development.</w:t>
       </w:r>
     </w:p>
     <w:p>
@@ -1529,15 +1104,16 @@
           <w:ilvl w:val="0"/>
           <w:numId w:val="1"/>
         </w:numPr>
-        <w:spacing w:after="0" w:afterAutospacing="0"/>
-        <w:ind w:left="720" w:hanging="360"/>
-      </w:pPr>
-      <w:r>
-        <w:rPr>
-          <w:rtl w:val="0"/>
-        </w:rPr>
-        <w:t xml:space="preserve">Test all the features of the software</w:t>
-      </w:r>
+        <w:spacing w:after="0"/>
+      </w:pPr>
+      <w:r>
+        <w:t xml:space="preserve">Test all the features of the </w:t>
+      </w:r>
+      <w:proofErr w:type="gramStart"/>
+      <w:r>
+        <w:t>software</w:t>
+      </w:r>
+      <w:proofErr w:type="gramEnd"/>
     </w:p>
     <w:p>
       <w:pPr>
@@ -1545,18 +1121,16 @@
           <w:ilvl w:val="1"/>
           <w:numId w:val="1"/>
         </w:numPr>
-        <w:spacing w:after="0" w:afterAutospacing="0"/>
-        <w:ind w:left="1440" w:hanging="360"/>
-        <w:rPr>
-          <w:b w:val="1"/>
-        </w:rPr>
-      </w:pPr>
-      <w:r>
-        <w:rPr>
-          <w:b w:val="1"/>
-          <w:rtl w:val="0"/>
-        </w:rPr>
-        <w:t xml:space="preserve">All of us will test the software to find any more issues.</w:t>
+        <w:spacing w:after="0"/>
+        <w:rPr>
+          <w:b/>
+        </w:rPr>
+      </w:pPr>
+      <w:r>
+        <w:rPr>
+          <w:b/>
+        </w:rPr>
+        <w:t>All of us will test the software to find any more issues.</w:t>
       </w:r>
     </w:p>
     <w:p>
@@ -1565,18 +1139,16 @@
           <w:ilvl w:val="0"/>
           <w:numId w:val="1"/>
         </w:numPr>
-        <w:spacing w:after="0" w:afterAutospacing="0"/>
-        <w:ind w:left="720" w:hanging="360"/>
-        <w:rPr>
-          <w:u w:val="none"/>
-        </w:rPr>
-      </w:pPr>
-      <w:r>
-        <w:rPr>
-          <w:rtl w:val="0"/>
-        </w:rPr>
-        <w:t xml:space="preserve">Compare application to the initial planning</w:t>
-      </w:r>
+        <w:spacing w:after="0"/>
+      </w:pPr>
+      <w:r>
+        <w:t xml:space="preserve">Compare application to the initial </w:t>
+      </w:r>
+      <w:proofErr w:type="gramStart"/>
+      <w:r>
+        <w:t>planning</w:t>
+      </w:r>
+      <w:proofErr w:type="gramEnd"/>
     </w:p>
     <w:p>
       <w:pPr>
@@ -1584,29 +1156,20 @@
           <w:ilvl w:val="1"/>
           <w:numId w:val="1"/>
         </w:numPr>
-        <w:ind w:left="1440" w:hanging="360"/>
-        <w:rPr>
-          <w:b w:val="1"/>
-        </w:rPr>
-      </w:pPr>
-      <w:r>
-        <w:rPr>
-          <w:b w:val="1"/>
-          <w:rtl w:val="0"/>
-        </w:rPr>
-        <w:t xml:space="preserve">Assuming the program is bug free we will compare the final product to the initial planning stages.</w:t>
-      </w:r>
-    </w:p>
-    <w:p>
-      <w:pPr>
-        <w:ind w:left="0" w:firstLine="0"/>
-        <w:rPr/>
-      </w:pPr>
-      <w:r>
-        <w:rPr>
-          <w:rtl w:val="0"/>
-        </w:rPr>
-        <w:t xml:space="preserve">Final Stage (2 Weeks)</w:t>
+        <w:rPr>
+          <w:b/>
+        </w:rPr>
+      </w:pPr>
+      <w:r>
+        <w:rPr>
+          <w:b/>
+        </w:rPr>
+        <w:t>Assuming the program is bug free we will compare the final product to the initial planning stages.</w:t>
+      </w:r>
+    </w:p>
+    <w:p>
+      <w:r>
+        <w:t>Final Stage (2 Weeks)</w:t>
       </w:r>
     </w:p>
     <w:p>
@@ -1615,17 +1178,11 @@
           <w:ilvl w:val="0"/>
           <w:numId w:val="7"/>
         </w:numPr>
-        <w:spacing w:after="0" w:afterAutospacing="0"/>
-        <w:ind w:left="720" w:hanging="360"/>
-        <w:rPr>
-          <w:u w:val="none"/>
-        </w:rPr>
-      </w:pPr>
-      <w:r>
-        <w:rPr>
-          <w:rtl w:val="0"/>
-        </w:rPr>
-        <w:t xml:space="preserve">Final report</w:t>
+        <w:spacing w:after="0"/>
+      </w:pPr>
+      <w:r>
+        <w:lastRenderedPageBreak/>
+        <w:t>Final report</w:t>
       </w:r>
     </w:p>
     <w:p>
@@ -1634,18 +1191,16 @@
           <w:ilvl w:val="1"/>
           <w:numId w:val="7"/>
         </w:numPr>
-        <w:spacing w:after="0" w:afterAutospacing="0"/>
-        <w:ind w:left="1440" w:hanging="360"/>
-        <w:rPr>
-          <w:b w:val="1"/>
-        </w:rPr>
-      </w:pPr>
-      <w:r>
-        <w:rPr>
-          <w:b w:val="1"/>
-          <w:rtl w:val="0"/>
-        </w:rPr>
-        <w:t xml:space="preserve">Once the project is finished, document the final testing results for final review.</w:t>
+        <w:spacing w:after="0"/>
+        <w:rPr>
+          <w:b/>
+        </w:rPr>
+      </w:pPr>
+      <w:r>
+        <w:rPr>
+          <w:b/>
+        </w:rPr>
+        <w:t>Once the project is finished, document the final testing results for final review.</w:t>
       </w:r>
     </w:p>
     <w:p>
@@ -1654,17 +1209,10 @@
           <w:ilvl w:val="0"/>
           <w:numId w:val="7"/>
         </w:numPr>
-        <w:spacing w:after="0" w:afterAutospacing="0"/>
-        <w:ind w:left="720" w:hanging="360"/>
-        <w:rPr>
-          <w:u w:val="none"/>
-        </w:rPr>
-      </w:pPr>
-      <w:r>
-        <w:rPr>
-          <w:rtl w:val="0"/>
-        </w:rPr>
-        <w:t xml:space="preserve">Sign Off</w:t>
+        <w:spacing w:after="0"/>
+      </w:pPr>
+      <w:r>
+        <w:t>Sign Off</w:t>
       </w:r>
     </w:p>
     <w:p>
@@ -1673,30 +1221,32 @@
           <w:ilvl w:val="1"/>
           <w:numId w:val="7"/>
         </w:numPr>
-        <w:ind w:left="1440" w:hanging="360"/>
-        <w:rPr>
-          <w:b w:val="1"/>
-        </w:rPr>
-      </w:pPr>
-      <w:r>
-        <w:rPr>
-          <w:b w:val="1"/>
-          <w:rtl w:val="0"/>
-        </w:rPr>
-        <w:t xml:space="preserve">Submit the final result for assessor review.</w:t>
-      </w:r>
-    </w:p>
-    <w:p>
-      <w:pPr>
-        <w:ind w:left="0" w:firstLine="0"/>
-        <w:rPr/>
-      </w:pPr>
-      <w:r>
-        <w:rPr>
-          <w:rtl w:val="0"/>
-        </w:rPr>
-      </w:r>
-    </w:p>
+        <w:rPr>
+          <w:b/>
+        </w:rPr>
+      </w:pPr>
+      <w:r>
+        <w:rPr>
+          <w:b/>
+        </w:rPr>
+        <w:t xml:space="preserve">Submit </w:t>
+      </w:r>
+      <w:proofErr w:type="gramStart"/>
+      <w:r>
+        <w:rPr>
+          <w:b/>
+        </w:rPr>
+        <w:t>the final result</w:t>
+      </w:r>
+      <w:proofErr w:type="gramEnd"/>
+      <w:r>
+        <w:rPr>
+          <w:b/>
+        </w:rPr>
+        <w:t xml:space="preserve"> for assessor review.</w:t>
+      </w:r>
+    </w:p>
+    <w:p/>
     <w:p>
       <w:pPr>
         <w:pStyle w:val="Heading1"/>
@@ -1704,90 +1254,58 @@
           <w:ilvl w:val="0"/>
           <w:numId w:val="5"/>
         </w:numPr>
-        <w:ind w:left="432" w:hanging="432"/>
-        <w:rPr/>
-      </w:pPr>
-      <w:bookmarkStart w:colFirst="0" w:colLast="0" w:name="_3dy6vkm" w:id="4"/>
+      </w:pPr>
+      <w:bookmarkStart w:id="4" w:name="_3dy6vkm" w:colFirst="0" w:colLast="0"/>
       <w:bookmarkEnd w:id="4"/>
       <w:r>
-        <w:rPr>
-          <w:rtl w:val="0"/>
-        </w:rPr>
-        <w:t xml:space="preserve">Gantt Chart</w:t>
-      </w:r>
-      <w:r>
-        <w:rPr>
-          <w:rtl w:val="0"/>
-        </w:rPr>
-      </w:r>
-    </w:p>
-    <w:p>
-      <w:pPr>
-        <w:rPr>
-          <w:color w:val="ff0000"/>
-        </w:rPr>
-      </w:pPr>
-      <w:r>
-        <w:rPr>
-          <w:rtl w:val="0"/>
-        </w:rPr>
-      </w:r>
-    </w:p>
-    <w:p>
-      <w:pPr>
-        <w:rPr/>
-      </w:pPr>
-      <w:r>
-        <w:rPr>
-          <w:rtl w:val="0"/>
-        </w:rPr>
-        <w:t xml:space="preserve">The Gantt chart below has been made using the tasks and timelines identified in the WBS and activity definition and estimation. Its purpose is to aid us in visualising upcoming tasks and to help with task scheduling.</w:t>
-      </w:r>
-    </w:p>
-    <w:p>
-      <w:pPr>
-        <w:rPr/>
-      </w:pPr>
-      <w:r>
-        <w:rPr>
-          <w:rtl w:val="0"/>
-        </w:rPr>
-        <w:t xml:space="preserve">Taking advantage of our accurate Gantt chart will ensure we have effective planning, project transparency and efficient task prioritisation.</w:t>
-      </w:r>
-    </w:p>
-    <w:p>
-      <w:pPr>
-        <w:rPr>
-          <w:color w:val="ff0000"/>
-        </w:rPr>
-      </w:pPr>
-      <w:r>
-        <w:rPr>
-          <w:rtl w:val="0"/>
-        </w:rPr>
-      </w:r>
-    </w:p>
-    <w:p>
-      <w:pPr>
-        <w:rPr/>
-      </w:pPr>
-      <w:r>
-        <w:rPr/>
+        <w:t>Gantt Chart</w:t>
+      </w:r>
+    </w:p>
+    <w:p>
+      <w:pPr>
+        <w:rPr>
+          <w:color w:val="FF0000"/>
+        </w:rPr>
+      </w:pPr>
+    </w:p>
+    <w:p>
+      <w:r>
+        <w:t>The Gantt chart below has been made using the tasks and timelines identified in the WBS and activity definition and estimation. Its purpose is to aid us in visualising upcoming tasks and to help with task scheduling.</w:t>
+      </w:r>
+    </w:p>
+    <w:p>
+      <w:r>
+        <w:t>Taking advantage of our accurate Gantt chart will ensure we have effective planning, project transparency and efficient task prioritisation.</w:t>
+      </w:r>
+    </w:p>
+    <w:p>
+      <w:pPr>
+        <w:rPr>
+          <w:color w:val="FF0000"/>
+        </w:rPr>
+      </w:pPr>
+    </w:p>
+    <w:p>
+      <w:r>
+        <w:rPr>
+          <w:noProof/>
+        </w:rPr>
         <w:drawing>
-          <wp:inline distB="114300" distT="114300" distL="114300" distR="114300">
+          <wp:inline distT="114300" distB="114300" distL="114300" distR="114300" wp14:anchorId="406A2551" wp14:editId="432658B0">
             <wp:extent cx="5731200" cy="2755900"/>
-            <wp:effectExtent b="0" l="0" r="0" t="0"/>
+            <wp:effectExtent l="0" t="0" r="0" b="0"/>
             <wp:docPr id="2" name="image2.png"/>
-            <a:graphic>
+            <wp:cNvGraphicFramePr/>
+            <a:graphic xmlns:a="http://schemas.openxmlformats.org/drawingml/2006/main">
               <a:graphicData uri="http://schemas.openxmlformats.org/drawingml/2006/picture">
-                <pic:pic>
+                <pic:pic xmlns:pic="http://schemas.openxmlformats.org/drawingml/2006/picture">
                   <pic:nvPicPr>
                     <pic:cNvPr id="0" name="image2.png"/>
                     <pic:cNvPicPr preferRelativeResize="0"/>
                   </pic:nvPicPr>
                   <pic:blipFill>
-                    <a:blip r:embed="rId7"/>
-                    <a:srcRect b="0" l="0" r="0" t="0"/>
+                    <a:blip r:embed="rId8"/>
+                    <a:srcRect/>
                     <a:stretch>
                       <a:fillRect/>
                     </a:stretch>
@@ -1797,7 +1315,9 @@
                       <a:off x="0" y="0"/>
                       <a:ext cx="5731200" cy="2755900"/>
                     </a:xfrm>
-                    <a:prstGeom prst="rect"/>
+                    <a:prstGeom prst="rect">
+                      <a:avLst/>
+                    </a:prstGeom>
                     <a:ln/>
                   </pic:spPr>
                 </pic:pic>
@@ -1806,68 +1326,111 @@
           </wp:inline>
         </w:drawing>
       </w:r>
-      <w:r>
-        <w:rPr>
-          <w:rtl w:val="0"/>
-        </w:rPr>
-      </w:r>
     </w:p>
     <w:sectPr>
-      <w:footerReference r:id="rId8" w:type="default"/>
-      <w:footerReference r:id="rId9" w:type="first"/>
-      <w:pgSz w:h="16838" w:w="11906" w:orient="portrait"/>
-      <w:pgMar w:bottom="1440" w:top="1440" w:left="1440" w:right="1440" w:header="708" w:footer="708"/>
+      <w:footerReference w:type="default" r:id="rId9"/>
+      <w:footerReference w:type="first" r:id="rId10"/>
+      <w:pgSz w:w="11906" w:h="16838"/>
+      <w:pgMar w:top="1440" w:right="1440" w:bottom="1440" w:left="1440" w:header="708" w:footer="708" w:gutter="0"/>
       <w:pgNumType w:start="1"/>
-      <w:titlePg w:val="1"/>
+      <w:cols w:space="720"/>
+      <w:titlePg/>
     </w:sectPr>
   </w:body>
 </w:document>
 </file>
 
+<file path=word/endnotes.xml><?xml version="1.0" encoding="utf-8"?>
+<w:endnotes xmlns:wpc="http://schemas.microsoft.com/office/word/2010/wordprocessingCanvas" xmlns:cx="http://schemas.microsoft.com/office/drawing/2014/chartex" xmlns:cx1="http://schemas.microsoft.com/office/drawing/2015/9/8/chartex" xmlns:cx2="http://schemas.microsoft.com/office/drawing/2015/10/21/chartex" xmlns:cx3="http://schemas.microsoft.com/office/drawing/2016/5/9/chartex" xmlns:cx4="http://schemas.microsoft.com/office/drawing/2016/5/10/chartex" xmlns:cx5="http://schemas.microsoft.com/office/drawing/2016/5/11/chartex" xmlns:cx6="http://schemas.microsoft.com/office/drawing/2016/5/12/chartex" xmlns:cx7="http://schemas.microsoft.com/office/drawing/2016/5/13/chartex" xmlns:cx8="http://schemas.microsoft.com/office/drawing/2016/5/14/chartex" xmlns:mc="http://schemas.openxmlformats.org/markup-compatibility/2006" xmlns:aink="http://schemas.microsoft.com/office/drawing/2016/ink" xmlns:am3d="http://schemas.microsoft.com/office/drawing/2017/model3d" xmlns:o="urn:schemas-microsoft-com:office:office" xmlns:oel="http://schemas.microsoft.com/office/2019/extlst" xmlns:r="http://schemas.openxmlformats.org/officeDocument/2006/relationships" xmlns:m="http://schemas.openxmlformats.org/officeDocument/2006/math" xmlns:v="urn:schemas-microsoft-com:vml" xmlns:wp14="http://schemas.microsoft.com/office/word/2010/wordprocessingDrawing" xmlns:wp="http://schemas.openxmlformats.org/drawingml/2006/wordprocessingDrawing" xmlns:w10="urn:schemas-microsoft-com:office:word" xmlns:w="http://schemas.openxmlformats.org/wordprocessingml/2006/main" xmlns:w14="http://schemas.microsoft.com/office/word/2010/wordml" xmlns:w15="http://schemas.microsoft.com/office/word/2012/wordml" xmlns:w16cex="http://schemas.microsoft.com/office/word/2018/wordml/cex" xmlns:w16cid="http://schemas.microsoft.com/office/word/2016/wordml/cid" xmlns:w16="http://schemas.microsoft.com/office/word/2018/wordml" xmlns:w16sdtdh="http://schemas.microsoft.com/office/word/2020/wordml/sdtdatahash" xmlns:w16se="http://schemas.microsoft.com/office/word/2015/wordml/symex" xmlns:wpg="http://schemas.microsoft.com/office/word/2010/wordprocessingGroup" xmlns:wpi="http://schemas.microsoft.com/office/word/2010/wordprocessingInk" xmlns:wne="http://schemas.microsoft.com/office/word/2006/wordml" xmlns:wps="http://schemas.microsoft.com/office/word/2010/wordprocessingShape" mc:Ignorable="w14 w15 w16se w16cid w16 w16cex w16sdtdh wp14">
+  <w:endnote w:type="separator" w:id="-1">
+    <w:p>
+      <w:pPr>
+        <w:spacing w:after="0" w:line="240" w:lineRule="auto"/>
+      </w:pPr>
+      <w:r>
+        <w:separator/>
+      </w:r>
+    </w:p>
+  </w:endnote>
+  <w:endnote w:type="continuationSeparator" w:id="0">
+    <w:p>
+      <w:pPr>
+        <w:spacing w:after="0" w:line="240" w:lineRule="auto"/>
+      </w:pPr>
+      <w:r>
+        <w:continuationSeparator/>
+      </w:r>
+    </w:p>
+  </w:endnote>
+</w:endnotes>
+</file>
+
 <file path=word/footer1.xml><?xml version="1.0" encoding="utf-8"?>
-<w:ftr xmlns:mc="http://schemas.openxmlformats.org/markup-compatibility/2006" xmlns:o="urn:schemas-microsoft-com:office:office" xmlns:r="http://schemas.openxmlformats.org/officeDocument/2006/relationships" xmlns:m="http://schemas.openxmlformats.org/officeDocument/2006/math" xmlns:v="urn:schemas-microsoft-com:vml" xmlns:wp="http://schemas.openxmlformats.org/drawingml/2006/wordprocessingDrawing" xmlns:w10="urn:schemas-microsoft-com:office:word" xmlns:w="http://schemas.openxmlformats.org/wordprocessingml/2006/main" xmlns:wne="http://schemas.microsoft.com/office/word/2006/wordml" xmlns:sl="http://schemas.openxmlformats.org/schemaLibrary/2006/main" xmlns:a="http://schemas.openxmlformats.org/drawingml/2006/main" xmlns:pic="http://schemas.openxmlformats.org/drawingml/2006/picture" xmlns:c="http://schemas.openxmlformats.org/drawingml/2006/chart" xmlns:lc="http://schemas.openxmlformats.org/drawingml/2006/lockedCanvas" xmlns:dgm="http://schemas.openxmlformats.org/drawingml/2006/diagram" xmlns:wps="http://schemas.microsoft.com/office/word/2010/wordprocessingShape" xmlns:wpg="http://schemas.microsoft.com/office/word/2010/wordprocessingGroup" xmlns:w14="http://schemas.microsoft.com/office/word/2010/wordml" xmlns:w15="http://schemas.microsoft.com/office/word/2012/wordml">
+<w:ftr xmlns:wpc="http://schemas.microsoft.com/office/word/2010/wordprocessingCanvas" xmlns:cx="http://schemas.microsoft.com/office/drawing/2014/chartex" xmlns:cx1="http://schemas.microsoft.com/office/drawing/2015/9/8/chartex" xmlns:cx2="http://schemas.microsoft.com/office/drawing/2015/10/21/chartex" xmlns:cx3="http://schemas.microsoft.com/office/drawing/2016/5/9/chartex" xmlns:cx4="http://schemas.microsoft.com/office/drawing/2016/5/10/chartex" xmlns:cx5="http://schemas.microsoft.com/office/drawing/2016/5/11/chartex" xmlns:cx6="http://schemas.microsoft.com/office/drawing/2016/5/12/chartex" xmlns:cx7="http://schemas.microsoft.com/office/drawing/2016/5/13/chartex" xmlns:cx8="http://schemas.microsoft.com/office/drawing/2016/5/14/chartex" xmlns:mc="http://schemas.openxmlformats.org/markup-compatibility/2006" xmlns:aink="http://schemas.microsoft.com/office/drawing/2016/ink" xmlns:am3d="http://schemas.microsoft.com/office/drawing/2017/model3d" xmlns:o="urn:schemas-microsoft-com:office:office" xmlns:oel="http://schemas.microsoft.com/office/2019/extlst" xmlns:r="http://schemas.openxmlformats.org/officeDocument/2006/relationships" xmlns:m="http://schemas.openxmlformats.org/officeDocument/2006/math" xmlns:v="urn:schemas-microsoft-com:vml" xmlns:wp14="http://schemas.microsoft.com/office/word/2010/wordprocessingDrawing" xmlns:wp="http://schemas.openxmlformats.org/drawingml/2006/wordprocessingDrawing" xmlns:w10="urn:schemas-microsoft-com:office:word" xmlns:w="http://schemas.openxmlformats.org/wordprocessingml/2006/main" xmlns:w14="http://schemas.microsoft.com/office/word/2010/wordml" xmlns:w15="http://schemas.microsoft.com/office/word/2012/wordml" xmlns:w16cex="http://schemas.microsoft.com/office/word/2018/wordml/cex" xmlns:w16cid="http://schemas.microsoft.com/office/word/2016/wordml/cid" xmlns:w16="http://schemas.microsoft.com/office/word/2018/wordml" xmlns:w16sdtdh="http://schemas.microsoft.com/office/word/2020/wordml/sdtdatahash" xmlns:w16se="http://schemas.microsoft.com/office/word/2015/wordml/symex" xmlns:wpg="http://schemas.microsoft.com/office/word/2010/wordprocessingGroup" xmlns:wpi="http://schemas.microsoft.com/office/word/2010/wordprocessingInk" xmlns:wne="http://schemas.microsoft.com/office/word/2006/wordml" xmlns:wps="http://schemas.microsoft.com/office/word/2010/wordprocessingShape" mc:Ignorable="w14 w15 w16se w16cid w16 w16cex w16sdtdh wp14">
   <w:p>
-    <w:pPr>
-      <w:rPr/>
-    </w:pPr>
     <w:r>
-      <w:rPr/>
       <w:fldChar w:fldCharType="begin"/>
-      <w:instrText xml:space="preserve">PAGE</w:instrText>
-      <w:fldChar w:fldCharType="separate"/>
-      <w:fldChar w:fldCharType="end"/>
     </w:r>
     <w:r>
-      <w:rPr>
-        <w:rtl w:val="0"/>
-      </w:rPr>
+      <w:instrText>PAGE</w:instrText>
+    </w:r>
+    <w:r>
+      <w:fldChar w:fldCharType="separate"/>
+    </w:r>
+    <w:r>
+      <w:rPr>
+        <w:noProof/>
+      </w:rPr>
+      <w:t>2</w:t>
+    </w:r>
+    <w:r>
+      <w:fldChar w:fldCharType="end"/>
     </w:r>
   </w:p>
 </w:ftr>
 </file>
 
 <file path=word/footer2.xml><?xml version="1.0" encoding="utf-8"?>
-<w:ftr xmlns:mc="http://schemas.openxmlformats.org/markup-compatibility/2006" xmlns:o="urn:schemas-microsoft-com:office:office" xmlns:r="http://schemas.openxmlformats.org/officeDocument/2006/relationships" xmlns:m="http://schemas.openxmlformats.org/officeDocument/2006/math" xmlns:v="urn:schemas-microsoft-com:vml" xmlns:wp="http://schemas.openxmlformats.org/drawingml/2006/wordprocessingDrawing" xmlns:w10="urn:schemas-microsoft-com:office:word" xmlns:w="http://schemas.openxmlformats.org/wordprocessingml/2006/main" xmlns:wne="http://schemas.microsoft.com/office/word/2006/wordml" xmlns:sl="http://schemas.openxmlformats.org/schemaLibrary/2006/main" xmlns:a="http://schemas.openxmlformats.org/drawingml/2006/main" xmlns:pic="http://schemas.openxmlformats.org/drawingml/2006/picture" xmlns:c="http://schemas.openxmlformats.org/drawingml/2006/chart" xmlns:lc="http://schemas.openxmlformats.org/drawingml/2006/lockedCanvas" xmlns:dgm="http://schemas.openxmlformats.org/drawingml/2006/diagram" xmlns:wps="http://schemas.microsoft.com/office/word/2010/wordprocessingShape" xmlns:wpg="http://schemas.microsoft.com/office/word/2010/wordprocessingGroup" xmlns:w14="http://schemas.microsoft.com/office/word/2010/wordml" xmlns:w15="http://schemas.microsoft.com/office/word/2012/wordml">
-  <w:p>
-    <w:pPr>
-      <w:rPr/>
-    </w:pPr>
-    <w:r>
-      <w:rPr>
-        <w:rtl w:val="0"/>
-      </w:rPr>
-    </w:r>
-  </w:p>
+<w:ftr xmlns:wpc="http://schemas.microsoft.com/office/word/2010/wordprocessingCanvas" xmlns:cx="http://schemas.microsoft.com/office/drawing/2014/chartex" xmlns:cx1="http://schemas.microsoft.com/office/drawing/2015/9/8/chartex" xmlns:cx2="http://schemas.microsoft.com/office/drawing/2015/10/21/chartex" xmlns:cx3="http://schemas.microsoft.com/office/drawing/2016/5/9/chartex" xmlns:cx4="http://schemas.microsoft.com/office/drawing/2016/5/10/chartex" xmlns:cx5="http://schemas.microsoft.com/office/drawing/2016/5/11/chartex" xmlns:cx6="http://schemas.microsoft.com/office/drawing/2016/5/12/chartex" xmlns:cx7="http://schemas.microsoft.com/office/drawing/2016/5/13/chartex" xmlns:cx8="http://schemas.microsoft.com/office/drawing/2016/5/14/chartex" xmlns:mc="http://schemas.openxmlformats.org/markup-compatibility/2006" xmlns:aink="http://schemas.microsoft.com/office/drawing/2016/ink" xmlns:am3d="http://schemas.microsoft.com/office/drawing/2017/model3d" xmlns:o="urn:schemas-microsoft-com:office:office" xmlns:oel="http://schemas.microsoft.com/office/2019/extlst" xmlns:r="http://schemas.openxmlformats.org/officeDocument/2006/relationships" xmlns:m="http://schemas.openxmlformats.org/officeDocument/2006/math" xmlns:v="urn:schemas-microsoft-com:vml" xmlns:wp14="http://schemas.microsoft.com/office/word/2010/wordprocessingDrawing" xmlns:wp="http://schemas.openxmlformats.org/drawingml/2006/wordprocessingDrawing" xmlns:w10="urn:schemas-microsoft-com:office:word" xmlns:w="http://schemas.openxmlformats.org/wordprocessingml/2006/main" xmlns:w14="http://schemas.microsoft.com/office/word/2010/wordml" xmlns:w15="http://schemas.microsoft.com/office/word/2012/wordml" xmlns:w16cex="http://schemas.microsoft.com/office/word/2018/wordml/cex" xmlns:w16cid="http://schemas.microsoft.com/office/word/2016/wordml/cid" xmlns:w16="http://schemas.microsoft.com/office/word/2018/wordml" xmlns:w16sdtdh="http://schemas.microsoft.com/office/word/2020/wordml/sdtdatahash" xmlns:w16se="http://schemas.microsoft.com/office/word/2015/wordml/symex" xmlns:wpg="http://schemas.microsoft.com/office/word/2010/wordprocessingGroup" xmlns:wpi="http://schemas.microsoft.com/office/word/2010/wordprocessingInk" xmlns:wne="http://schemas.microsoft.com/office/word/2006/wordml" xmlns:wps="http://schemas.microsoft.com/office/word/2010/wordprocessingShape" mc:Ignorable="w14 w15 w16se w16cid w16 w16cex w16sdtdh wp14">
+  <w:p/>
 </w:ftr>
 </file>
 
+<file path=word/footnotes.xml><?xml version="1.0" encoding="utf-8"?>
+<w:footnotes xmlns:wpc="http://schemas.microsoft.com/office/word/2010/wordprocessingCanvas" xmlns:cx="http://schemas.microsoft.com/office/drawing/2014/chartex" xmlns:cx1="http://schemas.microsoft.com/office/drawing/2015/9/8/chartex" xmlns:cx2="http://schemas.microsoft.com/office/drawing/2015/10/21/chartex" xmlns:cx3="http://schemas.microsoft.com/office/drawing/2016/5/9/chartex" xmlns:cx4="http://schemas.microsoft.com/office/drawing/2016/5/10/chartex" xmlns:cx5="http://schemas.microsoft.com/office/drawing/2016/5/11/chartex" xmlns:cx6="http://schemas.microsoft.com/office/drawing/2016/5/12/chartex" xmlns:cx7="http://schemas.microsoft.com/office/drawing/2016/5/13/chartex" xmlns:cx8="http://schemas.microsoft.com/office/drawing/2016/5/14/chartex" xmlns:mc="http://schemas.openxmlformats.org/markup-compatibility/2006" xmlns:aink="http://schemas.microsoft.com/office/drawing/2016/ink" xmlns:am3d="http://schemas.microsoft.com/office/drawing/2017/model3d" xmlns:o="urn:schemas-microsoft-com:office:office" xmlns:oel="http://schemas.microsoft.com/office/2019/extlst" xmlns:r="http://schemas.openxmlformats.org/officeDocument/2006/relationships" xmlns:m="http://schemas.openxmlformats.org/officeDocument/2006/math" xmlns:v="urn:schemas-microsoft-com:vml" xmlns:wp14="http://schemas.microsoft.com/office/word/2010/wordprocessingDrawing" xmlns:wp="http://schemas.openxmlformats.org/drawingml/2006/wordprocessingDrawing" xmlns:w10="urn:schemas-microsoft-com:office:word" xmlns:w="http://schemas.openxmlformats.org/wordprocessingml/2006/main" xmlns:w14="http://schemas.microsoft.com/office/word/2010/wordml" xmlns:w15="http://schemas.microsoft.com/office/word/2012/wordml" xmlns:w16cex="http://schemas.microsoft.com/office/word/2018/wordml/cex" xmlns:w16cid="http://schemas.microsoft.com/office/word/2016/wordml/cid" xmlns:w16="http://schemas.microsoft.com/office/word/2018/wordml" xmlns:w16sdtdh="http://schemas.microsoft.com/office/word/2020/wordml/sdtdatahash" xmlns:w16se="http://schemas.microsoft.com/office/word/2015/wordml/symex" xmlns:wpg="http://schemas.microsoft.com/office/word/2010/wordprocessingGroup" xmlns:wpi="http://schemas.microsoft.com/office/word/2010/wordprocessingInk" xmlns:wne="http://schemas.microsoft.com/office/word/2006/wordml" xmlns:wps="http://schemas.microsoft.com/office/word/2010/wordprocessingShape" mc:Ignorable="w14 w15 w16se w16cid w16 w16cex w16sdtdh wp14">
+  <w:footnote w:type="separator" w:id="-1">
+    <w:p>
+      <w:pPr>
+        <w:spacing w:after="0" w:line="240" w:lineRule="auto"/>
+      </w:pPr>
+      <w:r>
+        <w:separator/>
+      </w:r>
+    </w:p>
+  </w:footnote>
+  <w:footnote w:type="continuationSeparator" w:id="0">
+    <w:p>
+      <w:pPr>
+        <w:spacing w:after="0" w:line="240" w:lineRule="auto"/>
+      </w:pPr>
+      <w:r>
+        <w:continuationSeparator/>
+      </w:r>
+    </w:p>
+  </w:footnote>
+</w:footnotes>
+</file>
+
 <file path=word/numbering.xml><?xml version="1.0" encoding="utf-8"?>
-<w:numbering xmlns:mc="http://schemas.openxmlformats.org/markup-compatibility/2006" xmlns:o="urn:schemas-microsoft-com:office:office" xmlns:r="http://schemas.openxmlformats.org/officeDocument/2006/relationships" xmlns:m="http://schemas.openxmlformats.org/officeDocument/2006/math" xmlns:v="urn:schemas-microsoft-com:vml" xmlns:wp="http://schemas.openxmlformats.org/drawingml/2006/wordprocessingDrawing" xmlns:w10="urn:schemas-microsoft-com:office:word" xmlns:w="http://schemas.openxmlformats.org/wordprocessingml/2006/main" xmlns:wne="http://schemas.microsoft.com/office/word/2006/wordml" xmlns:sl="http://schemas.openxmlformats.org/schemaLibrary/2006/main" xmlns:a="http://schemas.openxmlformats.org/drawingml/2006/main" xmlns:pic="http://schemas.openxmlformats.org/drawingml/2006/picture" xmlns:c="http://schemas.openxmlformats.org/drawingml/2006/chart" xmlns:lc="http://schemas.openxmlformats.org/drawingml/2006/lockedCanvas" xmlns:dgm="http://schemas.openxmlformats.org/drawingml/2006/diagram" xmlns:wps="http://schemas.microsoft.com/office/word/2010/wordprocessingShape" xmlns:wpg="http://schemas.microsoft.com/office/word/2010/wordprocessingGroup" xmlns:w14="http://schemas.microsoft.com/office/word/2010/wordml" xmlns:w15="http://schemas.microsoft.com/office/word/2012/wordml">
-  <w:abstractNum w:abstractNumId="1">
+<w:numbering xmlns:wpc="http://schemas.microsoft.com/office/word/2010/wordprocessingCanvas" xmlns:cx="http://schemas.microsoft.com/office/drawing/2014/chartex" xmlns:cx1="http://schemas.microsoft.com/office/drawing/2015/9/8/chartex" xmlns:cx2="http://schemas.microsoft.com/office/drawing/2015/10/21/chartex" xmlns:cx3="http://schemas.microsoft.com/office/drawing/2016/5/9/chartex" xmlns:cx4="http://schemas.microsoft.com/office/drawing/2016/5/10/chartex" xmlns:cx5="http://schemas.microsoft.com/office/drawing/2016/5/11/chartex" xmlns:cx6="http://schemas.microsoft.com/office/drawing/2016/5/12/chartex" xmlns:cx7="http://schemas.microsoft.com/office/drawing/2016/5/13/chartex" xmlns:cx8="http://schemas.microsoft.com/office/drawing/2016/5/14/chartex" xmlns:mc="http://schemas.openxmlformats.org/markup-compatibility/2006" xmlns:aink="http://schemas.microsoft.com/office/drawing/2016/ink" xmlns:am3d="http://schemas.microsoft.com/office/drawing/2017/model3d" xmlns:o="urn:schemas-microsoft-com:office:office" xmlns:oel="http://schemas.microsoft.com/office/2019/extlst" xmlns:r="http://schemas.openxmlformats.org/officeDocument/2006/relationships" xmlns:m="http://schemas.openxmlformats.org/officeDocument/2006/math" xmlns:v="urn:schemas-microsoft-com:vml" xmlns:wp14="http://schemas.microsoft.com/office/word/2010/wordprocessingDrawing" xmlns:wp="http://schemas.openxmlformats.org/drawingml/2006/wordprocessingDrawing" xmlns:w10="urn:schemas-microsoft-com:office:word" xmlns:w="http://schemas.openxmlformats.org/wordprocessingml/2006/main" xmlns:w14="http://schemas.microsoft.com/office/word/2010/wordml" xmlns:w15="http://schemas.microsoft.com/office/word/2012/wordml" xmlns:w16cex="http://schemas.microsoft.com/office/word/2018/wordml/cex" xmlns:w16cid="http://schemas.microsoft.com/office/word/2016/wordml/cid" xmlns:w16="http://schemas.microsoft.com/office/word/2018/wordml" xmlns:w16sdtdh="http://schemas.microsoft.com/office/word/2020/wordml/sdtdatahash" xmlns:w16se="http://schemas.microsoft.com/office/word/2015/wordml/symex" xmlns:wpg="http://schemas.microsoft.com/office/word/2010/wordprocessingGroup" xmlns:wpi="http://schemas.microsoft.com/office/word/2010/wordprocessingInk" xmlns:wne="http://schemas.microsoft.com/office/word/2006/wordml" xmlns:wps="http://schemas.microsoft.com/office/word/2010/wordprocessingShape" mc:Ignorable="w14 w15 w16se w16cid w16 w16cex w16sdtdh wp14">
+  <w:abstractNum w:abstractNumId="0" w15:restartNumberingAfterBreak="0">
+    <w:nsid w:val="0D3E3D0B"/>
+    <w:multiLevelType w:val="multilevel"/>
+    <w:tmpl w:val="2BEA32BC"/>
     <w:lvl w:ilvl="0">
       <w:start w:val="1"/>
       <w:numFmt w:val="bullet"/>
-      <w:lvlText w:val="-"/>
+      <w:lvlText w:val="●"/>
       <w:lvlJc w:val="left"/>
       <w:pPr>
         <w:ind w:left="720" w:hanging="360"/>
@@ -1879,7 +1442,7 @@
     <w:lvl w:ilvl="1">
       <w:start w:val="1"/>
       <w:numFmt w:val="bullet"/>
-      <w:lvlText w:val="-"/>
+      <w:lvlText w:val="○"/>
       <w:lvlJc w:val="left"/>
       <w:pPr>
         <w:ind w:left="1440" w:hanging="360"/>
@@ -1891,7 +1454,7 @@
     <w:lvl w:ilvl="2">
       <w:start w:val="1"/>
       <w:numFmt w:val="bullet"/>
-      <w:lvlText w:val="-"/>
+      <w:lvlText w:val="■"/>
       <w:lvlJc w:val="left"/>
       <w:pPr>
         <w:ind w:left="2160" w:hanging="360"/>
@@ -1903,7 +1466,7 @@
     <w:lvl w:ilvl="3">
       <w:start w:val="1"/>
       <w:numFmt w:val="bullet"/>
-      <w:lvlText w:val="-"/>
+      <w:lvlText w:val="●"/>
       <w:lvlJc w:val="left"/>
       <w:pPr>
         <w:ind w:left="2880" w:hanging="360"/>
@@ -1915,7 +1478,7 @@
     <w:lvl w:ilvl="4">
       <w:start w:val="1"/>
       <w:numFmt w:val="bullet"/>
-      <w:lvlText w:val="-"/>
+      <w:lvlText w:val="○"/>
       <w:lvlJc w:val="left"/>
       <w:pPr>
         <w:ind w:left="3600" w:hanging="360"/>
@@ -1927,7 +1490,7 @@
     <w:lvl w:ilvl="5">
       <w:start w:val="1"/>
       <w:numFmt w:val="bullet"/>
-      <w:lvlText w:val="-"/>
+      <w:lvlText w:val="■"/>
       <w:lvlJc w:val="left"/>
       <w:pPr>
         <w:ind w:left="4320" w:hanging="360"/>
@@ -1939,7 +1502,7 @@
     <w:lvl w:ilvl="6">
       <w:start w:val="1"/>
       <w:numFmt w:val="bullet"/>
-      <w:lvlText w:val="-"/>
+      <w:lvlText w:val="●"/>
       <w:lvlJc w:val="left"/>
       <w:pPr>
         <w:ind w:left="5040" w:hanging="360"/>
@@ -1951,7 +1514,7 @@
     <w:lvl w:ilvl="7">
       <w:start w:val="1"/>
       <w:numFmt w:val="bullet"/>
-      <w:lvlText w:val="-"/>
+      <w:lvlText w:val="○"/>
       <w:lvlJc w:val="left"/>
       <w:pPr>
         <w:ind w:left="5760" w:hanging="360"/>
@@ -1963,7 +1526,7 @@
     <w:lvl w:ilvl="8">
       <w:start w:val="1"/>
       <w:numFmt w:val="bullet"/>
-      <w:lvlText w:val="-"/>
+      <w:lvlText w:val="■"/>
       <w:lvlJc w:val="left"/>
       <w:pPr>
         <w:ind w:left="6480" w:hanging="360"/>
@@ -1973,11 +1536,14 @@
       </w:rPr>
     </w:lvl>
   </w:abstractNum>
-  <w:abstractNum w:abstractNumId="2">
+  <w:abstractNum w:abstractNumId="1" w15:restartNumberingAfterBreak="0">
+    <w:nsid w:val="0FEC7439"/>
+    <w:multiLevelType w:val="multilevel"/>
+    <w:tmpl w:val="FB9C5554"/>
     <w:lvl w:ilvl="0">
       <w:start w:val="1"/>
       <w:numFmt w:val="bullet"/>
-      <w:lvlText w:val="●"/>
+      <w:lvlText w:val="-"/>
       <w:lvlJc w:val="left"/>
       <w:pPr>
         <w:ind w:left="720" w:hanging="360"/>
@@ -1989,7 +1555,7 @@
     <w:lvl w:ilvl="1">
       <w:start w:val="1"/>
       <w:numFmt w:val="bullet"/>
-      <w:lvlText w:val="○"/>
+      <w:lvlText w:val="-"/>
       <w:lvlJc w:val="left"/>
       <w:pPr>
         <w:ind w:left="1440" w:hanging="360"/>
@@ -2001,7 +1567,7 @@
     <w:lvl w:ilvl="2">
       <w:start w:val="1"/>
       <w:numFmt w:val="bullet"/>
-      <w:lvlText w:val="■"/>
+      <w:lvlText w:val="-"/>
       <w:lvlJc w:val="left"/>
       <w:pPr>
         <w:ind w:left="2160" w:hanging="360"/>
@@ -2013,7 +1579,7 @@
     <w:lvl w:ilvl="3">
       <w:start w:val="1"/>
       <w:numFmt w:val="bullet"/>
-      <w:lvlText w:val="●"/>
+      <w:lvlText w:val="-"/>
       <w:lvlJc w:val="left"/>
       <w:pPr>
         <w:ind w:left="2880" w:hanging="360"/>
@@ -2025,7 +1591,7 @@
     <w:lvl w:ilvl="4">
       <w:start w:val="1"/>
       <w:numFmt w:val="bullet"/>
-      <w:lvlText w:val="○"/>
+      <w:lvlText w:val="-"/>
       <w:lvlJc w:val="left"/>
       <w:pPr>
         <w:ind w:left="3600" w:hanging="360"/>
@@ -2037,7 +1603,7 @@
     <w:lvl w:ilvl="5">
       <w:start w:val="1"/>
       <w:numFmt w:val="bullet"/>
-      <w:lvlText w:val="■"/>
+      <w:lvlText w:val="-"/>
       <w:lvlJc w:val="left"/>
       <w:pPr>
         <w:ind w:left="4320" w:hanging="360"/>
@@ -2049,7 +1615,7 @@
     <w:lvl w:ilvl="6">
       <w:start w:val="1"/>
       <w:numFmt w:val="bullet"/>
-      <w:lvlText w:val="●"/>
+      <w:lvlText w:val="-"/>
       <w:lvlJc w:val="left"/>
       <w:pPr>
         <w:ind w:left="5040" w:hanging="360"/>
@@ -2061,7 +1627,7 @@
     <w:lvl w:ilvl="7">
       <w:start w:val="1"/>
       <w:numFmt w:val="bullet"/>
-      <w:lvlText w:val="○"/>
+      <w:lvlText w:val="-"/>
       <w:lvlJc w:val="left"/>
       <w:pPr>
         <w:ind w:left="5760" w:hanging="360"/>
@@ -2073,7 +1639,7 @@
     <w:lvl w:ilvl="8">
       <w:start w:val="1"/>
       <w:numFmt w:val="bullet"/>
-      <w:lvlText w:val="■"/>
+      <w:lvlText w:val="-"/>
       <w:lvlJc w:val="left"/>
       <w:pPr>
         <w:ind w:left="6480" w:hanging="360"/>
@@ -2083,11 +1649,14 @@
       </w:rPr>
     </w:lvl>
   </w:abstractNum>
-  <w:abstractNum w:abstractNumId="3">
+  <w:abstractNum w:abstractNumId="2" w15:restartNumberingAfterBreak="0">
+    <w:nsid w:val="160273CF"/>
+    <w:multiLevelType w:val="multilevel"/>
+    <w:tmpl w:val="60448E6C"/>
     <w:lvl w:ilvl="0">
       <w:start w:val="1"/>
       <w:numFmt w:val="bullet"/>
-      <w:lvlText w:val="●"/>
+      <w:lvlText w:val="-"/>
       <w:lvlJc w:val="left"/>
       <w:pPr>
         <w:ind w:left="720" w:hanging="360"/>
@@ -2099,7 +1668,7 @@
     <w:lvl w:ilvl="1">
       <w:start w:val="1"/>
       <w:numFmt w:val="bullet"/>
-      <w:lvlText w:val="○"/>
+      <w:lvlText w:val="-"/>
       <w:lvlJc w:val="left"/>
       <w:pPr>
         <w:ind w:left="1440" w:hanging="360"/>
@@ -2111,7 +1680,7 @@
     <w:lvl w:ilvl="2">
       <w:start w:val="1"/>
       <w:numFmt w:val="bullet"/>
-      <w:lvlText w:val="■"/>
+      <w:lvlText w:val="-"/>
       <w:lvlJc w:val="left"/>
       <w:pPr>
         <w:ind w:left="2160" w:hanging="360"/>
@@ -2123,7 +1692,7 @@
     <w:lvl w:ilvl="3">
       <w:start w:val="1"/>
       <w:numFmt w:val="bullet"/>
-      <w:lvlText w:val="●"/>
+      <w:lvlText w:val="-"/>
       <w:lvlJc w:val="left"/>
       <w:pPr>
         <w:ind w:left="2880" w:hanging="360"/>
@@ -2135,7 +1704,7 @@
     <w:lvl w:ilvl="4">
       <w:start w:val="1"/>
       <w:numFmt w:val="bullet"/>
-      <w:lvlText w:val="○"/>
+      <w:lvlText w:val="-"/>
       <w:lvlJc w:val="left"/>
       <w:pPr>
         <w:ind w:left="3600" w:hanging="360"/>
@@ -2147,7 +1716,7 @@
     <w:lvl w:ilvl="5">
       <w:start w:val="1"/>
       <w:numFmt w:val="bullet"/>
-      <w:lvlText w:val="■"/>
+      <w:lvlText w:val="-"/>
       <w:lvlJc w:val="left"/>
       <w:pPr>
         <w:ind w:left="4320" w:hanging="360"/>
@@ -2159,7 +1728,7 @@
     <w:lvl w:ilvl="6">
       <w:start w:val="1"/>
       <w:numFmt w:val="bullet"/>
-      <w:lvlText w:val="●"/>
+      <w:lvlText w:val="-"/>
       <w:lvlJc w:val="left"/>
       <w:pPr>
         <w:ind w:left="5040" w:hanging="360"/>
@@ -2171,7 +1740,7 @@
     <w:lvl w:ilvl="7">
       <w:start w:val="1"/>
       <w:numFmt w:val="bullet"/>
-      <w:lvlText w:val="○"/>
+      <w:lvlText w:val="-"/>
       <w:lvlJc w:val="left"/>
       <w:pPr>
         <w:ind w:left="5760" w:hanging="360"/>
@@ -2183,7 +1752,7 @@
     <w:lvl w:ilvl="8">
       <w:start w:val="1"/>
       <w:numFmt w:val="bullet"/>
-      <w:lvlText w:val="■"/>
+      <w:lvlText w:val="-"/>
       <w:lvlJc w:val="left"/>
       <w:pPr>
         <w:ind w:left="6480" w:hanging="360"/>
@@ -2193,117 +1762,10 @@
       </w:rPr>
     </w:lvl>
   </w:abstractNum>
-  <w:abstractNum w:abstractNumId="4">
-    <w:lvl w:ilvl="0">
-      <w:start w:val="1"/>
-      <w:numFmt w:val="bullet"/>
-      <w:lvlText w:val="-"/>
-      <w:lvlJc w:val="left"/>
-      <w:pPr>
-        <w:ind w:left="720" w:hanging="360"/>
-      </w:pPr>
-      <w:rPr>
-        <w:u w:val="none"/>
-      </w:rPr>
-    </w:lvl>
-    <w:lvl w:ilvl="1">
-      <w:start w:val="1"/>
-      <w:numFmt w:val="bullet"/>
-      <w:lvlText w:val="-"/>
-      <w:lvlJc w:val="left"/>
-      <w:pPr>
-        <w:ind w:left="1440" w:hanging="360"/>
-      </w:pPr>
-      <w:rPr>
-        <w:u w:val="none"/>
-      </w:rPr>
-    </w:lvl>
-    <w:lvl w:ilvl="2">
-      <w:start w:val="1"/>
-      <w:numFmt w:val="bullet"/>
-      <w:lvlText w:val="-"/>
-      <w:lvlJc w:val="left"/>
-      <w:pPr>
-        <w:ind w:left="2160" w:hanging="360"/>
-      </w:pPr>
-      <w:rPr>
-        <w:u w:val="none"/>
-      </w:rPr>
-    </w:lvl>
-    <w:lvl w:ilvl="3">
-      <w:start w:val="1"/>
-      <w:numFmt w:val="bullet"/>
-      <w:lvlText w:val="-"/>
-      <w:lvlJc w:val="left"/>
-      <w:pPr>
-        <w:ind w:left="2880" w:hanging="360"/>
-      </w:pPr>
-      <w:rPr>
-        <w:u w:val="none"/>
-      </w:rPr>
-    </w:lvl>
-    <w:lvl w:ilvl="4">
-      <w:start w:val="1"/>
-      <w:numFmt w:val="bullet"/>
-      <w:lvlText w:val="-"/>
-      <w:lvlJc w:val="left"/>
-      <w:pPr>
-        <w:ind w:left="3600" w:hanging="360"/>
-      </w:pPr>
-      <w:rPr>
-        <w:u w:val="none"/>
-      </w:rPr>
-    </w:lvl>
-    <w:lvl w:ilvl="5">
-      <w:start w:val="1"/>
-      <w:numFmt w:val="bullet"/>
-      <w:lvlText w:val="-"/>
-      <w:lvlJc w:val="left"/>
-      <w:pPr>
-        <w:ind w:left="4320" w:hanging="360"/>
-      </w:pPr>
-      <w:rPr>
-        <w:u w:val="none"/>
-      </w:rPr>
-    </w:lvl>
-    <w:lvl w:ilvl="6">
-      <w:start w:val="1"/>
-      <w:numFmt w:val="bullet"/>
-      <w:lvlText w:val="-"/>
-      <w:lvlJc w:val="left"/>
-      <w:pPr>
-        <w:ind w:left="5040" w:hanging="360"/>
-      </w:pPr>
-      <w:rPr>
-        <w:u w:val="none"/>
-      </w:rPr>
-    </w:lvl>
-    <w:lvl w:ilvl="7">
-      <w:start w:val="1"/>
-      <w:numFmt w:val="bullet"/>
-      <w:lvlText w:val="-"/>
-      <w:lvlJc w:val="left"/>
-      <w:pPr>
-        <w:ind w:left="5760" w:hanging="360"/>
-      </w:pPr>
-      <w:rPr>
-        <w:u w:val="none"/>
-      </w:rPr>
-    </w:lvl>
-    <w:lvl w:ilvl="8">
-      <w:start w:val="1"/>
-      <w:numFmt w:val="bullet"/>
-      <w:lvlText w:val="-"/>
-      <w:lvlJc w:val="left"/>
-      <w:pPr>
-        <w:ind w:left="6480" w:hanging="360"/>
-      </w:pPr>
-      <w:rPr>
-        <w:u w:val="none"/>
-      </w:rPr>
-    </w:lvl>
-  </w:abstractNum>
-  <w:abstractNum w:abstractNumId="5">
+  <w:abstractNum w:abstractNumId="3" w15:restartNumberingAfterBreak="0">
+    <w:nsid w:val="1F0F43AD"/>
+    <w:multiLevelType w:val="multilevel"/>
+    <w:tmpl w:val="1346CD5E"/>
     <w:lvl w:ilvl="0">
       <w:start w:val="3"/>
       <w:numFmt w:val="decimal"/>
@@ -2312,7 +1774,6 @@
       <w:pPr>
         <w:ind w:left="432" w:hanging="432"/>
       </w:pPr>
-      <w:rPr/>
     </w:lvl>
     <w:lvl w:ilvl="1">
       <w:start w:val="1"/>
@@ -2320,9 +1781,8 @@
       <w:lvlText w:val="%1.%2"/>
       <w:lvlJc w:val="left"/>
       <w:pPr>
-        <w:ind w:left="716" w:hanging="432.0000000000001"/>
-      </w:pPr>
-      <w:rPr/>
+        <w:ind w:left="716" w:hanging="432"/>
+      </w:pPr>
     </w:lvl>
     <w:lvl w:ilvl="2">
       <w:start w:val="1"/>
@@ -2332,7 +1792,6 @@
       <w:pPr>
         <w:ind w:left="2160" w:hanging="720"/>
       </w:pPr>
-      <w:rPr/>
     </w:lvl>
     <w:lvl w:ilvl="3">
       <w:start w:val="1"/>
@@ -2342,7 +1801,6 @@
       <w:pPr>
         <w:ind w:left="2880" w:hanging="720"/>
       </w:pPr>
-      <w:rPr/>
     </w:lvl>
     <w:lvl w:ilvl="4">
       <w:start w:val="1"/>
@@ -2352,7 +1810,6 @@
       <w:pPr>
         <w:ind w:left="3960" w:hanging="1080"/>
       </w:pPr>
-      <w:rPr/>
     </w:lvl>
     <w:lvl w:ilvl="5">
       <w:start w:val="1"/>
@@ -2362,7 +1819,6 @@
       <w:pPr>
         <w:ind w:left="4680" w:hanging="1080"/>
       </w:pPr>
-      <w:rPr/>
     </w:lvl>
     <w:lvl w:ilvl="6">
       <w:start w:val="1"/>
@@ -2372,7 +1828,6 @@
       <w:pPr>
         <w:ind w:left="5760" w:hanging="1440"/>
       </w:pPr>
-      <w:rPr/>
     </w:lvl>
     <w:lvl w:ilvl="7">
       <w:start w:val="1"/>
@@ -2382,7 +1837,6 @@
       <w:pPr>
         <w:ind w:left="6480" w:hanging="1440"/>
       </w:pPr>
-      <w:rPr/>
     </w:lvl>
     <w:lvl w:ilvl="8">
       <w:start w:val="1"/>
@@ -2392,14 +1846,16 @@
       <w:pPr>
         <w:ind w:left="7200" w:hanging="1440"/>
       </w:pPr>
-      <w:rPr/>
     </w:lvl>
   </w:abstractNum>
-  <w:abstractNum w:abstractNumId="6">
+  <w:abstractNum w:abstractNumId="4" w15:restartNumberingAfterBreak="0">
+    <w:nsid w:val="382A5574"/>
+    <w:multiLevelType w:val="multilevel"/>
+    <w:tmpl w:val="FB8273A8"/>
     <w:lvl w:ilvl="0">
       <w:start w:val="1"/>
       <w:numFmt w:val="bullet"/>
-      <w:lvlText w:val="-"/>
+      <w:lvlText w:val="●"/>
       <w:lvlJc w:val="left"/>
       <w:pPr>
         <w:ind w:left="720" w:hanging="360"/>
@@ -2411,7 +1867,7 @@
     <w:lvl w:ilvl="1">
       <w:start w:val="1"/>
       <w:numFmt w:val="bullet"/>
-      <w:lvlText w:val="-"/>
+      <w:lvlText w:val="○"/>
       <w:lvlJc w:val="left"/>
       <w:pPr>
         <w:ind w:left="1440" w:hanging="360"/>
@@ -2423,7 +1879,7 @@
     <w:lvl w:ilvl="2">
       <w:start w:val="1"/>
       <w:numFmt w:val="bullet"/>
-      <w:lvlText w:val="-"/>
+      <w:lvlText w:val="■"/>
       <w:lvlJc w:val="left"/>
       <w:pPr>
         <w:ind w:left="2160" w:hanging="360"/>
@@ -2435,7 +1891,7 @@
     <w:lvl w:ilvl="3">
       <w:start w:val="1"/>
       <w:numFmt w:val="bullet"/>
-      <w:lvlText w:val="-"/>
+      <w:lvlText w:val="●"/>
       <w:lvlJc w:val="left"/>
       <w:pPr>
         <w:ind w:left="2880" w:hanging="360"/>
@@ -2447,7 +1903,7 @@
     <w:lvl w:ilvl="4">
       <w:start w:val="1"/>
       <w:numFmt w:val="bullet"/>
-      <w:lvlText w:val="-"/>
+      <w:lvlText w:val="○"/>
       <w:lvlJc w:val="left"/>
       <w:pPr>
         <w:ind w:left="3600" w:hanging="360"/>
@@ -2459,7 +1915,7 @@
     <w:lvl w:ilvl="5">
       <w:start w:val="1"/>
       <w:numFmt w:val="bullet"/>
-      <w:lvlText w:val="-"/>
+      <w:lvlText w:val="■"/>
       <w:lvlJc w:val="left"/>
       <w:pPr>
         <w:ind w:left="4320" w:hanging="360"/>
@@ -2471,7 +1927,7 @@
     <w:lvl w:ilvl="6">
       <w:start w:val="1"/>
       <w:numFmt w:val="bullet"/>
-      <w:lvlText w:val="-"/>
+      <w:lvlText w:val="●"/>
       <w:lvlJc w:val="left"/>
       <w:pPr>
         <w:ind w:left="5040" w:hanging="360"/>
@@ -2483,7 +1939,7 @@
     <w:lvl w:ilvl="7">
       <w:start w:val="1"/>
       <w:numFmt w:val="bullet"/>
-      <w:lvlText w:val="-"/>
+      <w:lvlText w:val="○"/>
       <w:lvlJc w:val="left"/>
       <w:pPr>
         <w:ind w:left="5760" w:hanging="360"/>
@@ -2495,7 +1951,7 @@
     <w:lvl w:ilvl="8">
       <w:start w:val="1"/>
       <w:numFmt w:val="bullet"/>
-      <w:lvlText w:val="-"/>
+      <w:lvlText w:val="■"/>
       <w:lvlJc w:val="left"/>
       <w:pPr>
         <w:ind w:left="6480" w:hanging="360"/>
@@ -2505,7 +1961,10 @@
       </w:rPr>
     </w:lvl>
   </w:abstractNum>
-  <w:abstractNum w:abstractNumId="7">
+  <w:abstractNum w:abstractNumId="5" w15:restartNumberingAfterBreak="0">
+    <w:nsid w:val="520E21C9"/>
+    <w:multiLevelType w:val="multilevel"/>
+    <w:tmpl w:val="89423120"/>
     <w:lvl w:ilvl="0">
       <w:start w:val="1"/>
       <w:numFmt w:val="bullet"/>
@@ -2615,7 +2074,10 @@
       </w:rPr>
     </w:lvl>
   </w:abstractNum>
-  <w:abstractNum w:abstractNumId="8">
+  <w:abstractNum w:abstractNumId="6" w15:restartNumberingAfterBreak="0">
+    <w:nsid w:val="53911864"/>
+    <w:multiLevelType w:val="multilevel"/>
+    <w:tmpl w:val="CCBE145A"/>
     <w:lvl w:ilvl="0">
       <w:start w:val="1"/>
       <w:numFmt w:val="bullet"/>
@@ -2725,7 +2187,123 @@
       </w:rPr>
     </w:lvl>
   </w:abstractNum>
-  <w:abstractNum w:abstractNumId="9">
+  <w:abstractNum w:abstractNumId="7" w15:restartNumberingAfterBreak="0">
+    <w:nsid w:val="78774A72"/>
+    <w:multiLevelType w:val="multilevel"/>
+    <w:tmpl w:val="981AB296"/>
+    <w:lvl w:ilvl="0">
+      <w:start w:val="1"/>
+      <w:numFmt w:val="bullet"/>
+      <w:lvlText w:val="-"/>
+      <w:lvlJc w:val="left"/>
+      <w:pPr>
+        <w:ind w:left="720" w:hanging="360"/>
+      </w:pPr>
+      <w:rPr>
+        <w:u w:val="none"/>
+      </w:rPr>
+    </w:lvl>
+    <w:lvl w:ilvl="1">
+      <w:start w:val="1"/>
+      <w:numFmt w:val="bullet"/>
+      <w:lvlText w:val="-"/>
+      <w:lvlJc w:val="left"/>
+      <w:pPr>
+        <w:ind w:left="1440" w:hanging="360"/>
+      </w:pPr>
+      <w:rPr>
+        <w:u w:val="none"/>
+      </w:rPr>
+    </w:lvl>
+    <w:lvl w:ilvl="2">
+      <w:start w:val="1"/>
+      <w:numFmt w:val="bullet"/>
+      <w:lvlText w:val="-"/>
+      <w:lvlJc w:val="left"/>
+      <w:pPr>
+        <w:ind w:left="2160" w:hanging="360"/>
+      </w:pPr>
+      <w:rPr>
+        <w:u w:val="none"/>
+      </w:rPr>
+    </w:lvl>
+    <w:lvl w:ilvl="3">
+      <w:start w:val="1"/>
+      <w:numFmt w:val="bullet"/>
+      <w:lvlText w:val="-"/>
+      <w:lvlJc w:val="left"/>
+      <w:pPr>
+        <w:ind w:left="2880" w:hanging="360"/>
+      </w:pPr>
+      <w:rPr>
+        <w:u w:val="none"/>
+      </w:rPr>
+    </w:lvl>
+    <w:lvl w:ilvl="4">
+      <w:start w:val="1"/>
+      <w:numFmt w:val="bullet"/>
+      <w:lvlText w:val="-"/>
+      <w:lvlJc w:val="left"/>
+      <w:pPr>
+        <w:ind w:left="3600" w:hanging="360"/>
+      </w:pPr>
+      <w:rPr>
+        <w:u w:val="none"/>
+      </w:rPr>
+    </w:lvl>
+    <w:lvl w:ilvl="5">
+      <w:start w:val="1"/>
+      <w:numFmt w:val="bullet"/>
+      <w:lvlText w:val="-"/>
+      <w:lvlJc w:val="left"/>
+      <w:pPr>
+        <w:ind w:left="4320" w:hanging="360"/>
+      </w:pPr>
+      <w:rPr>
+        <w:u w:val="none"/>
+      </w:rPr>
+    </w:lvl>
+    <w:lvl w:ilvl="6">
+      <w:start w:val="1"/>
+      <w:numFmt w:val="bullet"/>
+      <w:lvlText w:val="-"/>
+      <w:lvlJc w:val="left"/>
+      <w:pPr>
+        <w:ind w:left="5040" w:hanging="360"/>
+      </w:pPr>
+      <w:rPr>
+        <w:u w:val="none"/>
+      </w:rPr>
+    </w:lvl>
+    <w:lvl w:ilvl="7">
+      <w:start w:val="1"/>
+      <w:numFmt w:val="bullet"/>
+      <w:lvlText w:val="-"/>
+      <w:lvlJc w:val="left"/>
+      <w:pPr>
+        <w:ind w:left="5760" w:hanging="360"/>
+      </w:pPr>
+      <w:rPr>
+        <w:u w:val="none"/>
+      </w:rPr>
+    </w:lvl>
+    <w:lvl w:ilvl="8">
+      <w:start w:val="1"/>
+      <w:numFmt w:val="bullet"/>
+      <w:lvlText w:val="-"/>
+      <w:lvlJc w:val="left"/>
+      <w:pPr>
+        <w:ind w:left="6480" w:hanging="360"/>
+      </w:pPr>
+      <w:rPr>
+        <w:u w:val="none"/>
+      </w:rPr>
+    </w:lvl>
+  </w:abstractNum>
+  <w:abstractNum w:abstractNumId="8" w15:restartNumberingAfterBreak="0">
+    <w:nsid w:val="7CD963E2"/>
+    <w:multiLevelType w:val="multilevel"/>
+    <w:tmpl w:val="42A4F61C"/>
     <w:lvl w:ilvl="0">
       <w:start w:val="1"/>
       <w:numFmt w:val="decimal"/>
@@ -2734,7 +2312,6 @@
       <w:pPr>
         <w:ind w:left="432" w:hanging="432"/>
       </w:pPr>
-      <w:rPr/>
     </w:lvl>
     <w:lvl w:ilvl="1">
       <w:start w:val="1"/>
@@ -2742,9 +2319,8 @@
       <w:lvlText w:val="%1.%2"/>
       <w:lvlJc w:val="left"/>
       <w:pPr>
-        <w:ind w:left="716" w:hanging="432.0000000000001"/>
-      </w:pPr>
-      <w:rPr/>
+        <w:ind w:left="716" w:hanging="432"/>
+      </w:pPr>
     </w:lvl>
     <w:lvl w:ilvl="2">
       <w:start w:val="1"/>
@@ -2754,7 +2330,6 @@
       <w:pPr>
         <w:ind w:left="2160" w:hanging="720"/>
       </w:pPr>
-      <w:rPr/>
     </w:lvl>
     <w:lvl w:ilvl="3">
       <w:start w:val="1"/>
@@ -2764,7 +2339,6 @@
       <w:pPr>
         <w:ind w:left="2880" w:hanging="720"/>
       </w:pPr>
-      <w:rPr/>
     </w:lvl>
     <w:lvl w:ilvl="4">
       <w:start w:val="1"/>
@@ -2774,7 +2348,6 @@
       <w:pPr>
         <w:ind w:left="3960" w:hanging="1080"/>
       </w:pPr>
-      <w:rPr/>
     </w:lvl>
     <w:lvl w:ilvl="5">
       <w:start w:val="1"/>
@@ -2784,7 +2357,6 @@
       <w:pPr>
         <w:ind w:left="4680" w:hanging="1080"/>
       </w:pPr>
-      <w:rPr/>
     </w:lvl>
     <w:lvl w:ilvl="6">
       <w:start w:val="1"/>
@@ -2794,7 +2366,6 @@
       <w:pPr>
         <w:ind w:left="5760" w:hanging="1440"/>
       </w:pPr>
-      <w:rPr/>
     </w:lvl>
     <w:lvl w:ilvl="7">
       <w:start w:val="1"/>
@@ -2804,7 +2375,6 @@
       <w:pPr>
         <w:ind w:left="6480" w:hanging="1440"/>
       </w:pPr>
-      <w:rPr/>
     </w:lvl>
     <w:lvl w:ilvl="8">
       <w:start w:val="1"/>
@@ -2814,48 +2384,47 @@
       <w:pPr>
         <w:ind w:left="7200" w:hanging="1440"/>
       </w:pPr>
-      <w:rPr/>
     </w:lvl>
   </w:abstractNum>
-  <w:num w:numId="1">
+  <w:num w:numId="1" w16cid:durableId="1616448494">
+    <w:abstractNumId w:val="7"/>
+  </w:num>
+  <w:num w:numId="2" w16cid:durableId="742525728">
+    <w:abstractNumId w:val="0"/>
+  </w:num>
+  <w:num w:numId="3" w16cid:durableId="2106685741">
+    <w:abstractNumId w:val="4"/>
+  </w:num>
+  <w:num w:numId="4" w16cid:durableId="2029021908">
+    <w:abstractNumId w:val="6"/>
+  </w:num>
+  <w:num w:numId="5" w16cid:durableId="1800567670">
+    <w:abstractNumId w:val="3"/>
+  </w:num>
+  <w:num w:numId="6" w16cid:durableId="1379431934">
+    <w:abstractNumId w:val="2"/>
+  </w:num>
+  <w:num w:numId="7" w16cid:durableId="1117262868">
+    <w:abstractNumId w:val="5"/>
+  </w:num>
+  <w:num w:numId="8" w16cid:durableId="960649742">
     <w:abstractNumId w:val="1"/>
   </w:num>
-  <w:num w:numId="2">
-    <w:abstractNumId w:val="2"/>
-  </w:num>
-  <w:num w:numId="3">
-    <w:abstractNumId w:val="3"/>
-  </w:num>
-  <w:num w:numId="4">
-    <w:abstractNumId w:val="4"/>
-  </w:num>
-  <w:num w:numId="5">
-    <w:abstractNumId w:val="5"/>
-  </w:num>
-  <w:num w:numId="6">
-    <w:abstractNumId w:val="6"/>
-  </w:num>
-  <w:num w:numId="7">
-    <w:abstractNumId w:val="7"/>
-  </w:num>
-  <w:num w:numId="8">
+  <w:num w:numId="9" w16cid:durableId="1044712768">
     <w:abstractNumId w:val="8"/>
-  </w:num>
-  <w:num w:numId="9">
-    <w:abstractNumId w:val="9"/>
   </w:num>
 </w:numbering>
 </file>
 
 <file path=word/styles.xml><?xml version="1.0" encoding="utf-8"?>
-<w:styles xmlns:mc="http://schemas.openxmlformats.org/markup-compatibility/2006" xmlns:o="urn:schemas-microsoft-com:office:office" xmlns:r="http://schemas.openxmlformats.org/officeDocument/2006/relationships" xmlns:m="http://schemas.openxmlformats.org/officeDocument/2006/math" xmlns:v="urn:schemas-microsoft-com:vml" xmlns:wp="http://schemas.openxmlformats.org/drawingml/2006/wordprocessingDrawing" xmlns:w10="urn:schemas-microsoft-com:office:word" xmlns:w="http://schemas.openxmlformats.org/wordprocessingml/2006/main" xmlns:wne="http://schemas.microsoft.com/office/word/2006/wordml" xmlns:sl="http://schemas.openxmlformats.org/schemaLibrary/2006/main" xmlns:a="http://schemas.openxmlformats.org/drawingml/2006/main" xmlns:pic="http://schemas.openxmlformats.org/drawingml/2006/picture" xmlns:c="http://schemas.openxmlformats.org/drawingml/2006/chart" xmlns:lc="http://schemas.openxmlformats.org/drawingml/2006/lockedCanvas" xmlns:dgm="http://schemas.openxmlformats.org/drawingml/2006/diagram" xmlns:wps="http://schemas.microsoft.com/office/word/2010/wordprocessingShape" xmlns:wpg="http://schemas.microsoft.com/office/word/2010/wordprocessingGroup" xmlns:w14="http://schemas.microsoft.com/office/word/2010/wordml" xmlns:w15="http://schemas.microsoft.com/office/word/2012/wordml">
+<w:styles xmlns:mc="http://schemas.openxmlformats.org/markup-compatibility/2006" xmlns:r="http://schemas.openxmlformats.org/officeDocument/2006/relationships" xmlns:w="http://schemas.openxmlformats.org/wordprocessingml/2006/main" xmlns:w14="http://schemas.microsoft.com/office/word/2010/wordml" xmlns:w15="http://schemas.microsoft.com/office/word/2012/wordml" xmlns:w16cex="http://schemas.microsoft.com/office/word/2018/wordml/cex" xmlns:w16cid="http://schemas.microsoft.com/office/word/2016/wordml/cid" xmlns:w16="http://schemas.microsoft.com/office/word/2018/wordml" xmlns:w16sdtdh="http://schemas.microsoft.com/office/word/2020/wordml/sdtdatahash" xmlns:w16se="http://schemas.microsoft.com/office/word/2015/wordml/symex" mc:Ignorable="w14 w15 w16se w16cid w16 w16cex w16sdtdh">
   <w:docDefaults>
     <w:rPrDefault>
       <w:rPr>
-        <w:rFonts w:ascii="Calibri" w:cs="Calibri" w:eastAsia="Calibri" w:hAnsi="Calibri"/>
+        <w:rFonts w:ascii="Calibri" w:eastAsia="Calibri" w:hAnsi="Calibri" w:cs="Calibri"/>
         <w:sz w:val="22"/>
         <w:szCs w:val="22"/>
-        <w:lang w:val="en-AU"/>
+        <w:lang w:val="en-AU" w:eastAsia="en-AU" w:bidi="ar-SA"/>
       </w:rPr>
     </w:rPrDefault>
     <w:pPrDefault>
@@ -2864,25 +2433,403 @@
       </w:pPr>
     </w:pPrDefault>
   </w:docDefaults>
-  <w:style w:type="paragraph" w:styleId="Normal" w:default="1">
-    <w:name w:val="normal"/>
-  </w:style>
-  <w:style w:type="table" w:styleId="TableNormal" w:default="1">
-    <w:name w:val="Table Normal"/>
+  <w:latentStyles w:defLockedState="0" w:defUIPriority="99" w:defSemiHidden="0" w:defUnhideWhenUsed="0" w:defQFormat="0" w:count="376">
+    <w:lsdException w:name="Normal" w:uiPriority="0" w:qFormat="1"/>
+    <w:lsdException w:name="heading 1" w:uiPriority="9" w:qFormat="1"/>
+    <w:lsdException w:name="heading 2" w:semiHidden="1" w:uiPriority="9" w:unhideWhenUsed="1" w:qFormat="1"/>
+    <w:lsdException w:name="heading 3" w:semiHidden="1" w:uiPriority="9" w:unhideWhenUsed="1" w:qFormat="1"/>
+    <w:lsdException w:name="heading 4" w:semiHidden="1" w:uiPriority="9" w:unhideWhenUsed="1" w:qFormat="1"/>
+    <w:lsdException w:name="heading 5" w:semiHidden="1" w:uiPriority="9" w:unhideWhenUsed="1" w:qFormat="1"/>
+    <w:lsdException w:name="heading 6" w:semiHidden="1" w:uiPriority="9" w:unhideWhenUsed="1" w:qFormat="1"/>
+    <w:lsdException w:name="heading 7" w:semiHidden="1" w:uiPriority="9" w:unhideWhenUsed="1" w:qFormat="1"/>
+    <w:lsdException w:name="heading 8" w:semiHidden="1" w:uiPriority="9" w:unhideWhenUsed="1" w:qFormat="1"/>
+    <w:lsdException w:name="heading 9" w:semiHidden="1" w:uiPriority="9" w:unhideWhenUsed="1" w:qFormat="1"/>
+    <w:lsdException w:name="index 1" w:semiHidden="1" w:unhideWhenUsed="1"/>
+    <w:lsdException w:name="index 2" w:semiHidden="1" w:unhideWhenUsed="1"/>
+    <w:lsdException w:name="index 3" w:semiHidden="1" w:unhideWhenUsed="1"/>
+    <w:lsdException w:name="index 4" w:semiHidden="1" w:unhideWhenUsed="1"/>
+    <w:lsdException w:name="index 5" w:semiHidden="1" w:unhideWhenUsed="1"/>
+    <w:lsdException w:name="index 6" w:semiHidden="1" w:unhideWhenUsed="1"/>
+    <w:lsdException w:name="index 7" w:semiHidden="1" w:unhideWhenUsed="1"/>
+    <w:lsdException w:name="index 8" w:semiHidden="1" w:unhideWhenUsed="1"/>
+    <w:lsdException w:name="index 9" w:semiHidden="1" w:unhideWhenUsed="1"/>
+    <w:lsdException w:name="toc 1" w:semiHidden="1" w:uiPriority="39" w:unhideWhenUsed="1"/>
+    <w:lsdException w:name="toc 2" w:semiHidden="1" w:uiPriority="39" w:unhideWhenUsed="1"/>
+    <w:lsdException w:name="toc 3" w:semiHidden="1" w:uiPriority="39" w:unhideWhenUsed="1"/>
+    <w:lsdException w:name="toc 4" w:semiHidden="1" w:uiPriority="39" w:unhideWhenUsed="1"/>
+    <w:lsdException w:name="toc 5" w:semiHidden="1" w:uiPriority="39" w:unhideWhenUsed="1"/>
+    <w:lsdException w:name="toc 6" w:semiHidden="1" w:uiPriority="39" w:unhideWhenUsed="1"/>
+    <w:lsdException w:name="toc 7" w:semiHidden="1" w:uiPriority="39" w:unhideWhenUsed="1"/>
+    <w:lsdException w:name="toc 8" w:semiHidden="1" w:uiPriority="39" w:unhideWhenUsed="1"/>
+    <w:lsdException w:name="toc 9" w:semiHidden="1" w:uiPriority="39" w:unhideWhenUsed="1"/>
+    <w:lsdException w:name="Normal Indent" w:semiHidden="1" w:unhideWhenUsed="1"/>
+    <w:lsdException w:name="footnote text" w:semiHidden="1" w:unhideWhenUsed="1"/>
+    <w:lsdException w:name="annotation text" w:semiHidden="1" w:unhideWhenUsed="1"/>
+    <w:lsdException w:name="header" w:semiHidden="1" w:unhideWhenUsed="1"/>
+    <w:lsdException w:name="footer" w:semiHidden="1" w:unhideWhenUsed="1"/>
+    <w:lsdException w:name="index heading" w:semiHidden="1" w:unhideWhenUsed="1"/>
+    <w:lsdException w:name="caption" w:semiHidden="1" w:uiPriority="35" w:unhideWhenUsed="1" w:qFormat="1"/>
+    <w:lsdException w:name="table of figures" w:semiHidden="1" w:unhideWhenUsed="1"/>
+    <w:lsdException w:name="envelope address" w:semiHidden="1" w:unhideWhenUsed="1"/>
+    <w:lsdException w:name="envelope return" w:semiHidden="1" w:unhideWhenUsed="1"/>
+    <w:lsdException w:name="footnote reference" w:semiHidden="1" w:unhideWhenUsed="1"/>
+    <w:lsdException w:name="annotation reference" w:semiHidden="1" w:unhideWhenUsed="1"/>
+    <w:lsdException w:name="line number" w:semiHidden="1" w:unhideWhenUsed="1"/>
+    <w:lsdException w:name="page number" w:semiHidden="1" w:unhideWhenUsed="1"/>
+    <w:lsdException w:name="endnote reference" w:semiHidden="1" w:unhideWhenUsed="1"/>
+    <w:lsdException w:name="endnote text" w:semiHidden="1" w:unhideWhenUsed="1"/>
+    <w:lsdException w:name="table of authorities" w:semiHidden="1" w:unhideWhenUsed="1"/>
+    <w:lsdException w:name="macro" w:semiHidden="1" w:unhideWhenUsed="1"/>
+    <w:lsdException w:name="toa heading" w:semiHidden="1" w:unhideWhenUsed="1"/>
+    <w:lsdException w:name="List" w:semiHidden="1" w:unhideWhenUsed="1"/>
+    <w:lsdException w:name="List Bullet" w:semiHidden="1" w:unhideWhenUsed="1"/>
+    <w:lsdException w:name="List Number" w:semiHidden="1" w:unhideWhenUsed="1"/>
+    <w:lsdException w:name="List 2" w:semiHidden="1" w:unhideWhenUsed="1"/>
+    <w:lsdException w:name="List 3" w:semiHidden="1" w:unhideWhenUsed="1"/>
+    <w:lsdException w:name="List 4" w:semiHidden="1" w:unhideWhenUsed="1"/>
+    <w:lsdException w:name="List 5" w:semiHidden="1" w:unhideWhenUsed="1"/>
+    <w:lsdException w:name="List Bullet 2" w:semiHidden="1" w:unhideWhenUsed="1"/>
+    <w:lsdException w:name="List Bullet 3" w:semiHidden="1" w:unhideWhenUsed="1"/>
+    <w:lsdException w:name="List Bullet 4" w:semiHidden="1" w:unhideWhenUsed="1"/>
+    <w:lsdException w:name="List Bullet 5" w:semiHidden="1" w:unhideWhenUsed="1"/>
+    <w:lsdException w:name="List Number 2" w:semiHidden="1" w:unhideWhenUsed="1"/>
+    <w:lsdException w:name="List Number 3" w:semiHidden="1" w:unhideWhenUsed="1"/>
+    <w:lsdException w:name="List Number 4" w:semiHidden="1" w:unhideWhenUsed="1"/>
+    <w:lsdException w:name="List Number 5" w:semiHidden="1" w:unhideWhenUsed="1"/>
+    <w:lsdException w:name="Title" w:uiPriority="10" w:qFormat="1"/>
+    <w:lsdException w:name="Closing" w:semiHidden="1" w:unhideWhenUsed="1"/>
+    <w:lsdException w:name="Signature" w:semiHidden="1" w:unhideWhenUsed="1"/>
+    <w:lsdException w:name="Default Paragraph Font" w:semiHidden="1" w:uiPriority="1" w:unhideWhenUsed="1"/>
+    <w:lsdException w:name="Body Text" w:semiHidden="1" w:unhideWhenUsed="1"/>
+    <w:lsdException w:name="Body Text Indent" w:semiHidden="1" w:unhideWhenUsed="1"/>
+    <w:lsdException w:name="List Continue" w:semiHidden="1" w:unhideWhenUsed="1"/>
+    <w:lsdException w:name="List Continue 2" w:semiHidden="1" w:unhideWhenUsed="1"/>
+    <w:lsdException w:name="List Continue 3" w:semiHidden="1" w:unhideWhenUsed="1"/>
+    <w:lsdException w:name="List Continue 4" w:semiHidden="1" w:unhideWhenUsed="1"/>
+    <w:lsdException w:name="List Continue 5" w:semiHidden="1" w:unhideWhenUsed="1"/>
+    <w:lsdException w:name="Message Header" w:semiHidden="1" w:unhideWhenUsed="1"/>
+    <w:lsdException w:name="Subtitle" w:uiPriority="11" w:qFormat="1"/>
+    <w:lsdException w:name="Salutation" w:semiHidden="1" w:unhideWhenUsed="1"/>
+    <w:lsdException w:name="Date" w:semiHidden="1" w:unhideWhenUsed="1"/>
+    <w:lsdException w:name="Body Text First Indent" w:semiHidden="1" w:unhideWhenUsed="1"/>
+    <w:lsdException w:name="Body Text First Indent 2" w:semiHidden="1" w:unhideWhenUsed="1"/>
+    <w:lsdException w:name="Note Heading" w:semiHidden="1" w:unhideWhenUsed="1"/>
+    <w:lsdException w:name="Body Text 2" w:semiHidden="1" w:unhideWhenUsed="1"/>
+    <w:lsdException w:name="Body Text 3" w:semiHidden="1" w:unhideWhenUsed="1"/>
+    <w:lsdException w:name="Body Text Indent 2" w:semiHidden="1" w:unhideWhenUsed="1"/>
+    <w:lsdException w:name="Body Text Indent 3" w:semiHidden="1" w:unhideWhenUsed="1"/>
+    <w:lsdException w:name="Block Text" w:semiHidden="1" w:unhideWhenUsed="1"/>
+    <w:lsdException w:name="Hyperlink" w:semiHidden="1" w:unhideWhenUsed="1"/>
+    <w:lsdException w:name="FollowedHyperlink" w:semiHidden="1" w:unhideWhenUsed="1"/>
+    <w:lsdException w:name="Strong" w:uiPriority="22" w:qFormat="1"/>
+    <w:lsdException w:name="Emphasis" w:uiPriority="20" w:qFormat="1"/>
+    <w:lsdException w:name="Document Map" w:semiHidden="1" w:unhideWhenUsed="1"/>
+    <w:lsdException w:name="Plain Text" w:semiHidden="1" w:unhideWhenUsed="1"/>
+    <w:lsdException w:name="E-mail Signature" w:semiHidden="1" w:unhideWhenUsed="1"/>
+    <w:lsdException w:name="HTML Top of Form" w:semiHidden="1" w:unhideWhenUsed="1"/>
+    <w:lsdException w:name="HTML Bottom of Form" w:semiHidden="1" w:unhideWhenUsed="1"/>
+    <w:lsdException w:name="Normal (Web)" w:semiHidden="1" w:unhideWhenUsed="1"/>
+    <w:lsdException w:name="HTML Acronym" w:semiHidden="1" w:unhideWhenUsed="1"/>
+    <w:lsdException w:name="HTML Address" w:semiHidden="1" w:unhideWhenUsed="1"/>
+    <w:lsdException w:name="HTML Cite" w:semiHidden="1" w:unhideWhenUsed="1"/>
+    <w:lsdException w:name="HTML Code" w:semiHidden="1" w:unhideWhenUsed="1"/>
+    <w:lsdException w:name="HTML Definition" w:semiHidden="1" w:unhideWhenUsed="1"/>
+    <w:lsdException w:name="HTML Keyboard" w:semiHidden="1" w:unhideWhenUsed="1"/>
+    <w:lsdException w:name="HTML Preformatted" w:semiHidden="1" w:unhideWhenUsed="1"/>
+    <w:lsdException w:name="HTML Sample" w:semiHidden="1" w:unhideWhenUsed="1"/>
+    <w:lsdException w:name="HTML Typewriter" w:semiHidden="1" w:unhideWhenUsed="1"/>
+    <w:lsdException w:name="HTML Variable" w:semiHidden="1" w:unhideWhenUsed="1"/>
+    <w:lsdException w:name="Normal Table" w:semiHidden="1" w:unhideWhenUsed="1"/>
+    <w:lsdException w:name="annotation subject" w:semiHidden="1" w:unhideWhenUsed="1"/>
+    <w:lsdException w:name="No List" w:semiHidden="1" w:unhideWhenUsed="1"/>
+    <w:lsdException w:name="Outline List 1" w:semiHidden="1" w:unhideWhenUsed="1"/>
+    <w:lsdException w:name="Outline List 2" w:semiHidden="1" w:unhideWhenUsed="1"/>
+    <w:lsdException w:name="Outline List 3" w:semiHidden="1" w:unhideWhenUsed="1"/>
+    <w:lsdException w:name="Table Simple 1" w:semiHidden="1" w:unhideWhenUsed="1"/>
+    <w:lsdException w:name="Table Simple 2" w:semiHidden="1" w:unhideWhenUsed="1"/>
+    <w:lsdException w:name="Table Simple 3" w:semiHidden="1" w:unhideWhenUsed="1"/>
+    <w:lsdException w:name="Table Classic 1" w:semiHidden="1" w:unhideWhenUsed="1"/>
+    <w:lsdException w:name="Table Classic 2" w:semiHidden="1" w:unhideWhenUsed="1"/>
+    <w:lsdException w:name="Table Classic 3" w:semiHidden="1" w:unhideWhenUsed="1"/>
+    <w:lsdException w:name="Table Classic 4" w:semiHidden="1" w:unhideWhenUsed="1"/>
+    <w:lsdException w:name="Table Colorful 1" w:semiHidden="1" w:unhideWhenUsed="1"/>
+    <w:lsdException w:name="Table Colorful 2" w:semiHidden="1" w:unhideWhenUsed="1"/>
+    <w:lsdException w:name="Table Colorful 3" w:semiHidden="1" w:unhideWhenUsed="1"/>
+    <w:lsdException w:name="Table Columns 1" w:semiHidden="1" w:unhideWhenUsed="1"/>
+    <w:lsdException w:name="Table Columns 2" w:semiHidden="1" w:unhideWhenUsed="1"/>
+    <w:lsdException w:name="Table Columns 3" w:semiHidden="1" w:unhideWhenUsed="1"/>
+    <w:lsdException w:name="Table Columns 4" w:semiHidden="1" w:unhideWhenUsed="1"/>
+    <w:lsdException w:name="Table Columns 5" w:semiHidden="1" w:unhideWhenUsed="1"/>
+    <w:lsdException w:name="Table Grid 1" w:semiHidden="1" w:unhideWhenUsed="1"/>
+    <w:lsdException w:name="Table Grid 2" w:semiHidden="1" w:unhideWhenUsed="1"/>
+    <w:lsdException w:name="Table Grid 3" w:semiHidden="1" w:unhideWhenUsed="1"/>
+    <w:lsdException w:name="Table Grid 4" w:semiHidden="1" w:unhideWhenUsed="1"/>
+    <w:lsdException w:name="Table Grid 5" w:semiHidden="1" w:unhideWhenUsed="1"/>
+    <w:lsdException w:name="Table Grid 6" w:semiHidden="1" w:unhideWhenUsed="1"/>
+    <w:lsdException w:name="Table Grid 7" w:semiHidden="1" w:unhideWhenUsed="1"/>
+    <w:lsdException w:name="Table Grid 8" w:semiHidden="1" w:unhideWhenUsed="1"/>
+    <w:lsdException w:name="Table List 1" w:semiHidden="1" w:unhideWhenUsed="1"/>
+    <w:lsdException w:name="Table List 2" w:semiHidden="1" w:unhideWhenUsed="1"/>
+    <w:lsdException w:name="Table List 3" w:semiHidden="1" w:unhideWhenUsed="1"/>
+    <w:lsdException w:name="Table List 4" w:semiHidden="1" w:unhideWhenUsed="1"/>
+    <w:lsdException w:name="Table List 5" w:semiHidden="1" w:unhideWhenUsed="1"/>
+    <w:lsdException w:name="Table List 6" w:semiHidden="1" w:unhideWhenUsed="1"/>
+    <w:lsdException w:name="Table List 7" w:semiHidden="1" w:unhideWhenUsed="1"/>
+    <w:lsdException w:name="Table List 8" w:semiHidden="1" w:unhideWhenUsed="1"/>
+    <w:lsdException w:name="Table 3D effects 1" w:semiHidden="1" w:unhideWhenUsed="1"/>
+    <w:lsdException w:name="Table 3D effects 2" w:semiHidden="1" w:unhideWhenUsed="1"/>
+    <w:lsdException w:name="Table 3D effects 3" w:semiHidden="1" w:unhideWhenUsed="1"/>
+    <w:lsdException w:name="Table Contemporary" w:semiHidden="1" w:unhideWhenUsed="1"/>
+    <w:lsdException w:name="Table Elegant" w:semiHidden="1" w:unhideWhenUsed="1"/>
+    <w:lsdException w:name="Table Professional" w:semiHidden="1" w:unhideWhenUsed="1"/>
+    <w:lsdException w:name="Table Subtle 1" w:semiHidden="1" w:unhideWhenUsed="1"/>
+    <w:lsdException w:name="Table Subtle 2" w:semiHidden="1" w:unhideWhenUsed="1"/>
+    <w:lsdException w:name="Table Web 1" w:semiHidden="1" w:unhideWhenUsed="1"/>
+    <w:lsdException w:name="Table Web 2" w:semiHidden="1" w:unhideWhenUsed="1"/>
+    <w:lsdException w:name="Table Web 3" w:semiHidden="1" w:unhideWhenUsed="1"/>
+    <w:lsdException w:name="Balloon Text" w:semiHidden="1" w:unhideWhenUsed="1"/>
+    <w:lsdException w:name="Table Grid" w:uiPriority="39"/>
+    <w:lsdException w:name="Table Theme" w:semiHidden="1" w:unhideWhenUsed="1"/>
+    <w:lsdException w:name="Placeholder Text" w:semiHidden="1"/>
+    <w:lsdException w:name="No Spacing" w:uiPriority="1" w:qFormat="1"/>
+    <w:lsdException w:name="Light Shading" w:uiPriority="60"/>
+    <w:lsdException w:name="Light List" w:uiPriority="61"/>
+    <w:lsdException w:name="Light Grid" w:uiPriority="62"/>
+    <w:lsdException w:name="Medium Shading 1" w:uiPriority="63"/>
+    <w:lsdException w:name="Medium Shading 2" w:uiPriority="64"/>
+    <w:lsdException w:name="Medium List 1" w:uiPriority="65"/>
+    <w:lsdException w:name="Medium List 2" w:uiPriority="66"/>
+    <w:lsdException w:name="Medium Grid 1" w:uiPriority="67"/>
+    <w:lsdException w:name="Medium Grid 2" w:uiPriority="68"/>
+    <w:lsdException w:name="Medium Grid 3" w:uiPriority="69"/>
+    <w:lsdException w:name="Dark List" w:uiPriority="70"/>
+    <w:lsdException w:name="Colorful Shading" w:uiPriority="71"/>
+    <w:lsdException w:name="Colorful List" w:uiPriority="72"/>
+    <w:lsdException w:name="Colorful Grid" w:uiPriority="73"/>
+    <w:lsdException w:name="Light Shading Accent 1" w:uiPriority="60"/>
+    <w:lsdException w:name="Light List Accent 1" w:uiPriority="61"/>
+    <w:lsdException w:name="Light Grid Accent 1" w:uiPriority="62"/>
+    <w:lsdException w:name="Medium Shading 1 Accent 1" w:uiPriority="63"/>
+    <w:lsdException w:name="Medium Shading 2 Accent 1" w:uiPriority="64"/>
+    <w:lsdException w:name="Medium List 1 Accent 1" w:uiPriority="65"/>
+    <w:lsdException w:name="Revision" w:semiHidden="1"/>
+    <w:lsdException w:name="List Paragraph" w:uiPriority="34" w:qFormat="1"/>
+    <w:lsdException w:name="Quote" w:uiPriority="29" w:qFormat="1"/>
+    <w:lsdException w:name="Intense Quote" w:uiPriority="30" w:qFormat="1"/>
+    <w:lsdException w:name="Medium List 2 Accent 1" w:uiPriority="66"/>
+    <w:lsdException w:name="Medium Grid 1 Accent 1" w:uiPriority="67"/>
+    <w:lsdException w:name="Medium Grid 2 Accent 1" w:uiPriority="68"/>
+    <w:lsdException w:name="Medium Grid 3 Accent 1" w:uiPriority="69"/>
+    <w:lsdException w:name="Dark List Accent 1" w:uiPriority="70"/>
+    <w:lsdException w:name="Colorful Shading Accent 1" w:uiPriority="71"/>
+    <w:lsdException w:name="Colorful List Accent 1" w:uiPriority="72"/>
+    <w:lsdException w:name="Colorful Grid Accent 1" w:uiPriority="73"/>
+    <w:lsdException w:name="Light Shading Accent 2" w:uiPriority="60"/>
+    <w:lsdException w:name="Light List Accent 2" w:uiPriority="61"/>
+    <w:lsdException w:name="Light Grid Accent 2" w:uiPriority="62"/>
+    <w:lsdException w:name="Medium Shading 1 Accent 2" w:uiPriority="63"/>
+    <w:lsdException w:name="Medium Shading 2 Accent 2" w:uiPriority="64"/>
+    <w:lsdException w:name="Medium List 1 Accent 2" w:uiPriority="65"/>
+    <w:lsdException w:name="Medium List 2 Accent 2" w:uiPriority="66"/>
+    <w:lsdException w:name="Medium Grid 1 Accent 2" w:uiPriority="67"/>
+    <w:lsdException w:name="Medium Grid 2 Accent 2" w:uiPriority="68"/>
+    <w:lsdException w:name="Medium Grid 3 Accent 2" w:uiPriority="69"/>
+    <w:lsdException w:name="Dark List Accent 2" w:uiPriority="70"/>
+    <w:lsdException w:name="Colorful Shading Accent 2" w:uiPriority="71"/>
+    <w:lsdException w:name="Colorful List Accent 2" w:uiPriority="72"/>
+    <w:lsdException w:name="Colorful Grid Accent 2" w:uiPriority="73"/>
+    <w:lsdException w:name="Light Shading Accent 3" w:uiPriority="60"/>
+    <w:lsdException w:name="Light List Accent 3" w:uiPriority="61"/>
+    <w:lsdException w:name="Light Grid Accent 3" w:uiPriority="62"/>
+    <w:lsdException w:name="Medium Shading 1 Accent 3" w:uiPriority="63"/>
+    <w:lsdException w:name="Medium Shading 2 Accent 3" w:uiPriority="64"/>
+    <w:lsdException w:name="Medium List 1 Accent 3" w:uiPriority="65"/>
+    <w:lsdException w:name="Medium List 2 Accent 3" w:uiPriority="66"/>
+    <w:lsdException w:name="Medium Grid 1 Accent 3" w:uiPriority="67"/>
+    <w:lsdException w:name="Medium Grid 2 Accent 3" w:uiPriority="68"/>
+    <w:lsdException w:name="Medium Grid 3 Accent 3" w:uiPriority="69"/>
+    <w:lsdException w:name="Dark List Accent 3" w:uiPriority="70"/>
+    <w:lsdException w:name="Colorful Shading Accent 3" w:uiPriority="71"/>
+    <w:lsdException w:name="Colorful List Accent 3" w:uiPriority="72"/>
+    <w:lsdException w:name="Colorful Grid Accent 3" w:uiPriority="73"/>
+    <w:lsdException w:name="Light Shading Accent 4" w:uiPriority="60"/>
+    <w:lsdException w:name="Light List Accent 4" w:uiPriority="61"/>
+    <w:lsdException w:name="Light Grid Accent 4" w:uiPriority="62"/>
+    <w:lsdException w:name="Medium Shading 1 Accent 4" w:uiPriority="63"/>
+    <w:lsdException w:name="Medium Shading 2 Accent 4" w:uiPriority="64"/>
+    <w:lsdException w:name="Medium List 1 Accent 4" w:uiPriority="65"/>
+    <w:lsdException w:name="Medium List 2 Accent 4" w:uiPriority="66"/>
+    <w:lsdException w:name="Medium Grid 1 Accent 4" w:uiPriority="67"/>
+    <w:lsdException w:name="Medium Grid 2 Accent 4" w:uiPriority="68"/>
+    <w:lsdException w:name="Medium Grid 3 Accent 4" w:uiPriority="69"/>
+    <w:lsdException w:name="Dark List Accent 4" w:uiPriority="70"/>
+    <w:lsdException w:name="Colorful Shading Accent 4" w:uiPriority="71"/>
+    <w:lsdException w:name="Colorful List Accent 4" w:uiPriority="72"/>
+    <w:lsdException w:name="Colorful Grid Accent 4" w:uiPriority="73"/>
+    <w:lsdException w:name="Light Shading Accent 5" w:uiPriority="60"/>
+    <w:lsdException w:name="Light List Accent 5" w:uiPriority="61"/>
+    <w:lsdException w:name="Light Grid Accent 5" w:uiPriority="62"/>
+    <w:lsdException w:name="Medium Shading 1 Accent 5" w:uiPriority="63"/>
+    <w:lsdException w:name="Medium Shading 2 Accent 5" w:uiPriority="64"/>
+    <w:lsdException w:name="Medium List 1 Accent 5" w:uiPriority="65"/>
+    <w:lsdException w:name="Medium List 2 Accent 5" w:uiPriority="66"/>
+    <w:lsdException w:name="Medium Grid 1 Accent 5" w:uiPriority="67"/>
+    <w:lsdException w:name="Medium Grid 2 Accent 5" w:uiPriority="68"/>
+    <w:lsdException w:name="Medium Grid 3 Accent 5" w:uiPriority="69"/>
+    <w:lsdException w:name="Dark List Accent 5" w:uiPriority="70"/>
+    <w:lsdException w:name="Colorful Shading Accent 5" w:uiPriority="71"/>
+    <w:lsdException w:name="Colorful List Accent 5" w:uiPriority="72"/>
+    <w:lsdException w:name="Colorful Grid Accent 5" w:uiPriority="73"/>
+    <w:lsdException w:name="Light Shading Accent 6" w:uiPriority="60"/>
+    <w:lsdException w:name="Light List Accent 6" w:uiPriority="61"/>
+    <w:lsdException w:name="Light Grid Accent 6" w:uiPriority="62"/>
+    <w:lsdException w:name="Medium Shading 1 Accent 6" w:uiPriority="63"/>
+    <w:lsdException w:name="Medium Shading 2 Accent 6" w:uiPriority="64"/>
+    <w:lsdException w:name="Medium List 1 Accent 6" w:uiPriority="65"/>
+    <w:lsdException w:name="Medium List 2 Accent 6" w:uiPriority="66"/>
+    <w:lsdException w:name="Medium Grid 1 Accent 6" w:uiPriority="67"/>
+    <w:lsdException w:name="Medium Grid 2 Accent 6" w:uiPriority="68"/>
+    <w:lsdException w:name="Medium Grid 3 Accent 6" w:uiPriority="69"/>
+    <w:lsdException w:name="Dark List Accent 6" w:uiPriority="70"/>
+    <w:lsdException w:name="Colorful Shading Accent 6" w:uiPriority="71"/>
+    <w:lsdException w:name="Colorful List Accent 6" w:uiPriority="72"/>
+    <w:lsdException w:name="Colorful Grid Accent 6" w:uiPriority="73"/>
+    <w:lsdException w:name="Subtle Emphasis" w:uiPriority="19" w:qFormat="1"/>
+    <w:lsdException w:name="Intense Emphasis" w:uiPriority="21" w:qFormat="1"/>
+    <w:lsdException w:name="Subtle Reference" w:uiPriority="31" w:qFormat="1"/>
+    <w:lsdException w:name="Intense Reference" w:uiPriority="32" w:qFormat="1"/>
+    <w:lsdException w:name="Book Title" w:uiPriority="33" w:qFormat="1"/>
+    <w:lsdException w:name="Bibliography" w:semiHidden="1" w:uiPriority="37" w:unhideWhenUsed="1"/>
+    <w:lsdException w:name="TOC Heading" w:semiHidden="1" w:uiPriority="39" w:unhideWhenUsed="1" w:qFormat="1"/>
+    <w:lsdException w:name="Plain Table 1" w:uiPriority="41"/>
+    <w:lsdException w:name="Plain Table 2" w:uiPriority="42"/>
+    <w:lsdException w:name="Plain Table 3" w:uiPriority="43"/>
+    <w:lsdException w:name="Plain Table 4" w:uiPriority="44"/>
+    <w:lsdException w:name="Plain Table 5" w:uiPriority="45"/>
+    <w:lsdException w:name="Grid Table Light" w:uiPriority="40"/>
+    <w:lsdException w:name="Grid Table 1 Light" w:uiPriority="46"/>
+    <w:lsdException w:name="Grid Table 2" w:uiPriority="47"/>
+    <w:lsdException w:name="Grid Table 3" w:uiPriority="48"/>
+    <w:lsdException w:name="Grid Table 4" w:uiPriority="49"/>
+    <w:lsdException w:name="Grid Table 5 Dark" w:uiPriority="50"/>
+    <w:lsdException w:name="Grid Table 6 Colorful" w:uiPriority="51"/>
+    <w:lsdException w:name="Grid Table 7 Colorful" w:uiPriority="52"/>
+    <w:lsdException w:name="Grid Table 1 Light Accent 1" w:uiPriority="46"/>
+    <w:lsdException w:name="Grid Table 2 Accent 1" w:uiPriority="47"/>
+    <w:lsdException w:name="Grid Table 3 Accent 1" w:uiPriority="48"/>
+    <w:lsdException w:name="Grid Table 4 Accent 1" w:uiPriority="49"/>
+    <w:lsdException w:name="Grid Table 5 Dark Accent 1" w:uiPriority="50"/>
+    <w:lsdException w:name="Grid Table 6 Colorful Accent 1" w:uiPriority="51"/>
+    <w:lsdException w:name="Grid Table 7 Colorful Accent 1" w:uiPriority="52"/>
+    <w:lsdException w:name="Grid Table 1 Light Accent 2" w:uiPriority="46"/>
+    <w:lsdException w:name="Grid Table 2 Accent 2" w:uiPriority="47"/>
+    <w:lsdException w:name="Grid Table 3 Accent 2" w:uiPriority="48"/>
+    <w:lsdException w:name="Grid Table 4 Accent 2" w:uiPriority="49"/>
+    <w:lsdException w:name="Grid Table 5 Dark Accent 2" w:uiPriority="50"/>
+    <w:lsdException w:name="Grid Table 6 Colorful Accent 2" w:uiPriority="51"/>
+    <w:lsdException w:name="Grid Table 7 Colorful Accent 2" w:uiPriority="52"/>
+    <w:lsdException w:name="Grid Table 1 Light Accent 3" w:uiPriority="46"/>
+    <w:lsdException w:name="Grid Table 2 Accent 3" w:uiPriority="47"/>
+    <w:lsdException w:name="Grid Table 3 Accent 3" w:uiPriority="48"/>
+    <w:lsdException w:name="Grid Table 4 Accent 3" w:uiPriority="49"/>
+    <w:lsdException w:name="Grid Table 5 Dark Accent 3" w:uiPriority="50"/>
+    <w:lsdException w:name="Grid Table 6 Colorful Accent 3" w:uiPriority="51"/>
+    <w:lsdException w:name="Grid Table 7 Colorful Accent 3" w:uiPriority="52"/>
+    <w:lsdException w:name="Grid Table 1 Light Accent 4" w:uiPriority="46"/>
+    <w:lsdException w:name="Grid Table 2 Accent 4" w:uiPriority="47"/>
+    <w:lsdException w:name="Grid Table 3 Accent 4" w:uiPriority="48"/>
+    <w:lsdException w:name="Grid Table 4 Accent 4" w:uiPriority="49"/>
+    <w:lsdException w:name="Grid Table 5 Dark Accent 4" w:uiPriority="50"/>
+    <w:lsdException w:name="Grid Table 6 Colorful Accent 4" w:uiPriority="51"/>
+    <w:lsdException w:name="Grid Table 7 Colorful Accent 4" w:uiPriority="52"/>
+    <w:lsdException w:name="Grid Table 1 Light Accent 5" w:uiPriority="46"/>
+    <w:lsdException w:name="Grid Table 2 Accent 5" w:uiPriority="47"/>
+    <w:lsdException w:name="Grid Table 3 Accent 5" w:uiPriority="48"/>
+    <w:lsdException w:name="Grid Table 4 Accent 5" w:uiPriority="49"/>
+    <w:lsdException w:name="Grid Table 5 Dark Accent 5" w:uiPriority="50"/>
+    <w:lsdException w:name="Grid Table 6 Colorful Accent 5" w:uiPriority="51"/>
+    <w:lsdException w:name="Grid Table 7 Colorful Accent 5" w:uiPriority="52"/>
+    <w:lsdException w:name="Grid Table 1 Light Accent 6" w:uiPriority="46"/>
+    <w:lsdException w:name="Grid Table 2 Accent 6" w:uiPriority="47"/>
+    <w:lsdException w:name="Grid Table 3 Accent 6" w:uiPriority="48"/>
+    <w:lsdException w:name="Grid Table 4 Accent 6" w:uiPriority="49"/>
+    <w:lsdException w:name="Grid Table 5 Dark Accent 6" w:uiPriority="50"/>
+    <w:lsdException w:name="Grid Table 6 Colorful Accent 6" w:uiPriority="51"/>
+    <w:lsdException w:name="Grid Table 7 Colorful Accent 6" w:uiPriority="52"/>
+    <w:lsdException w:name="List Table 1 Light" w:uiPriority="46"/>
+    <w:lsdException w:name="List Table 2" w:uiPriority="47"/>
+    <w:lsdException w:name="List Table 3" w:uiPriority="48"/>
+    <w:lsdException w:name="List Table 4" w:uiPriority="49"/>
+    <w:lsdException w:name="List Table 5 Dark" w:uiPriority="50"/>
+    <w:lsdException w:name="List Table 6 Colorful" w:uiPriority="51"/>
+    <w:lsdException w:name="List Table 7 Colorful" w:uiPriority="52"/>
+    <w:lsdException w:name="List Table 1 Light Accent 1" w:uiPriority="46"/>
+    <w:lsdException w:name="List Table 2 Accent 1" w:uiPriority="47"/>
+    <w:lsdException w:name="List Table 3 Accent 1" w:uiPriority="48"/>
+    <w:lsdException w:name="List Table 4 Accent 1" w:uiPriority="49"/>
+    <w:lsdException w:name="List Table 5 Dark Accent 1" w:uiPriority="50"/>
+    <w:lsdException w:name="List Table 6 Colorful Accent 1" w:uiPriority="51"/>
+    <w:lsdException w:name="List Table 7 Colorful Accent 1" w:uiPriority="52"/>
+    <w:lsdException w:name="List Table 1 Light Accent 2" w:uiPriority="46"/>
+    <w:lsdException w:name="List Table 2 Accent 2" w:uiPriority="47"/>
+    <w:lsdException w:name="List Table 3 Accent 2" w:uiPriority="48"/>
+    <w:lsdException w:name="List Table 4 Accent 2" w:uiPriority="49"/>
+    <w:lsdException w:name="List Table 5 Dark Accent 2" w:uiPriority="50"/>
+    <w:lsdException w:name="List Table 6 Colorful Accent 2" w:uiPriority="51"/>
+    <w:lsdException w:name="List Table 7 Colorful Accent 2" w:uiPriority="52"/>
+    <w:lsdException w:name="List Table 1 Light Accent 3" w:uiPriority="46"/>
+    <w:lsdException w:name="List Table 2 Accent 3" w:uiPriority="47"/>
+    <w:lsdException w:name="List Table 3 Accent 3" w:uiPriority="48"/>
+    <w:lsdException w:name="List Table 4 Accent 3" w:uiPriority="49"/>
+    <w:lsdException w:name="List Table 5 Dark Accent 3" w:uiPriority="50"/>
+    <w:lsdException w:name="List Table 6 Colorful Accent 3" w:uiPriority="51"/>
+    <w:lsdException w:name="List Table 7 Colorful Accent 3" w:uiPriority="52"/>
+    <w:lsdException w:name="List Table 1 Light Accent 4" w:uiPriority="46"/>
+    <w:lsdException w:name="List Table 2 Accent 4" w:uiPriority="47"/>
+    <w:lsdException w:name="List Table 3 Accent 4" w:uiPriority="48"/>
+    <w:lsdException w:name="List Table 4 Accent 4" w:uiPriority="49"/>
+    <w:lsdException w:name="List Table 5 Dark Accent 4" w:uiPriority="50"/>
+    <w:lsdException w:name="List Table 6 Colorful Accent 4" w:uiPriority="51"/>
+    <w:lsdException w:name="List Table 7 Colorful Accent 4" w:uiPriority="52"/>
+    <w:lsdException w:name="List Table 1 Light Accent 5" w:uiPriority="46"/>
+    <w:lsdException w:name="List Table 2 Accent 5" w:uiPriority="47"/>
+    <w:lsdException w:name="List Table 3 Accent 5" w:uiPriority="48"/>
+    <w:lsdException w:name="List Table 4 Accent 5" w:uiPriority="49"/>
+    <w:lsdException w:name="List Table 5 Dark Accent 5" w:uiPriority="50"/>
+    <w:lsdException w:name="List Table 6 Colorful Accent 5" w:uiPriority="51"/>
+    <w:lsdException w:name="List Table 7 Colorful Accent 5" w:uiPriority="52"/>
+    <w:lsdException w:name="List Table 1 Light Accent 6" w:uiPriority="46"/>
+    <w:lsdException w:name="List Table 2 Accent 6" w:uiPriority="47"/>
+    <w:lsdException w:name="List Table 3 Accent 6" w:uiPriority="48"/>
+    <w:lsdException w:name="List Table 4 Accent 6" w:uiPriority="49"/>
+    <w:lsdException w:name="List Table 5 Dark Accent 6" w:uiPriority="50"/>
+    <w:lsdException w:name="List Table 6 Colorful Accent 6" w:uiPriority="51"/>
+    <w:lsdException w:name="List Table 7 Colorful Accent 6" w:uiPriority="52"/>
+    <w:lsdException w:name="Mention" w:semiHidden="1" w:unhideWhenUsed="1"/>
+    <w:lsdException w:name="Smart Hyperlink" w:semiHidden="1" w:unhideWhenUsed="1"/>
+    <w:lsdException w:name="Hashtag" w:semiHidden="1" w:unhideWhenUsed="1"/>
+    <w:lsdException w:name="Unresolved Mention" w:semiHidden="1" w:unhideWhenUsed="1"/>
+    <w:lsdException w:name="Smart Link" w:semiHidden="1" w:unhideWhenUsed="1"/>
+  </w:latentStyles>
+  <w:style w:type="paragraph" w:default="1" w:styleId="Normal">
+    <w:name w:val="Normal"/>
+    <w:qFormat/>
   </w:style>
   <w:style w:type="paragraph" w:styleId="Heading1">
     <w:name w:val="heading 1"/>
     <w:basedOn w:val="Normal"/>
     <w:next w:val="Normal"/>
+    <w:uiPriority w:val="9"/>
+    <w:qFormat/>
     <w:pPr>
-      <w:keepNext w:val="1"/>
-      <w:keepLines w:val="1"/>
-      <w:spacing w:after="0" w:before="480" w:lineRule="auto"/>
+      <w:keepNext/>
+      <w:keepLines/>
+      <w:spacing w:before="480" w:after="0"/>
+      <w:outlineLvl w:val="0"/>
     </w:pPr>
     <w:rPr>
-      <w:rFonts w:ascii="Calibri" w:cs="Calibri" w:eastAsia="Calibri" w:hAnsi="Calibri"/>
-      <w:b w:val="1"/>
-      <w:color w:val="374c80"/>
+      <w:b/>
+      <w:color w:val="374C80"/>
       <w:sz w:val="28"/>
       <w:szCs w:val="28"/>
     </w:rPr>
@@ -2891,15 +2838,18 @@
     <w:name w:val="heading 2"/>
     <w:basedOn w:val="Normal"/>
     <w:next w:val="Normal"/>
+    <w:uiPriority w:val="9"/>
+    <w:unhideWhenUsed/>
+    <w:qFormat/>
     <w:pPr>
-      <w:keepNext w:val="1"/>
-      <w:keepLines w:val="1"/>
-      <w:spacing w:after="0" w:before="200" w:lineRule="auto"/>
+      <w:keepNext/>
+      <w:keepLines/>
+      <w:spacing w:before="200" w:after="0"/>
+      <w:outlineLvl w:val="1"/>
     </w:pPr>
     <w:rPr>
-      <w:rFonts w:ascii="Calibri" w:cs="Calibri" w:eastAsia="Calibri" w:hAnsi="Calibri"/>
-      <w:b w:val="1"/>
-      <w:color w:val="4a66ac"/>
+      <w:b/>
+      <w:color w:val="4A66AC"/>
       <w:sz w:val="26"/>
       <w:szCs w:val="26"/>
     </w:rPr>
@@ -2908,44 +2858,56 @@
     <w:name w:val="heading 3"/>
     <w:basedOn w:val="Normal"/>
     <w:next w:val="Normal"/>
+    <w:uiPriority w:val="9"/>
+    <w:semiHidden/>
+    <w:unhideWhenUsed/>
+    <w:qFormat/>
     <w:pPr>
-      <w:keepNext w:val="1"/>
-      <w:keepLines w:val="1"/>
-      <w:spacing w:after="0" w:before="200" w:lineRule="auto"/>
+      <w:keepNext/>
+      <w:keepLines/>
+      <w:spacing w:before="200" w:after="0"/>
+      <w:outlineLvl w:val="2"/>
     </w:pPr>
     <w:rPr>
-      <w:rFonts w:ascii="Calibri" w:cs="Calibri" w:eastAsia="Calibri" w:hAnsi="Calibri"/>
-      <w:b w:val="1"/>
-      <w:color w:val="4a66ac"/>
+      <w:b/>
+      <w:color w:val="4A66AC"/>
     </w:rPr>
   </w:style>
   <w:style w:type="paragraph" w:styleId="Heading4">
     <w:name w:val="heading 4"/>
     <w:basedOn w:val="Normal"/>
     <w:next w:val="Normal"/>
+    <w:uiPriority w:val="9"/>
+    <w:semiHidden/>
+    <w:unhideWhenUsed/>
+    <w:qFormat/>
     <w:pPr>
-      <w:keepNext w:val="1"/>
-      <w:keepLines w:val="1"/>
-      <w:spacing w:after="0" w:before="200" w:lineRule="auto"/>
+      <w:keepNext/>
+      <w:keepLines/>
+      <w:spacing w:before="200" w:after="0"/>
+      <w:outlineLvl w:val="3"/>
     </w:pPr>
     <w:rPr>
-      <w:rFonts w:ascii="Calibri" w:cs="Calibri" w:eastAsia="Calibri" w:hAnsi="Calibri"/>
-      <w:b w:val="1"/>
-      <w:i w:val="1"/>
-      <w:color w:val="4a66ac"/>
+      <w:b/>
+      <w:i/>
+      <w:color w:val="4A66AC"/>
     </w:rPr>
   </w:style>
   <w:style w:type="paragraph" w:styleId="Heading5">
     <w:name w:val="heading 5"/>
     <w:basedOn w:val="Normal"/>
     <w:next w:val="Normal"/>
+    <w:uiPriority w:val="9"/>
+    <w:semiHidden/>
+    <w:unhideWhenUsed/>
+    <w:qFormat/>
     <w:pPr>
-      <w:keepNext w:val="1"/>
-      <w:keepLines w:val="1"/>
-      <w:spacing w:after="0" w:before="200" w:lineRule="auto"/>
+      <w:keepNext/>
+      <w:keepLines/>
+      <w:spacing w:before="200" w:after="0"/>
+      <w:outlineLvl w:val="4"/>
     </w:pPr>
     <w:rPr>
-      <w:rFonts w:ascii="Calibri" w:cs="Calibri" w:eastAsia="Calibri" w:hAnsi="Calibri"/>
       <w:color w:val="243255"/>
     </w:rPr>
   </w:style>
@@ -2953,30 +2915,62 @@
     <w:name w:val="heading 6"/>
     <w:basedOn w:val="Normal"/>
     <w:next w:val="Normal"/>
+    <w:uiPriority w:val="9"/>
+    <w:semiHidden/>
+    <w:unhideWhenUsed/>
+    <w:qFormat/>
     <w:pPr>
-      <w:keepNext w:val="1"/>
-      <w:keepLines w:val="1"/>
-      <w:spacing w:after="0" w:before="200" w:lineRule="auto"/>
+      <w:keepNext/>
+      <w:keepLines/>
+      <w:spacing w:before="200" w:after="0"/>
+      <w:outlineLvl w:val="5"/>
     </w:pPr>
     <w:rPr>
-      <w:rFonts w:ascii="Calibri" w:cs="Calibri" w:eastAsia="Calibri" w:hAnsi="Calibri"/>
-      <w:i w:val="1"/>
+      <w:i/>
       <w:color w:val="243255"/>
     </w:rPr>
+  </w:style>
+  <w:style w:type="character" w:default="1" w:styleId="DefaultParagraphFont">
+    <w:name w:val="Default Paragraph Font"/>
+    <w:uiPriority w:val="1"/>
+    <w:semiHidden/>
+    <w:unhideWhenUsed/>
+  </w:style>
+  <w:style w:type="table" w:default="1" w:styleId="TableNormal">
+    <w:name w:val="Normal Table"/>
+    <w:uiPriority w:val="99"/>
+    <w:semiHidden/>
+    <w:unhideWhenUsed/>
+    <w:tblPr>
+      <w:tblInd w:w="0" w:type="dxa"/>
+      <w:tblCellMar>
+        <w:top w:w="0" w:type="dxa"/>
+        <w:left w:w="108" w:type="dxa"/>
+        <w:bottom w:w="0" w:type="dxa"/>
+        <w:right w:w="108" w:type="dxa"/>
+      </w:tblCellMar>
+    </w:tblPr>
+  </w:style>
+  <w:style w:type="numbering" w:default="1" w:styleId="NoList">
+    <w:name w:val="No List"/>
+    <w:uiPriority w:val="99"/>
+    <w:semiHidden/>
+    <w:unhideWhenUsed/>
   </w:style>
   <w:style w:type="paragraph" w:styleId="Title">
     <w:name w:val="Title"/>
     <w:basedOn w:val="Normal"/>
     <w:next w:val="Normal"/>
+    <w:uiPriority w:val="10"/>
+    <w:qFormat/>
     <w:pPr>
       <w:pBdr>
-        <w:bottom w:color="4a66ac" w:space="4" w:sz="8" w:val="single"/>
+        <w:bottom w:val="single" w:sz="8" w:space="4" w:color="4A66AC"/>
       </w:pBdr>
       <w:spacing w:after="300" w:line="240" w:lineRule="auto"/>
     </w:pPr>
     <w:rPr>
-      <w:rFonts w:ascii="Calibri" w:cs="Calibri" w:eastAsia="Calibri" w:hAnsi="Calibri"/>
-      <w:color w:val="1b1d3d"/>
+      <w:color w:val="1B1D3D"/>
       <w:sz w:val="52"/>
       <w:szCs w:val="52"/>
     </w:rPr>
@@ -2985,11 +2979,11 @@
     <w:name w:val="Subtitle"/>
     <w:basedOn w:val="Normal"/>
     <w:next w:val="Normal"/>
-    <w:pPr/>
+    <w:uiPriority w:val="11"/>
+    <w:qFormat/>
     <w:rPr>
-      <w:rFonts w:ascii="Calibri" w:cs="Calibri" w:eastAsia="Calibri" w:hAnsi="Calibri"/>
-      <w:i w:val="1"/>
-      <w:color w:val="4a66ac"/>
+      <w:i/>
+      <w:color w:val="4A66AC"/>
       <w:sz w:val="24"/>
       <w:szCs w:val="24"/>
     </w:rPr>

--- a/Group_30_Project Plan.docx
+++ b/Group_30_Project Plan.docx
@@ -567,15 +567,7 @@
         <w:spacing w:after="0"/>
       </w:pPr>
       <w:r>
-        <w:t xml:space="preserve">Introduction - This section highlights the requirements of the project and identifies the process to be undertaken </w:t>
-      </w:r>
-      <w:proofErr w:type="gramStart"/>
-      <w:r>
-        <w:t>in order to</w:t>
-      </w:r>
-      <w:proofErr w:type="gramEnd"/>
-      <w:r>
-        <w:t xml:space="preserve"> implement the identified requirements.</w:t>
+        <w:t>Introduction - This section highlights the requirements of the project and identifies the process to be undertaken in order to implement the identified requirements.</w:t>
       </w:r>
     </w:p>
     <w:p>
@@ -667,15 +659,7 @@
     </w:p>
     <w:p>
       <w:r>
-        <w:t xml:space="preserve">This project has four main sections. Group formation, Group Planning, </w:t>
-      </w:r>
-      <w:proofErr w:type="gramStart"/>
-      <w:r>
-        <w:t>Development</w:t>
-      </w:r>
-      <w:proofErr w:type="gramEnd"/>
-      <w:r>
-        <w:t xml:space="preserve"> and the Final Stage of the project.</w:t>
+        <w:t>This project has four main sections. Group formation, Group Planning, Development and the Final Stage of the project.</w:t>
       </w:r>
       <w:r>
         <w:rPr>
@@ -1291,21 +1275,28 @@
           <w:noProof/>
         </w:rPr>
         <w:drawing>
-          <wp:inline distT="114300" distB="114300" distL="114300" distR="114300" wp14:anchorId="406A2551" wp14:editId="432658B0">
-            <wp:extent cx="5731200" cy="2755900"/>
-            <wp:effectExtent l="0" t="0" r="0" b="0"/>
-            <wp:docPr id="2" name="image2.png"/>
-            <wp:cNvGraphicFramePr/>
+          <wp:inline distT="0" distB="0" distL="0" distR="0" wp14:anchorId="70B44B28" wp14:editId="190343C2">
+            <wp:extent cx="5731510" cy="2773045"/>
+            <wp:effectExtent l="0" t="0" r="2540" b="8255"/>
+            <wp:docPr id="383443363" name="Picture 1"/>
+            <wp:cNvGraphicFramePr>
+              <a:graphicFrameLocks xmlns:a="http://schemas.openxmlformats.org/drawingml/2006/main" noChangeAspect="1"/>
+            </wp:cNvGraphicFramePr>
             <a:graphic xmlns:a="http://schemas.openxmlformats.org/drawingml/2006/main">
               <a:graphicData uri="http://schemas.openxmlformats.org/drawingml/2006/picture">
                 <pic:pic xmlns:pic="http://schemas.openxmlformats.org/drawingml/2006/picture">
                   <pic:nvPicPr>
-                    <pic:cNvPr id="0" name="image2.png"/>
-                    <pic:cNvPicPr preferRelativeResize="0"/>
+                    <pic:cNvPr id="383443363" name="Picture 383443363"/>
+                    <pic:cNvPicPr/>
                   </pic:nvPicPr>
                   <pic:blipFill>
-                    <a:blip r:embed="rId8"/>
-                    <a:srcRect/>
+                    <a:blip r:embed="rId8" cstate="print">
+                      <a:extLst>
+                        <a:ext uri="{28A0092B-C50C-407E-A947-70E740481C1C}">
+                          <a14:useLocalDpi xmlns:a14="http://schemas.microsoft.com/office/drawing/2010/main" val="0"/>
+                        </a:ext>
+                      </a:extLst>
+                    </a:blip>
                     <a:stretch>
                       <a:fillRect/>
                     </a:stretch>
@@ -1313,12 +1304,11 @@
                   <pic:spPr>
                     <a:xfrm>
                       <a:off x="0" y="0"/>
-                      <a:ext cx="5731200" cy="2755900"/>
+                      <a:ext cx="5731510" cy="2773045"/>
                     </a:xfrm>
                     <a:prstGeom prst="rect">
                       <a:avLst/>
                     </a:prstGeom>
-                    <a:ln/>
                   </pic:spPr>
                 </pic:pic>
               </a:graphicData>
